--- a/文档/研发文档/跨平台智能算法模型转化工具技术方案.docx
+++ b/文档/研发文档/跨平台智能算法模型转化工具技术方案.docx
@@ -177,14 +177,6 @@
           <w:lang w:val="en-US" w:eastAsia="zh-CN"/>
         </w:rPr>
         <w:t>西南交通大学</w:t>
-      </w:r>
-      <w:r>
-        <w:rPr>
-          <w:rFonts w:hint="eastAsia" w:ascii="楷体_GB2312" w:eastAsia="楷体_GB2312"/>
-          <w:sz w:val="36"/>
-          <w:szCs w:val="36"/>
-        </w:rPr>
-        <w:t>制</w:t>
       </w:r>
     </w:p>
     <w:p>
@@ -251,9 +243,10 @@
           <w:kern w:val="2"/>
           <w:sz w:val="36"/>
           <w:szCs w:val="36"/>
-          <w:lang w:val="en-US" w:eastAsia="zh-CN" w:bidi="ar-SA"/>
-        </w:rPr>
-        <w:t>10</w:t>
+          <w:lang w:val="en-US" w:eastAsia="zh" w:bidi="ar-SA"/>
+          <w:woUserID w:val="2"/>
+        </w:rPr>
+        <w:t>25</w:t>
       </w:r>
       <w:r>
         <w:rPr>
@@ -1458,7 +1451,7 @@
             <w:fldChar w:fldCharType="separate"/>
           </w:r>
           <w:r>
-            <w:t>12</w:t>
+            <w:t>11</w:t>
           </w:r>
           <w:r>
             <w:fldChar w:fldCharType="end"/>
@@ -1594,7 +1587,7 @@
             <w:fldChar w:fldCharType="separate"/>
           </w:r>
           <w:r>
-            <w:t>15</w:t>
+            <w:t>14</w:t>
           </w:r>
           <w:r>
             <w:fldChar w:fldCharType="end"/>
@@ -1662,7 +1655,7 @@
             <w:fldChar w:fldCharType="separate"/>
           </w:r>
           <w:r>
-            <w:t>22</w:t>
+            <w:t>21</w:t>
           </w:r>
           <w:r>
             <w:fldChar w:fldCharType="end"/>
@@ -1745,7 +1738,7 @@
             <w:fldChar w:fldCharType="separate"/>
           </w:r>
           <w:r>
-            <w:t>30</w:t>
+            <w:t>29</w:t>
           </w:r>
           <w:r>
             <w:fldChar w:fldCharType="end"/>
@@ -1831,7 +1824,7 @@
             <w:fldChar w:fldCharType="separate"/>
           </w:r>
           <w:r>
-            <w:t>35</w:t>
+            <w:t>33</w:t>
           </w:r>
           <w:r>
             <w:fldChar w:fldCharType="end"/>
@@ -1901,7 +1894,7 @@
             <w:fldChar w:fldCharType="separate"/>
           </w:r>
           <w:r>
-            <w:t>35</w:t>
+            <w:t>33</w:t>
           </w:r>
           <w:r>
             <w:fldChar w:fldCharType="end"/>
@@ -1974,7 +1967,7 @@
             <w:fldChar w:fldCharType="separate"/>
           </w:r>
           <w:r>
-            <w:t>35</w:t>
+            <w:t>33</w:t>
           </w:r>
           <w:r>
             <w:fldChar w:fldCharType="end"/>
@@ -2047,7 +2040,7 @@
             <w:fldChar w:fldCharType="separate"/>
           </w:r>
           <w:r>
-            <w:t>38</w:t>
+            <w:t>36</w:t>
           </w:r>
           <w:r>
             <w:fldChar w:fldCharType="end"/>
@@ -2117,7 +2110,7 @@
             <w:fldChar w:fldCharType="separate"/>
           </w:r>
           <w:r>
-            <w:t>40</w:t>
+            <w:t>39</w:t>
           </w:r>
           <w:r>
             <w:fldChar w:fldCharType="end"/>
@@ -2197,7 +2190,7 @@
             <w:fldChar w:fldCharType="separate"/>
           </w:r>
           <w:r>
-            <w:t>41</w:t>
+            <w:t>39</w:t>
           </w:r>
           <w:r>
             <w:fldChar w:fldCharType="end"/>
@@ -2270,7 +2263,7 @@
             <w:fldChar w:fldCharType="separate"/>
           </w:r>
           <w:r>
-            <w:t>44</w:t>
+            <w:t>42</w:t>
           </w:r>
           <w:r>
             <w:fldChar w:fldCharType="end"/>
@@ -2340,7 +2333,7 @@
             <w:fldChar w:fldCharType="separate"/>
           </w:r>
           <w:r>
-            <w:t>49</w:t>
+            <w:t>47</w:t>
           </w:r>
           <w:r>
             <w:fldChar w:fldCharType="end"/>
@@ -2428,7 +2421,7 @@
             <w:fldChar w:fldCharType="separate"/>
           </w:r>
           <w:r>
-            <w:t>50</w:t>
+            <w:t>47</w:t>
           </w:r>
           <w:r>
             <w:fldChar w:fldCharType="end"/>
@@ -2501,7 +2494,7 @@
             <w:fldChar w:fldCharType="separate"/>
           </w:r>
           <w:r>
-            <w:t>53</w:t>
+            <w:t>51</w:t>
           </w:r>
           <w:r>
             <w:fldChar w:fldCharType="end"/>
@@ -2571,7 +2564,7 @@
             <w:fldChar w:fldCharType="separate"/>
           </w:r>
           <w:r>
-            <w:t>57</w:t>
+            <w:t>55</w:t>
           </w:r>
           <w:r>
             <w:fldChar w:fldCharType="end"/>
@@ -2637,7 +2630,7 @@
             <w:fldChar w:fldCharType="separate"/>
           </w:r>
           <w:r>
-            <w:t>57</w:t>
+            <w:t>55</w:t>
           </w:r>
           <w:r>
             <w:fldChar w:fldCharType="end"/>
@@ -2724,7 +2717,7 @@
             <w:fldChar w:fldCharType="separate"/>
           </w:r>
           <w:r>
-            <w:t>63</w:t>
+            <w:t>59</w:t>
           </w:r>
           <w:r>
             <w:fldChar w:fldCharType="end"/>
@@ -2794,7 +2787,7 @@
             <w:fldChar w:fldCharType="separate"/>
           </w:r>
           <w:r>
-            <w:t>64</w:t>
+            <w:t>60</w:t>
           </w:r>
           <w:r>
             <w:fldChar w:fldCharType="end"/>
@@ -2868,7 +2861,7 @@
             <w:fldChar w:fldCharType="separate"/>
           </w:r>
           <w:r>
-            <w:t>64</w:t>
+            <w:t>61</w:t>
           </w:r>
           <w:r>
             <w:fldChar w:fldCharType="end"/>
@@ -2947,7 +2940,7 @@
             <w:fldChar w:fldCharType="separate"/>
           </w:r>
           <w:r>
-            <w:t>66</w:t>
+            <w:t>62</w:t>
           </w:r>
           <w:r>
             <w:fldChar w:fldCharType="end"/>
@@ -3023,7 +3016,7 @@
             <w:fldChar w:fldCharType="separate"/>
           </w:r>
           <w:r>
-            <w:t>67</w:t>
+            <w:t>64</w:t>
           </w:r>
           <w:r>
             <w:fldChar w:fldCharType="end"/>
@@ -3099,7 +3092,7 @@
             <w:fldChar w:fldCharType="separate"/>
           </w:r>
           <w:r>
-            <w:t>68</w:t>
+            <w:t>64</w:t>
           </w:r>
           <w:r>
             <w:fldChar w:fldCharType="end"/>
@@ -3175,7 +3168,7 @@
             <w:fldChar w:fldCharType="separate"/>
           </w:r>
           <w:r>
-            <w:t>68</w:t>
+            <w:t>65</w:t>
           </w:r>
           <w:r>
             <w:fldChar w:fldCharType="end"/>
@@ -3243,7 +3236,7 @@
             <w:fldChar w:fldCharType="separate"/>
           </w:r>
           <w:r>
-            <w:t>68</w:t>
+            <w:t>65</w:t>
           </w:r>
           <w:r>
             <w:fldChar w:fldCharType="end"/>
@@ -3311,7 +3304,7 @@
             <w:fldChar w:fldCharType="separate"/>
           </w:r>
           <w:r>
-            <w:t>69</w:t>
+            <w:t>66</w:t>
           </w:r>
           <w:r>
             <w:fldChar w:fldCharType="end"/>
@@ -3395,7 +3388,7 @@
             <w:fldChar w:fldCharType="separate"/>
           </w:r>
           <w:r>
-            <w:t>69</w:t>
+            <w:t>66</w:t>
           </w:r>
           <w:r>
             <w:fldChar w:fldCharType="end"/>
@@ -3463,7 +3456,7 @@
             <w:fldChar w:fldCharType="separate"/>
           </w:r>
           <w:r>
-            <w:t>69</w:t>
+            <w:t>66</w:t>
           </w:r>
           <w:r>
             <w:fldChar w:fldCharType="end"/>
@@ -3531,7 +3524,7 @@
             <w:fldChar w:fldCharType="separate"/>
           </w:r>
           <w:r>
-            <w:t>70</w:t>
+            <w:t>66</w:t>
           </w:r>
           <w:r>
             <w:fldChar w:fldCharType="end"/>
@@ -3600,7 +3593,7 @@
             <w:fldChar w:fldCharType="separate"/>
           </w:r>
           <w:r>
-            <w:t>70</w:t>
+            <w:t>66</w:t>
           </w:r>
           <w:r>
             <w:fldChar w:fldCharType="end"/>
@@ -3669,7 +3662,7 @@
             <w:fldChar w:fldCharType="separate"/>
           </w:r>
           <w:r>
-            <w:t>70</w:t>
+            <w:t>67</w:t>
           </w:r>
           <w:r>
             <w:fldChar w:fldCharType="end"/>
@@ -3738,7 +3731,7 @@
             <w:fldChar w:fldCharType="separate"/>
           </w:r>
           <w:r>
-            <w:t>71</w:t>
+            <w:t>68</w:t>
           </w:r>
           <w:r>
             <w:fldChar w:fldCharType="end"/>
@@ -3806,7 +3799,7 @@
             <w:fldChar w:fldCharType="separate"/>
           </w:r>
           <w:r>
-            <w:t>72</w:t>
+            <w:t>68</w:t>
           </w:r>
           <w:r>
             <w:fldChar w:fldCharType="end"/>
@@ -3875,7 +3868,7 @@
             <w:fldChar w:fldCharType="separate"/>
           </w:r>
           <w:r>
-            <w:t>72</w:t>
+            <w:t>69</w:t>
           </w:r>
           <w:r>
             <w:fldChar w:fldCharType="end"/>
@@ -3944,7 +3937,7 @@
             <w:fldChar w:fldCharType="separate"/>
           </w:r>
           <w:r>
-            <w:t>72</w:t>
+            <w:t>69</w:t>
           </w:r>
           <w:r>
             <w:fldChar w:fldCharType="end"/>
@@ -4012,7 +4005,7 @@
             <w:fldChar w:fldCharType="separate"/>
           </w:r>
           <w:r>
-            <w:t>73</w:t>
+            <w:t>70</w:t>
           </w:r>
           <w:r>
             <w:fldChar w:fldCharType="end"/>
@@ -4080,7 +4073,7 @@
             <w:fldChar w:fldCharType="separate"/>
           </w:r>
           <w:r>
-            <w:t>74</w:t>
+            <w:t>71</w:t>
           </w:r>
           <w:r>
             <w:fldChar w:fldCharType="end"/>
@@ -4150,7 +4143,7 @@
             <w:fldChar w:fldCharType="separate"/>
           </w:r>
           <w:r>
-            <w:t>74</w:t>
+            <w:t>71</w:t>
           </w:r>
           <w:r>
             <w:fldChar w:fldCharType="end"/>
@@ -4219,7 +4212,7 @@
             <w:fldChar w:fldCharType="separate"/>
           </w:r>
           <w:r>
-            <w:t>74</w:t>
+            <w:t>71</w:t>
           </w:r>
           <w:r>
             <w:fldChar w:fldCharType="end"/>
@@ -4288,7 +4281,7 @@
             <w:fldChar w:fldCharType="separate"/>
           </w:r>
           <w:r>
-            <w:t>75</w:t>
+            <w:t>72</w:t>
           </w:r>
           <w:r>
             <w:fldChar w:fldCharType="end"/>
@@ -4357,7 +4350,7 @@
             <w:fldChar w:fldCharType="separate"/>
           </w:r>
           <w:r>
-            <w:t>75</w:t>
+            <w:t>72</w:t>
           </w:r>
           <w:r>
             <w:fldChar w:fldCharType="end"/>
@@ -4425,7 +4418,7 @@
             <w:fldChar w:fldCharType="separate"/>
           </w:r>
           <w:r>
-            <w:t>76</w:t>
+            <w:t>73</w:t>
           </w:r>
           <w:r>
             <w:fldChar w:fldCharType="end"/>
@@ -4492,10 +4485,10 @@
           <w:lang w:val="en-US" w:eastAsia="zh-CN"/>
         </w:rPr>
       </w:pPr>
-      <w:bookmarkStart w:id="0" w:name="_Toc372529518"/>
-      <w:bookmarkStart w:id="1" w:name="_Toc1104178134"/>
-      <w:bookmarkStart w:id="2" w:name="_Toc357423493"/>
-      <w:bookmarkStart w:id="3" w:name="_Toc198653961"/>
+      <w:bookmarkStart w:id="0" w:name="_Toc1104178134"/>
+      <w:bookmarkStart w:id="1" w:name="_Toc198653961"/>
+      <w:bookmarkStart w:id="2" w:name="_Toc372529518"/>
+      <w:bookmarkStart w:id="3" w:name="_Toc357423493"/>
       <w:r>
         <w:rPr>
           <w:rFonts w:hint="eastAsia" w:ascii="楷体_GB2312" w:hAnsi="楷体_GB2312" w:eastAsia="楷体_GB2312" w:cs="楷体_GB2312"/>
@@ -4528,9 +4521,9 @@
           <w:lang w:val="en-US" w:eastAsia="zh-CN"/>
         </w:rPr>
       </w:pPr>
-      <w:bookmarkStart w:id="4" w:name="_Toc198653962"/>
-      <w:bookmarkStart w:id="5" w:name="_Toc1515704411"/>
-      <w:bookmarkStart w:id="6" w:name="_Toc704886192"/>
+      <w:bookmarkStart w:id="4" w:name="_Toc1515704411"/>
+      <w:bookmarkStart w:id="5" w:name="_Toc704886192"/>
+      <w:bookmarkStart w:id="6" w:name="_Toc198653962"/>
       <w:r>
         <w:rPr>
           <w:rFonts w:hint="eastAsia" w:ascii="楷体_GB2312" w:hAnsi="楷体_GB2312" w:eastAsia="楷体_GB2312" w:cs="楷体_GB2312"/>
@@ -4574,8 +4567,8 @@
           <w:lang w:val="en-US" w:eastAsia="zh-CN"/>
         </w:rPr>
       </w:pPr>
-      <w:bookmarkStart w:id="7" w:name="_Toc1502432092"/>
-      <w:bookmarkStart w:id="8" w:name="_Toc198653963"/>
+      <w:bookmarkStart w:id="7" w:name="_Toc198653963"/>
+      <w:bookmarkStart w:id="8" w:name="_Toc1502432092"/>
       <w:bookmarkStart w:id="9" w:name="_Toc993014963"/>
       <w:r>
         <w:rPr>
@@ -4610,7 +4603,7 @@
       <w:bookmarkStart w:id="10" w:name="_Toc1507062304"/>
       <w:r>
         <w:rPr>
-          <w:rFonts w:hint="eastAsia"/>
+          <w:rFonts w:hint="default" w:ascii="仿宋_GB2312" w:hAnsi="仿宋_GB2312" w:eastAsia="仿宋_GB2312" w:cs="仿宋_GB2312"/>
           <w:sz w:val="32"/>
           <w:szCs w:val="32"/>
         </w:rPr>
@@ -4618,7 +4611,7 @@
       </w:r>
       <w:r>
         <w:rPr>
-          <w:rFonts w:hint="eastAsia" w:ascii="楷体_GB2312" w:hAnsi="楷体_GB2312" w:eastAsia="楷体_GB2312" w:cs="楷体_GB2312"/>
+          <w:rFonts w:hint="default" w:ascii="仿宋_GB2312" w:hAnsi="仿宋_GB2312" w:eastAsia="仿宋_GB2312" w:cs="仿宋_GB2312"/>
           <w:sz w:val="32"/>
           <w:szCs w:val="32"/>
           <w:lang w:val="en-US" w:eastAsia="zh-CN"/>
@@ -4706,7 +4699,7 @@
         <w:rPr>
           <w:rFonts w:hint="eastAsia"/>
         </w:rPr>
-        <w:t>为确保项目报价的合理性、合规性与市场竞争力，本方案通过 “同类项目对标、核心资源询价、费用标准锚定” 三维度开展比照分析，结合项目实际需求与管理规定，形成科学测算依据，具体如下：可支持不少于20类主流目标检测、目标分类、目标跟踪、自然语言大模型等智能体模型的网络结构可视化；</w:t>
+        <w:t>可支持不少于20类主流目标检测、目标分类、目标跟踪、自然语言大模型等智能体模型的网络结构可视化；</w:t>
       </w:r>
     </w:p>
     <w:p>
@@ -4875,7 +4868,20 @@
         <w:rPr>
           <w:rFonts w:hint="eastAsia"/>
         </w:rPr>
-        <w:t>全流程任务监控：实时追踪任务进度，触发异常告警，确保系统稳定运行。</w:t>
+        <w:t>全流程任务监控：实时追踪任务进度，</w:t>
+      </w:r>
+      <w:r>
+        <w:rPr>
+          <w:rFonts w:hint="eastAsia"/>
+          <w:lang w:val="en-US" w:eastAsia="zh-CN"/>
+        </w:rPr>
+        <w:t>异常提示</w:t>
+      </w:r>
+      <w:r>
+        <w:rPr>
+          <w:rFonts w:hint="eastAsia"/>
+        </w:rPr>
+        <w:t>，确保系统稳定运行。</w:t>
       </w:r>
     </w:p>
     <w:p>
@@ -5038,35 +5044,32 @@
         <w:ind w:firstLine="552"/>
       </w:pPr>
       <w:r>
-        <w:t>本次项目周期</w:t>
-      </w:r>
-      <w:r>
-        <w:rPr>
-          <w:rFonts w:hint="eastAsia"/>
-          <w:lang w:val="en-US" w:eastAsia="zh-CN"/>
-        </w:rPr>
-        <w:t>规划</w:t>
-      </w:r>
-      <w:r>
-        <w:t>为</w:t>
-      </w:r>
-      <w:r>
-        <w:rPr>
-          <w:rFonts w:hint="eastAsia"/>
-        </w:rPr>
-        <w:t>3</w:t>
-      </w:r>
-      <w:r>
-        <w:t>个月，按照1个月4周进行计算，共计</w:t>
-      </w:r>
-      <w:r>
-        <w:rPr>
-          <w:rFonts w:hint="eastAsia"/>
-        </w:rPr>
-        <w:t>12</w:t>
-      </w:r>
-      <w:r>
-        <w:t>周。</w:t>
+        <w:t>本次项目</w:t>
+      </w:r>
+      <w:r>
+        <w:rPr>
+          <w:rFonts w:hint="eastAsia"/>
+          <w:lang w:val="en-US" w:eastAsia="zh-CN"/>
+        </w:rPr>
+        <w:t>计划2025年11月3</w:t>
+      </w:r>
+      <w:r>
+        <w:rPr>
+          <w:rFonts w:hint="eastAsia"/>
+          <w:lang w:val="en-US" w:eastAsia="zh"/>
+          <w:woUserID w:val="2"/>
+        </w:rPr>
+        <w:t>0</w:t>
+      </w:r>
+      <w:r>
+        <w:rPr>
+          <w:rFonts w:hint="eastAsia"/>
+          <w:lang w:val="en-US" w:eastAsia="zh-CN"/>
+        </w:rPr>
+        <w:t>日前交付版本并验收，详细开发计划参见下表</w:t>
+      </w:r>
+      <w:r>
+        <w:t>。</w:t>
       </w:r>
     </w:p>
     <w:p>
@@ -5183,6 +5186,22 @@
         <w:gridCol w:w="4372"/>
       </w:tblGrid>
       <w:tr>
+        <w:tblPrEx>
+          <w:tblBorders>
+            <w:top w:val="single" w:color="auto" w:sz="4" w:space="0"/>
+            <w:left w:val="single" w:color="auto" w:sz="4" w:space="0"/>
+            <w:bottom w:val="single" w:color="auto" w:sz="4" w:space="0"/>
+            <w:right w:val="single" w:color="auto" w:sz="4" w:space="0"/>
+            <w:insideH w:val="single" w:color="auto" w:sz="4" w:space="0"/>
+            <w:insideV w:val="single" w:color="auto" w:sz="4" w:space="0"/>
+          </w:tblBorders>
+          <w:tblCellMar>
+            <w:top w:w="0" w:type="dxa"/>
+            <w:left w:w="108" w:type="dxa"/>
+            <w:bottom w:w="0" w:type="dxa"/>
+            <w:right w:w="108" w:type="dxa"/>
+          </w:tblCellMar>
+        </w:tblPrEx>
         <w:trPr>
           <w:trHeight w:val="680" w:hRule="atLeast"/>
           <w:jc w:val="center"/>
@@ -5334,6 +5353,22 @@
         </w:tc>
       </w:tr>
       <w:tr>
+        <w:tblPrEx>
+          <w:tblBorders>
+            <w:top w:val="single" w:color="auto" w:sz="4" w:space="0"/>
+            <w:left w:val="single" w:color="auto" w:sz="4" w:space="0"/>
+            <w:bottom w:val="single" w:color="auto" w:sz="4" w:space="0"/>
+            <w:right w:val="single" w:color="auto" w:sz="4" w:space="0"/>
+            <w:insideH w:val="single" w:color="auto" w:sz="4" w:space="0"/>
+            <w:insideV w:val="single" w:color="auto" w:sz="4" w:space="0"/>
+          </w:tblBorders>
+          <w:tblCellMar>
+            <w:top w:w="0" w:type="dxa"/>
+            <w:left w:w="108" w:type="dxa"/>
+            <w:bottom w:w="0" w:type="dxa"/>
+            <w:right w:w="108" w:type="dxa"/>
+          </w:tblCellMar>
+        </w:tblPrEx>
         <w:trPr>
           <w:trHeight w:val="567" w:hRule="atLeast"/>
           <w:jc w:val="center"/>
@@ -5426,8 +5461,11 @@
               <w:jc w:val="center"/>
               <w:textAlignment w:val="baseline"/>
               <w:rPr>
+                <w:rFonts w:hint="eastAsia" w:eastAsia="仿宋_GB2312"/>
                 <w:sz w:val="24"/>
                 <w:szCs w:val="24"/>
+                <w:lang w:val="en-US" w:eastAsia="zh"/>
+                <w:woUserID w:val="2"/>
               </w:rPr>
             </w:pPr>
             <w:r>
@@ -5435,25 +5473,19 @@
                 <w:rFonts w:hint="eastAsia"/>
                 <w:sz w:val="24"/>
                 <w:szCs w:val="24"/>
-              </w:rPr>
-              <w:t>第1周</w:t>
+                <w:lang w:val="en-US" w:eastAsia="zh-CN"/>
+              </w:rPr>
+              <w:t>2025.10.</w:t>
             </w:r>
             <w:r>
               <w:rPr>
                 <w:rFonts w:hint="eastAsia"/>
                 <w:sz w:val="24"/>
                 <w:szCs w:val="24"/>
-                <w:lang w:eastAsia="zh-CN"/>
-              </w:rPr>
-              <w:t>－</w:t>
-            </w:r>
-            <w:r>
-              <w:rPr>
-                <w:rFonts w:hint="eastAsia"/>
-                <w:sz w:val="24"/>
-                <w:szCs w:val="24"/>
-              </w:rPr>
-              <w:t>第2周</w:t>
+                <w:lang w:val="en-US" w:eastAsia="zh"/>
+                <w:woUserID w:val="2"/>
+              </w:rPr>
+              <w:t>27</w:t>
             </w:r>
           </w:p>
         </w:tc>
@@ -5493,6 +5525,22 @@
         </w:tc>
       </w:tr>
       <w:tr>
+        <w:tblPrEx>
+          <w:tblBorders>
+            <w:top w:val="single" w:color="auto" w:sz="4" w:space="0"/>
+            <w:left w:val="single" w:color="auto" w:sz="4" w:space="0"/>
+            <w:bottom w:val="single" w:color="auto" w:sz="4" w:space="0"/>
+            <w:right w:val="single" w:color="auto" w:sz="4" w:space="0"/>
+            <w:insideH w:val="single" w:color="auto" w:sz="4" w:space="0"/>
+            <w:insideV w:val="single" w:color="auto" w:sz="4" w:space="0"/>
+          </w:tblBorders>
+          <w:tblCellMar>
+            <w:top w:w="0" w:type="dxa"/>
+            <w:left w:w="108" w:type="dxa"/>
+            <w:bottom w:w="0" w:type="dxa"/>
+            <w:right w:w="108" w:type="dxa"/>
+          </w:tblCellMar>
+        </w:tblPrEx>
         <w:trPr>
           <w:trHeight w:val="964" w:hRule="atLeast"/>
           <w:jc w:val="center"/>
@@ -5585,35 +5633,12 @@
               <w:jc w:val="center"/>
               <w:textAlignment w:val="baseline"/>
               <w:rPr>
+                <w:rFonts w:hint="default" w:eastAsia="仿宋_GB2312"/>
                 <w:sz w:val="24"/>
                 <w:szCs w:val="24"/>
+                <w:lang w:val="en-US" w:eastAsia="zh-CN"/>
               </w:rPr>
             </w:pPr>
-            <w:r>
-              <w:rPr>
-                <w:rFonts w:hint="eastAsia"/>
-                <w:sz w:val="24"/>
-                <w:szCs w:val="24"/>
-              </w:rPr>
-              <w:t>第3周</w:t>
-            </w:r>
-            <w:r>
-              <w:rPr>
-                <w:rFonts w:hint="eastAsia"/>
-                <w:sz w:val="24"/>
-                <w:szCs w:val="24"/>
-                <w:lang w:eastAsia="zh-CN"/>
-              </w:rPr>
-              <w:t>－</w:t>
-            </w:r>
-            <w:r>
-              <w:rPr>
-                <w:rFonts w:hint="eastAsia"/>
-                <w:sz w:val="24"/>
-                <w:szCs w:val="24"/>
-              </w:rPr>
-              <w:t>第</w:t>
-            </w:r>
             <w:r>
               <w:rPr>
                 <w:rFonts w:hint="eastAsia"/>
@@ -5621,15 +5646,7 @@
                 <w:szCs w:val="24"/>
                 <w:lang w:val="en-US" w:eastAsia="zh-CN"/>
               </w:rPr>
-              <w:t>8</w:t>
-            </w:r>
-            <w:r>
-              <w:rPr>
-                <w:rFonts w:hint="eastAsia"/>
-                <w:sz w:val="24"/>
-                <w:szCs w:val="24"/>
-              </w:rPr>
-              <w:t>周</w:t>
+              <w:t>2025.11.14</w:t>
             </w:r>
           </w:p>
         </w:tc>
@@ -5663,7 +5680,41 @@
                 <w:sz w:val="24"/>
                 <w:szCs w:val="24"/>
               </w:rPr>
-              <w:t>1. 数据输入层（第3周）：完成模型解析引擎开发，支持ONNX、TensorFlow、PyTorch 原生格式解析；2. 核心处理层（第3-7周）：格式转化模块：第3-6周完成核心适配+4类平台插件开发，第7周完成20类模型转化模板调试；可视化模块：第3-6周完成拓扑解析逻辑+界面开发，第7周完成交互功能优化（如节点拖拽、参数查看）；3. 输出与交互层（第4-8周</w:t>
+              <w:t>1. 数据输入层（</w:t>
+            </w:r>
+            <w:r>
+              <w:rPr>
+                <w:rFonts w:hint="eastAsia"/>
+                <w:sz w:val="24"/>
+                <w:szCs w:val="24"/>
+                <w:lang w:val="en-US" w:eastAsia="zh-CN"/>
+              </w:rPr>
+              <w:t>2025.10.30</w:t>
+            </w:r>
+            <w:r>
+              <w:rPr>
+                <w:rFonts w:hint="eastAsia"/>
+                <w:sz w:val="24"/>
+                <w:szCs w:val="24"/>
+              </w:rPr>
+              <w:t>）：完成模型解析引擎开发，支持ONNX、TensorFlow、PyTorch 原生格式解析；2. 核心处理层（</w:t>
+            </w:r>
+            <w:r>
+              <w:rPr>
+                <w:rFonts w:hint="eastAsia"/>
+                <w:sz w:val="24"/>
+                <w:szCs w:val="24"/>
+                <w:lang w:val="en-US" w:eastAsia="zh-CN"/>
+              </w:rPr>
+              <w:t>2025.11.7</w:t>
+            </w:r>
+            <w:r>
+              <w:rPr>
+                <w:rFonts w:hint="eastAsia"/>
+                <w:sz w:val="24"/>
+                <w:szCs w:val="24"/>
+              </w:rPr>
+              <w:t>）：格式转化模块：完成核心适配+4类平台插件开发，完成20类模型转化模板调试；可视化模块：完成拓扑解析逻辑+界面开发，完成交互功能优化（如节点拖拽、参数查看）；3. 输出与交互层</w:t>
             </w:r>
             <w:r>
               <w:rPr>
@@ -5672,6 +5723,24 @@
                 <w:szCs w:val="24"/>
                 <w:lang w:eastAsia="zh-CN"/>
               </w:rPr>
+              <w:t>（</w:t>
+            </w:r>
+            <w:r>
+              <w:rPr>
+                <w:rFonts w:hint="eastAsia"/>
+                <w:sz w:val="24"/>
+                <w:szCs w:val="24"/>
+                <w:lang w:val="en-US" w:eastAsia="zh-CN"/>
+              </w:rPr>
+              <w:t>2025.11.14</w:t>
+            </w:r>
+            <w:r>
+              <w:rPr>
+                <w:rFonts w:hint="eastAsia"/>
+                <w:sz w:val="24"/>
+                <w:szCs w:val="24"/>
+                <w:lang w:eastAsia="zh-CN"/>
+              </w:rPr>
               <w:t>）</w:t>
             </w:r>
             <w:r>
@@ -5680,12 +5749,28 @@
                 <w:sz w:val="24"/>
                 <w:szCs w:val="24"/>
               </w:rPr>
-              <w:t>：第4-6周完成多格式导出接口开发，第7-8周完成日志模块开发与客户端整体集成</w:t>
+              <w:t>：完成多格式导出接口开发，完成日志模块开发与客户端整体集成</w:t>
             </w:r>
           </w:p>
         </w:tc>
       </w:tr>
       <w:tr>
+        <w:tblPrEx>
+          <w:tblBorders>
+            <w:top w:val="single" w:color="auto" w:sz="4" w:space="0"/>
+            <w:left w:val="single" w:color="auto" w:sz="4" w:space="0"/>
+            <w:bottom w:val="single" w:color="auto" w:sz="4" w:space="0"/>
+            <w:right w:val="single" w:color="auto" w:sz="4" w:space="0"/>
+            <w:insideH w:val="single" w:color="auto" w:sz="4" w:space="0"/>
+            <w:insideV w:val="single" w:color="auto" w:sz="4" w:space="0"/>
+          </w:tblBorders>
+          <w:tblCellMar>
+            <w:top w:w="0" w:type="dxa"/>
+            <w:left w:w="108" w:type="dxa"/>
+            <w:bottom w:w="0" w:type="dxa"/>
+            <w:right w:w="108" w:type="dxa"/>
+          </w:tblCellMar>
+        </w:tblPrEx>
         <w:trPr>
           <w:trHeight w:val="1587" w:hRule="atLeast"/>
           <w:jc w:val="center"/>
@@ -5778,18 +5863,13 @@
               <w:jc w:val="center"/>
               <w:textAlignment w:val="baseline"/>
               <w:rPr>
+                <w:rFonts w:hint="eastAsia" w:eastAsia="仿宋_GB2312"/>
                 <w:sz w:val="24"/>
                 <w:szCs w:val="24"/>
+                <w:lang w:val="en-US" w:eastAsia="zh"/>
+                <w:woUserID w:val="2"/>
               </w:rPr>
             </w:pPr>
-            <w:r>
-              <w:rPr>
-                <w:rFonts w:hint="eastAsia"/>
-                <w:sz w:val="24"/>
-                <w:szCs w:val="24"/>
-              </w:rPr>
-              <w:t>第</w:t>
-            </w:r>
             <w:r>
               <w:rPr>
                 <w:rFonts w:hint="eastAsia"/>
@@ -5797,49 +5877,17 @@
                 <w:szCs w:val="24"/>
                 <w:lang w:val="en-US" w:eastAsia="zh-CN"/>
               </w:rPr>
-              <w:t>9</w:t>
+              <w:t>2025.11.2</w:t>
             </w:r>
             <w:r>
               <w:rPr>
                 <w:rFonts w:hint="eastAsia"/>
                 <w:sz w:val="24"/>
                 <w:szCs w:val="24"/>
-              </w:rPr>
-              <w:t>周</w:t>
-            </w:r>
-            <w:r>
-              <w:rPr>
-                <w:rFonts w:hint="eastAsia"/>
-                <w:sz w:val="24"/>
-                <w:szCs w:val="24"/>
-                <w:lang w:eastAsia="zh-CN"/>
-              </w:rPr>
-              <w:t>－</w:t>
-            </w:r>
-            <w:r>
-              <w:rPr>
-                <w:rFonts w:hint="eastAsia"/>
-                <w:sz w:val="24"/>
-                <w:szCs w:val="24"/>
-              </w:rPr>
-              <w:t>第</w:t>
-            </w:r>
-            <w:r>
-              <w:rPr>
-                <w:rFonts w:hint="eastAsia"/>
-                <w:sz w:val="24"/>
-                <w:szCs w:val="24"/>
-                <w:lang w:val="en-US" w:eastAsia="zh-CN"/>
-              </w:rPr>
-              <w:t>10</w:t>
-            </w:r>
-            <w:r>
-              <w:rPr>
-                <w:rFonts w:hint="eastAsia"/>
-                <w:sz w:val="24"/>
-                <w:szCs w:val="24"/>
-              </w:rPr>
-              <w:t>周</w:t>
+                <w:lang w:val="en-US" w:eastAsia="zh"/>
+                <w:woUserID w:val="2"/>
+              </w:rPr>
+              <w:t>6</w:t>
             </w:r>
           </w:p>
         </w:tc>
@@ -5873,7 +5921,7 @@
                 <w:sz w:val="24"/>
                 <w:szCs w:val="24"/>
               </w:rPr>
-              <w:t>1.第9周：完成兼容性测试（20类模型全量测试+4类平台真机测试）、性能测试（转化时间/可视化响应/精度损失），输出初版《测试报告》；2.第9</w:t>
+              <w:t>1.</w:t>
             </w:r>
             <w:r>
               <w:rPr>
@@ -5882,7 +5930,7 @@
                 <w:szCs w:val="24"/>
                 <w:lang w:val="en-US" w:eastAsia="zh-CN"/>
               </w:rPr>
-              <w:t>-10</w:t>
+              <w:t>集成测试（2025.11.20）</w:t>
             </w:r>
             <w:r>
               <w:rPr>
@@ -5890,7 +5938,60 @@
                 <w:sz w:val="24"/>
                 <w:szCs w:val="24"/>
               </w:rPr>
-              <w:t>周：针对测试问题集中修复（如模型转化失败、可视化参数缺失）；3.第10周：开展</w:t>
+              <w:t>：完成兼容性测试（20类模型全量测试+4类平台真机测试）、性能测试（转化时间/可视化响应/精度损失），输出初版《测试报告》；2.</w:t>
+            </w:r>
+            <w:r>
+              <w:rPr>
+                <w:rFonts w:hint="eastAsia"/>
+                <w:sz w:val="24"/>
+                <w:szCs w:val="24"/>
+                <w:lang w:val="en-US" w:eastAsia="zh-CN"/>
+              </w:rPr>
+              <w:t>问题修改（2025.11.24）</w:t>
+            </w:r>
+            <w:r>
+              <w:rPr>
+                <w:rFonts w:hint="eastAsia"/>
+                <w:sz w:val="24"/>
+                <w:szCs w:val="24"/>
+              </w:rPr>
+              <w:t>：针对测试问题集中修复（如模型转化失败、可视化参数缺失）；3.</w:t>
+            </w:r>
+            <w:r>
+              <w:rPr>
+                <w:rFonts w:hint="eastAsia"/>
+                <w:sz w:val="24"/>
+                <w:szCs w:val="24"/>
+                <w:lang w:val="en-US" w:eastAsia="zh-CN"/>
+              </w:rPr>
+              <w:t>版本发布（2025.11.2</w:t>
+            </w:r>
+            <w:r>
+              <w:rPr>
+                <w:rFonts w:hint="eastAsia"/>
+                <w:sz w:val="24"/>
+                <w:szCs w:val="24"/>
+                <w:lang w:val="en-US" w:eastAsia="zh"/>
+                <w:woUserID w:val="2"/>
+              </w:rPr>
+              <w:t>6</w:t>
+            </w:r>
+            <w:r>
+              <w:rPr>
+                <w:rFonts w:hint="eastAsia"/>
+                <w:sz w:val="24"/>
+                <w:szCs w:val="24"/>
+                <w:lang w:val="en-US" w:eastAsia="zh-CN"/>
+              </w:rPr>
+              <w:t>）</w:t>
+            </w:r>
+            <w:r>
+              <w:rPr>
+                <w:rFonts w:hint="eastAsia"/>
+                <w:sz w:val="24"/>
+                <w:szCs w:val="24"/>
+              </w:rPr>
+              <w:t>：开展</w:t>
             </w:r>
             <w:r>
               <w:rPr>
@@ -5913,6 +6014,22 @@
         </w:tc>
       </w:tr>
       <w:tr>
+        <w:tblPrEx>
+          <w:tblBorders>
+            <w:top w:val="single" w:color="auto" w:sz="4" w:space="0"/>
+            <w:left w:val="single" w:color="auto" w:sz="4" w:space="0"/>
+            <w:bottom w:val="single" w:color="auto" w:sz="4" w:space="0"/>
+            <w:right w:val="single" w:color="auto" w:sz="4" w:space="0"/>
+            <w:insideH w:val="single" w:color="auto" w:sz="4" w:space="0"/>
+            <w:insideV w:val="single" w:color="auto" w:sz="4" w:space="0"/>
+          </w:tblBorders>
+          <w:tblCellMar>
+            <w:top w:w="0" w:type="dxa"/>
+            <w:left w:w="108" w:type="dxa"/>
+            <w:bottom w:w="0" w:type="dxa"/>
+            <w:right w:w="108" w:type="dxa"/>
+          </w:tblCellMar>
+        </w:tblPrEx>
         <w:trPr>
           <w:trHeight w:val="964" w:hRule="atLeast"/>
           <w:jc w:val="center"/>
@@ -6005,18 +6122,13 @@
               <w:jc w:val="center"/>
               <w:textAlignment w:val="baseline"/>
               <w:rPr>
+                <w:rFonts w:hint="eastAsia" w:eastAsia="仿宋_GB2312"/>
                 <w:sz w:val="24"/>
                 <w:szCs w:val="24"/>
+                <w:lang w:val="en-US" w:eastAsia="zh"/>
+                <w:woUserID w:val="2"/>
               </w:rPr>
             </w:pPr>
-            <w:r>
-              <w:rPr>
-                <w:rFonts w:hint="eastAsia"/>
-                <w:sz w:val="24"/>
-                <w:szCs w:val="24"/>
-              </w:rPr>
-              <w:t>第</w:t>
-            </w:r>
             <w:r>
               <w:rPr>
                 <w:rFonts w:hint="eastAsia"/>
@@ -6024,49 +6136,17 @@
                 <w:szCs w:val="24"/>
                 <w:lang w:val="en-US" w:eastAsia="zh-CN"/>
               </w:rPr>
-              <w:t>11</w:t>
+              <w:t>2025.11.3</w:t>
             </w:r>
             <w:r>
               <w:rPr>
                 <w:rFonts w:hint="eastAsia"/>
                 <w:sz w:val="24"/>
                 <w:szCs w:val="24"/>
-              </w:rPr>
-              <w:t>周</w:t>
-            </w:r>
-            <w:r>
-              <w:rPr>
-                <w:rFonts w:hint="eastAsia"/>
-                <w:sz w:val="24"/>
-                <w:szCs w:val="24"/>
-                <w:lang w:eastAsia="zh-CN"/>
-              </w:rPr>
-              <w:t>－</w:t>
-            </w:r>
-            <w:r>
-              <w:rPr>
-                <w:rFonts w:hint="eastAsia"/>
-                <w:sz w:val="24"/>
-                <w:szCs w:val="24"/>
-              </w:rPr>
-              <w:t>第1</w:t>
-            </w:r>
-            <w:r>
-              <w:rPr>
-                <w:rFonts w:hint="eastAsia"/>
-                <w:sz w:val="24"/>
-                <w:szCs w:val="24"/>
-                <w:lang w:val="en-US" w:eastAsia="zh-CN"/>
-              </w:rPr>
-              <w:t>2</w:t>
-            </w:r>
-            <w:r>
-              <w:rPr>
-                <w:rFonts w:hint="eastAsia"/>
-                <w:sz w:val="24"/>
-                <w:szCs w:val="24"/>
-              </w:rPr>
-              <w:t>周</w:t>
+                <w:lang w:val="en-US" w:eastAsia="zh"/>
+                <w:woUserID w:val="2"/>
+              </w:rPr>
+              <w:t>0</w:t>
             </w:r>
           </w:p>
         </w:tc>
@@ -6100,7 +6180,115 @@
                 <w:sz w:val="24"/>
                 <w:szCs w:val="24"/>
               </w:rPr>
-              <w:t>1.第11周：完成试验场内场调试机软件安装部署，逐台验证功能（如模型导入、转化、可视化）；2.第12周：组织现场培训（操作培训：含软件操作、常见问题处理；维护培训：含日志查看、版本更新），覆盖甲方技术人员，输出《培训纪要》；3.第12周：交付最终软件安装包、全套文档（《用户手册》《测试报告》等），组织项目终验收，签署《项目交付确认单》</w:t>
+              <w:t>1.</w:t>
+            </w:r>
+            <w:r>
+              <w:rPr>
+                <w:rFonts w:hint="eastAsia"/>
+                <w:sz w:val="24"/>
+                <w:szCs w:val="24"/>
+                <w:lang w:val="en-US" w:eastAsia="zh-CN"/>
+              </w:rPr>
+              <w:t>现场部署（2025.11.2</w:t>
+            </w:r>
+            <w:r>
+              <w:rPr>
+                <w:rFonts w:hint="eastAsia"/>
+                <w:sz w:val="24"/>
+                <w:szCs w:val="24"/>
+                <w:lang w:val="en-US" w:eastAsia="zh"/>
+                <w:woUserID w:val="2"/>
+              </w:rPr>
+              <w:t>8</w:t>
+            </w:r>
+            <w:r>
+              <w:rPr>
+                <w:rFonts w:hint="eastAsia"/>
+                <w:sz w:val="24"/>
+                <w:szCs w:val="24"/>
+                <w:lang w:val="en-US" w:eastAsia="zh-CN"/>
+              </w:rPr>
+              <w:t>）</w:t>
+            </w:r>
+            <w:r>
+              <w:rPr>
+                <w:rFonts w:hint="eastAsia"/>
+                <w:sz w:val="24"/>
+                <w:szCs w:val="24"/>
+              </w:rPr>
+              <w:t>：完成试验场内场调试机软件安装部署，逐台验证功能（如模型导入、转化、可视化）；2.</w:t>
+            </w:r>
+            <w:r>
+              <w:rPr>
+                <w:rFonts w:hint="eastAsia"/>
+                <w:sz w:val="24"/>
+                <w:szCs w:val="24"/>
+                <w:lang w:val="en-US" w:eastAsia="zh-CN"/>
+              </w:rPr>
+              <w:t>培训交流（2025.11.</w:t>
+            </w:r>
+            <w:r>
+              <w:rPr>
+                <w:rFonts w:hint="eastAsia"/>
+                <w:sz w:val="24"/>
+                <w:szCs w:val="24"/>
+                <w:lang w:val="en-US" w:eastAsia="zh"/>
+                <w:woUserID w:val="2"/>
+              </w:rPr>
+              <w:t>29</w:t>
+            </w:r>
+            <w:r>
+              <w:rPr>
+                <w:rFonts w:hint="eastAsia"/>
+                <w:sz w:val="24"/>
+                <w:szCs w:val="24"/>
+                <w:lang w:val="en-US" w:eastAsia="zh-CN"/>
+              </w:rPr>
+              <w:t>）</w:t>
+            </w:r>
+            <w:r>
+              <w:rPr>
+                <w:rFonts w:hint="eastAsia"/>
+                <w:sz w:val="24"/>
+                <w:szCs w:val="24"/>
+              </w:rPr>
+              <w:t>：组织现场培训（操作培训：含软件操作、常见问题处理；维护培训：含日志查看、版本更新），覆盖甲方技术人员，输出《培训纪要》；3.</w:t>
+            </w:r>
+            <w:r>
+              <w:rPr>
+                <w:rFonts w:hint="eastAsia"/>
+                <w:sz w:val="24"/>
+                <w:szCs w:val="24"/>
+                <w:lang w:val="en-US" w:eastAsia="zh-CN"/>
+              </w:rPr>
+              <w:t>终验确认（2025.11.3</w:t>
+            </w:r>
+            <w:r>
+              <w:rPr>
+                <w:rFonts w:hint="eastAsia"/>
+                <w:sz w:val="24"/>
+                <w:szCs w:val="24"/>
+                <w:lang w:val="en-US" w:eastAsia="zh"/>
+                <w:woUserID w:val="2"/>
+              </w:rPr>
+              <w:t>0</w:t>
+            </w:r>
+            <w:r>
+              <w:rPr>
+                <w:rFonts w:hint="eastAsia"/>
+                <w:sz w:val="24"/>
+                <w:szCs w:val="24"/>
+                <w:lang w:val="en-US" w:eastAsia="zh-CN"/>
+              </w:rPr>
+              <w:t>）</w:t>
+            </w:r>
+            <w:r>
+              <w:rPr>
+                <w:rFonts w:hint="eastAsia"/>
+                <w:sz w:val="24"/>
+                <w:szCs w:val="24"/>
+              </w:rPr>
+              <w:t>：交付最终软件安装包、全套文档（《用户手册》《测试报告》等），组织项目终验收，签署《项目交付确认单》</w:t>
             </w:r>
           </w:p>
         </w:tc>
@@ -6131,9 +6319,9 @@
           <w:szCs w:val="32"/>
         </w:rPr>
       </w:pPr>
-      <w:bookmarkStart w:id="17" w:name="_Toc665931980"/>
-      <w:bookmarkStart w:id="18" w:name="_Toc198653972"/>
-      <w:bookmarkStart w:id="19" w:name="_Toc234467076"/>
+      <w:bookmarkStart w:id="17" w:name="_Toc234467076"/>
+      <w:bookmarkStart w:id="18" w:name="_Toc665931980"/>
+      <w:bookmarkStart w:id="19" w:name="_Toc198653972"/>
       <w:bookmarkStart w:id="20" w:name="_Toc372529530"/>
       <w:r>
         <w:rPr>
@@ -6360,7 +6548,20 @@
         <w:rPr>
           <w:rFonts w:hint="eastAsia"/>
         </w:rPr>
-        <w:t>）、转换配置（可视化选择目标平台、精度模式（FP32/FP16/INT8））、任务进度查看（实时进度条+百分比显示，支持任务</w:t>
+        <w:t>）、转换配置（可视化选择目标平台、精度模式（FP32/FP16/INT8））、任务进度查看（实时</w:t>
+      </w:r>
+      <w:r>
+        <w:rPr>
+          <w:rFonts w:hint="eastAsia"/>
+          <w:lang w:val="en-US" w:eastAsia="zh-CN"/>
+        </w:rPr>
+        <w:t>状态</w:t>
+      </w:r>
+      <w:r>
+        <w:rPr>
+          <w:rFonts w:hint="eastAsia"/>
+        </w:rPr>
+        <w:t>显示，支持任务</w:t>
       </w:r>
       <w:r>
         <w:rPr>
@@ -6444,59 +6645,33 @@
         <w:rPr>
           <w:rFonts w:hint="eastAsia"/>
         </w:rPr>
-        <w:t xml:space="preserve">硬件资源层：部署英伟达（RTX </w:t>
-      </w:r>
-      <w:r>
-        <w:rPr>
-          <w:rFonts w:hint="eastAsia"/>
-          <w:lang w:val="en-US" w:eastAsia="zh-CN"/>
-        </w:rPr>
-        <w:t>3060或</w:t>
-      </w:r>
-      <w:r>
-        <w:rPr>
-          <w:rFonts w:hint="eastAsia"/>
-        </w:rPr>
-        <w:t>Jetson AGX Orin）、华为昇腾（Atlas</w:t>
-      </w:r>
-      <w:r>
-        <w:rPr>
-          <w:rFonts w:hint="eastAsia"/>
-          <w:lang w:val="en-US" w:eastAsia="zh-CN"/>
-        </w:rPr>
-        <w:t>某型号</w:t>
-      </w:r>
-      <w:r>
-        <w:rPr>
-          <w:rFonts w:hint="eastAsia"/>
-        </w:rPr>
-        <w:t>）、瑞芯微（RK3588</w:t>
-      </w:r>
-      <w:r>
-        <w:rPr>
-          <w:rFonts w:hint="eastAsia"/>
-          <w:lang w:val="en-US" w:eastAsia="zh-CN"/>
-        </w:rPr>
-        <w:t>或</w:t>
-      </w:r>
-      <w:r>
-        <w:rPr>
-          <w:rFonts w:hint="eastAsia"/>
-        </w:rPr>
-        <w:t>RK3599）、寒武纪（思元370</w:t>
-      </w:r>
-      <w:r>
-        <w:rPr>
-          <w:rFonts w:hint="eastAsia"/>
-          <w:lang w:val="en-US" w:eastAsia="zh-CN"/>
-        </w:rPr>
-        <w:t>或</w:t>
-      </w:r>
-      <w:r>
-        <w:rPr>
-          <w:rFonts w:hint="eastAsia"/>
-        </w:rPr>
-        <w:t>思元590）等4类平台硬件测试节点，形成分布式测试集群。通过Docker容器化技术</w:t>
+        <w:t>硬件资源层：英伟达（RTX 6000ADA或RTX</w:t>
+      </w:r>
+      <w:r>
+        <w:rPr>
+          <w:rFonts w:hint="eastAsia"/>
+          <w:lang w:val="en-US" w:eastAsia="zh-CN"/>
+        </w:rPr>
+        <w:t>40系列</w:t>
+      </w:r>
+      <w:r>
+        <w:rPr>
+          <w:rFonts w:hint="eastAsia"/>
+        </w:rPr>
+        <w:t>）、华为昇腾（Atlas</w:t>
+      </w:r>
+      <w:r>
+        <w:rPr>
+          <w:rFonts w:hint="eastAsia"/>
+          <w:lang w:val="en-US" w:eastAsia="zh-CN"/>
+        </w:rPr>
+        <w:t>300duo和</w:t>
+      </w:r>
+      <w:r>
+        <w:rPr>
+          <w:rFonts w:hint="eastAsia"/>
+        </w:rPr>
+        <w:t>910B）、瑞芯微（RK3588）、寒武纪（思元370）等4类平台硬件测试节点，形成分布式测试集群。通过Docker容器化技术</w:t>
       </w:r>
       <w:r>
         <w:rPr>
@@ -6522,7 +6697,33 @@
         <w:rPr>
           <w:rFonts w:hint="eastAsia"/>
         </w:rPr>
-        <w:t>（含驱动、SDK、依赖库），如华为昇腾节点镜像包含CANN 7.0 SDK、MindSpore 2.0框架，英伟达节点镜像包含CUDA、TensorRT，确保环境一致性。</w:t>
+        <w:t xml:space="preserve">（含驱动、SDK、依赖库），如华为昇腾节点镜像包含CANN </w:t>
+      </w:r>
+      <w:r>
+        <w:rPr>
+          <w:rFonts w:hint="eastAsia"/>
+          <w:lang w:val="en-US" w:eastAsia="zh-CN"/>
+        </w:rPr>
+        <w:t>8</w:t>
+      </w:r>
+      <w:r>
+        <w:rPr>
+          <w:rFonts w:hint="eastAsia"/>
+        </w:rPr>
+        <w:t>.0</w:t>
+      </w:r>
+      <w:r>
+        <w:rPr>
+          <w:rFonts w:hint="eastAsia"/>
+          <w:lang w:val="en-US" w:eastAsia="zh-CN"/>
+        </w:rPr>
+        <w:t>.0</w:t>
+      </w:r>
+      <w:r>
+        <w:rPr>
+          <w:rFonts w:hint="eastAsia"/>
+        </w:rPr>
+        <w:t xml:space="preserve"> SDK、MindSpore框架，英伟达节点镜像包含CUDA、TensorRT，确保环境一致性。</w:t>
       </w:r>
     </w:p>
     <w:p>
@@ -6549,24 +6750,40 @@
           <w:sz w:val="32"/>
           <w:szCs w:val="32"/>
         </w:rPr>
-        <w:t>模型</w:t>
-      </w:r>
-      <w:r>
-        <w:rPr>
-          <w:rFonts w:hint="eastAsia" w:ascii="楷体_GB2312" w:hAnsi="楷体_GB2312" w:eastAsia="楷体_GB2312" w:cs="楷体_GB2312"/>
+        <w:t>模</w:t>
+      </w:r>
+      <w:r>
+        <w:rPr>
+          <w:rFonts w:hint="default" w:ascii="仿宋_GB2312" w:hAnsi="仿宋_GB2312" w:eastAsia="仿宋_GB2312" w:cs="仿宋_GB2312"/>
           <w:sz w:val="32"/>
           <w:szCs w:val="32"/>
-          <w:lang w:val="en-US" w:eastAsia="zh-CN"/>
-        </w:rPr>
-        <w:t>跨平台</w:t>
-      </w:r>
-      <w:r>
-        <w:rPr>
-          <w:rFonts w:hint="eastAsia"/>
+        </w:rPr>
+        <w:t>型</w:t>
+      </w:r>
+      <w:r>
+        <w:rPr>
+          <w:rFonts w:hint="default" w:ascii="仿宋_GB2312" w:hAnsi="仿宋_GB2312" w:eastAsia="仿宋_GB2312" w:cs="仿宋_GB2312"/>
           <w:sz w:val="32"/>
           <w:szCs w:val="32"/>
-        </w:rPr>
-        <w:t>转换系统</w:t>
+          <w:lang w:val="en-US" w:eastAsia="zh-CN"/>
+        </w:rPr>
+        <w:t>跨平台</w:t>
+      </w:r>
+      <w:r>
+        <w:rPr>
+          <w:rFonts w:hint="default" w:ascii="仿宋_GB2312" w:hAnsi="仿宋_GB2312" w:eastAsia="仿宋_GB2312" w:cs="仿宋_GB2312"/>
+          <w:sz w:val="32"/>
+          <w:szCs w:val="32"/>
+        </w:rPr>
+        <w:t>转换</w:t>
+      </w:r>
+      <w:r>
+        <w:rPr>
+          <w:rFonts w:hint="eastAsia"/>
+          <w:sz w:val="32"/>
+          <w:szCs w:val="32"/>
+        </w:rPr>
+        <w:t>系统</w:t>
       </w:r>
       <w:bookmarkEnd w:id="24"/>
     </w:p>
@@ -6593,6 +6810,12 @@
           <w:rFonts w:hint="eastAsia"/>
         </w:rPr>
       </w:pPr>
+      <w:r>
+        <w:rPr>
+          <w:rFonts w:hint="eastAsia"/>
+        </w:rPr>
+        <w:t>转换工具集：集成ONNX Runtime作为基础转换框架，搭配各平台专用转换工具形成完整工具链。华为昇腾平台采用ATC（Ascend Tensor Compiler）工具将ONNX模型转换为OM格式，支持算子融合、常量折叠等优化；瑞芯微平台采用RKNN Toolkit 工具实现ONNX到RKNN格式转换，提供量化工具（支持KL散度、Min-Max等量化算法）；英伟达平台采用TensorRT工具将ONNX模型转换为TensorRT Engine格式，支持动态形状推理与混合精度计算；寒武纪平台采用MagicMind工具完成ONNX到CNModel格式转换，优化算子调度策略提升推理性能。同时，集成ONNX Simplifier工具对输入模型进行简化（移除冗余算子、合并常量节点），减少转换复杂度，提升转换效率。</w:t>
+      </w:r>
     </w:p>
     <w:p>
       <w:pPr>
@@ -6606,7 +6829,33 @@
         <w:rPr>
           <w:rFonts w:hint="eastAsia"/>
         </w:rPr>
-        <w:t>转换工具集：集成ONNX Runtime作为基础转换框架，搭配各平台专用转换工具形成完整工具链。华为昇腾平台采用ATC（Ascend Tensor Compiler）工具将ONNX模型转换为OM格式，支持算子融合、常量折叠等优化；瑞芯微平台采用RKNN Toolkit 2工具实现ONNX到RKNN格式转换，提供量化工具（支持KL散度、Min-Max等量化算法）；英伟达平台采用TensorRT工具将ONNX模型转换为TensorRT Engine格式，支持动态形状推理与混合精度计算；寒武纪平台采用MagicMind工具完成ONNX到CNModel格式转换，优化算子调度策略提升推理性能。同时，集成ONNX Simplifier工具对输入模型进行简化（移除冗余算子、合并常量节点），减少转换复杂度，提升转换效率。</w:t>
+        <w:t>多模型适配模块：针对20类主流智能模型（</w:t>
+      </w:r>
+      <w:r>
+        <w:rPr>
+          <w:rFonts w:hint="eastAsia"/>
+          <w:lang w:val="en-US" w:eastAsia="zh-CN"/>
+        </w:rPr>
+        <w:t>例如</w:t>
+      </w:r>
+      <w:r>
+        <w:rPr>
+          <w:rFonts w:hint="eastAsia"/>
+        </w:rPr>
+        <w:t>YOLO、Faster R-CNN</w:t>
+      </w:r>
+      <w:r>
+        <w:rPr>
+          <w:rFonts w:hint="eastAsia"/>
+          <w:lang w:val="en-US" w:eastAsia="zh-CN"/>
+        </w:rPr>
+        <w:t>等等）</w:t>
+      </w:r>
+      <w:r>
+        <w:rPr>
+          <w:rFonts w:hint="eastAsia"/>
+        </w:rPr>
+        <w:t>开发专用适配模板，每个模板包含模型结构解析规则、算子映射表、精度优化策略。例如，针对YOLO系列模型，模板中预设检测头结构解析逻辑，确保转换时保留Anchor信息。</w:t>
       </w:r>
     </w:p>
     <w:p>
@@ -6621,61 +6870,7 @@
         <w:rPr>
           <w:rFonts w:hint="eastAsia"/>
         </w:rPr>
-        <w:t>多模型适配模块：针对20类主流智能模型（</w:t>
-      </w:r>
-      <w:r>
-        <w:rPr>
-          <w:rFonts w:hint="eastAsia"/>
-          <w:lang w:val="en-US" w:eastAsia="zh-CN"/>
-        </w:rPr>
-        <w:t>例如</w:t>
-      </w:r>
-      <w:r>
-        <w:rPr>
-          <w:rFonts w:hint="eastAsia"/>
-        </w:rPr>
-        <w:t>YOLO、Faster R-CNN、SSD</w:t>
-      </w:r>
-      <w:r>
-        <w:rPr>
-          <w:rFonts w:hint="eastAsia"/>
-          <w:lang w:eastAsia="zh-CN"/>
-        </w:rPr>
-        <w:t>、</w:t>
-      </w:r>
-      <w:r>
-        <w:rPr>
-          <w:rFonts w:hint="eastAsia"/>
-        </w:rPr>
-        <w:t>ResNet50/101、EfficientNet-B0/B4、MobileNetV3</w:t>
-      </w:r>
-      <w:r>
-        <w:rPr>
-          <w:rFonts w:hint="eastAsia"/>
-          <w:lang w:val="en-US" w:eastAsia="zh-CN"/>
-        </w:rPr>
-        <w:t>等等）</w:t>
-      </w:r>
-      <w:r>
-        <w:rPr>
-          <w:rFonts w:hint="eastAsia"/>
-        </w:rPr>
-        <w:t>开发专用适配模板，每个模板包含模型结构解析规则、算子映射表、精度优化策略。例如，针对YOLO系列模型，模板中预设检测头结构解析逻辑，确保转换时保留Anchor信息；针对BERT类自然语言模型，优化Transformer层算子调用顺序，减少跨平台精度损失。</w:t>
-      </w:r>
-    </w:p>
-    <w:p>
-      <w:pPr>
-        <w:pStyle w:val="2"/>
-        <w:ind w:firstLine="552"/>
-        <w:rPr>
-          <w:rFonts w:hint="eastAsia"/>
-        </w:rPr>
-      </w:pPr>
-      <w:r>
-        <w:rPr>
-          <w:rFonts w:hint="eastAsia"/>
-        </w:rPr>
-        <w:t>跨平台转换逻辑模块：采用“原生格式→ONNX→目标平台格式”的两步转换流程，ONNX作为中间格式实现“解耦”，降低不同原生格式与目标平台间的适配复杂度。第一步，通过模型解析引擎读取PyTorch（.pth/.pt）、TensorFlow（.pb/.saved_model）、TensorFlow Lite（.tflite）等原生格式模型，提取模型拓扑结构、算子类型、输入输出维度、权重数据，转换为标准ONNX格式，转换过程中自动处理格式差异（如TensorFlow的NHWC格式转ONNX的NCHW格式）；第二步，根据目标平台选择对应转换工具，加载该平台专用适配模板，执行格式转换与优化，如华为昇腾平台转换时启用算子融合优化（将Conv+BN+ReLU合并为一个算子），瑞芯微平台转换时根据硬件算力选择合适量化精度（RK3588支持INT8量化，RK3599支持FP16/INT8混合量化）。转换过程中实时记录日志（包含每一步操作、耗时、错误信息），便于后期问题排查。</w:t>
+        <w:t>跨平台转换逻辑模块：采用“原生格式→ONNX→目标平台格式”的两步转换流程，ONNX作为中间格式实现“解耦”，降低不同原生格式与目标平台间的适配复杂度。第一步，通过模型解析引擎读取PyTorch（.pth/.pt）等原生格式模型，提取模型拓扑结构、算子类型、输入输出维度、权重数据，转换为标准ONNX格式，转换过程中自动处理格式差异（如TensorFlow的NHWC格式转ONNX的NCHW格式）；第二步，根据目标平台选择对应转换工具，加载该平台专用适配模板，执行格式转换与优化，如华为昇腾平台转换时启用算子融合优化（将Conv+BN+ReLU合并为一个算子），瑞芯微平台转换时根据硬件算力选择合适量化精度（RK3588支持INT8量化）。转换过程中实时记录日志（包含每一步操作、耗时、错误信息），便于后期问题排查。</w:t>
       </w:r>
     </w:p>
     <w:p>
@@ -6730,24 +6925,42 @@
           <w:sz w:val="32"/>
           <w:szCs w:val="32"/>
         </w:rPr>
-        <w:t>模型</w:t>
-      </w:r>
-      <w:r>
-        <w:rPr>
-          <w:rFonts w:hint="eastAsia" w:ascii="楷体_GB2312" w:hAnsi="楷体_GB2312" w:eastAsia="楷体_GB2312" w:cs="楷体_GB2312"/>
+        <w:t>模</w:t>
+      </w:r>
+      <w:bookmarkStart w:id="72" w:name="_GoBack"/>
+      <w:r>
+        <w:rPr>
+          <w:rFonts w:hint="default" w:ascii="仿宋_GB2312" w:hAnsi="仿宋_GB2312" w:eastAsia="仿宋_GB2312" w:cs="仿宋_GB2312"/>
           <w:sz w:val="32"/>
           <w:szCs w:val="32"/>
-          <w:lang w:val="en-US" w:eastAsia="zh-CN"/>
-        </w:rPr>
-        <w:t>可视化</w:t>
-      </w:r>
-      <w:r>
-        <w:rPr>
-          <w:rFonts w:hint="eastAsia"/>
+        </w:rPr>
+        <w:t>型</w:t>
+      </w:r>
+      <w:r>
+        <w:rPr>
+          <w:rFonts w:hint="default" w:ascii="仿宋_GB2312" w:hAnsi="仿宋_GB2312" w:eastAsia="仿宋_GB2312" w:cs="仿宋_GB2312"/>
           <w:sz w:val="32"/>
           <w:szCs w:val="32"/>
-        </w:rPr>
-        <w:t>展示系统</w:t>
+          <w:lang w:val="en-US" w:eastAsia="zh-CN"/>
+        </w:rPr>
+        <w:t>可视化</w:t>
+      </w:r>
+      <w:r>
+        <w:rPr>
+          <w:rFonts w:hint="default" w:ascii="仿宋_GB2312" w:hAnsi="仿宋_GB2312" w:eastAsia="仿宋_GB2312" w:cs="仿宋_GB2312"/>
+          <w:sz w:val="32"/>
+          <w:szCs w:val="32"/>
+        </w:rPr>
+        <w:t>展示</w:t>
+      </w:r>
+      <w:bookmarkEnd w:id="72"/>
+      <w:r>
+        <w:rPr>
+          <w:rFonts w:hint="eastAsia"/>
+          <w:sz w:val="32"/>
+          <w:szCs w:val="32"/>
+        </w:rPr>
+        <w:t>系统</w:t>
       </w:r>
       <w:bookmarkEnd w:id="25"/>
     </w:p>
@@ -6880,7 +7093,59 @@
         <w:rPr>
           <w:rFonts w:hint="eastAsia"/>
         </w:rPr>
-        <w:t>硬件测试集群：搭建包含4类平台的硬件测试集群，确保测试连续性。具体设备配置如下：华为昇腾平台采用Atlas 800（Ascend 910 NPU，32GB显存）、Atlas 200I（Ascend 310 NPU，4GB显存）；瑞芯微平台采用RK3588开发板（NPU算力6TOPS，8GB内存）、RK3599开发板（NPU算力10TOPS，16GB内存）；英伟达平台采用RTX 4090（24GB显存）、Jetson AGX Orin（32GB显存）；寒武纪平台采用思元370服务器（2颗思元370NPU，每颗16GB显存）、思元590服务器（4颗思元590 NPU，每颗32GB显存）。所有设备接入试验场内网，通过远程控制工具（如SSH、VNC）实现统一管理，支持远程部署模型、执行测试任务、采集测试数据。</w:t>
+        <w:t xml:space="preserve">硬件测试集群：搭建包含4类平台的硬件测试集群，确保测试连续性。具体设备配置如下：华为昇腾平台采用Atlas </w:t>
+      </w:r>
+      <w:r>
+        <w:rPr>
+          <w:rFonts w:hint="eastAsia"/>
+          <w:lang w:val="en-US" w:eastAsia="zh-CN"/>
+        </w:rPr>
+        <w:t>3</w:t>
+      </w:r>
+      <w:r>
+        <w:rPr>
+          <w:rFonts w:hint="eastAsia"/>
+        </w:rPr>
+        <w:t>00</w:t>
+      </w:r>
+      <w:r>
+        <w:rPr>
+          <w:rFonts w:hint="eastAsia"/>
+          <w:lang w:val="en-US" w:eastAsia="zh-CN"/>
+        </w:rPr>
+        <w:t>du</w:t>
+      </w:r>
+      <w:r>
+        <w:rPr>
+          <w:rFonts w:hint="eastAsia"/>
+        </w:rPr>
+        <w:t>、</w:t>
+      </w:r>
+      <w:r>
+        <w:rPr>
+          <w:rFonts w:hint="eastAsia"/>
+          <w:lang w:val="en-US" w:eastAsia="zh-CN"/>
+        </w:rPr>
+        <w:t>910B等环境</w:t>
+      </w:r>
+      <w:r>
+        <w:rPr>
+          <w:rFonts w:hint="eastAsia"/>
+        </w:rPr>
+        <w:t xml:space="preserve">；瑞芯微平台采用RK3588开发板（NPU算力6TOPS，8GB内存）；英伟达平台采用RTX </w:t>
+      </w:r>
+      <w:r>
+        <w:rPr>
+          <w:rFonts w:hint="eastAsia"/>
+          <w:lang w:val="en-US" w:eastAsia="zh-CN"/>
+        </w:rPr>
+        <w:t>6000ADA或者RTX 4090等</w:t>
+      </w:r>
+      <w:r>
+        <w:rPr>
+          <w:rFonts w:hint="eastAsia"/>
+        </w:rPr>
+        <w:t>；寒武纪平台采用思元370服务器（2颗思元370NPU，每颗16GB显存）。所有设备接入试验场内网，通过远程控制工具（如SSH、VNC）实现统一管理，支持远程部署模型、执行测试任务、采集测试数据。</w:t>
       </w:r>
       <w:r>
         <w:rPr>
@@ -6958,7 +7223,7 @@
         <w:rPr>
           <w:rFonts w:hint="eastAsia"/>
         </w:rPr>
-        <w:t>功能验证：上传测试数据集（目标检测采用COCO 2017验证集、目标分类采用ImageNet验证集、自然语言模型采用GLUE数据集），执行模型推理，检查是否能正常输出结果（如目标检测输出bounding box、类别、置信度；分类模型输出类别概率；NLP模型输出文本预测结果），验证结果格式是否符合目标平台要求，无推理崩溃、输出为空等异常情况。</w:t>
+        <w:t>功能验证：上传测试数据集（目标检测采用COCO验证集、目标分类采用ImageNet验证集、自然语言模型采用GLUE数据集），执行模型推理，检查是否能正常输出结果（如目标检测输出bounding box、类别、置信度；分类模型输出类别概率；NLP模型输出文本预测结果），验证结果格式是否符合目标平台要求，无推理崩溃、输出为空等异常情况。</w:t>
       </w:r>
     </w:p>
     <w:p>
@@ -6973,7 +7238,20 @@
         <w:rPr>
           <w:rFonts w:hint="eastAsia"/>
         </w:rPr>
-        <w:t>性能测试：针对不同输入数据量（如目标检测测试不同分辨率图像、NLP模型测试不同长度文本）执行多轮推理，采集关键性能指标：推理延迟（单条数据从输入到输出的耗时，取100轮平均值）。例如，测试YOLOv8模型在华为Atlas 800上的推理性能，记录输入图像分辨率640×640时的延迟与吞吐量。</w:t>
+        <w:t>性能测试：针对不同输入数据量（如目标检测测试不同分辨率图像、NLP模型测试不同长度文本）执行多轮推理，采集关键性能指标：推理延迟（单条数据从输入到输出的耗时，取100轮平均值）。例如，测试YOLOv8模型在华为</w:t>
+      </w:r>
+      <w:r>
+        <w:rPr>
+          <w:rFonts w:hint="eastAsia"/>
+          <w:lang w:val="en-US" w:eastAsia="zh-CN"/>
+        </w:rPr>
+        <w:t>910B</w:t>
+      </w:r>
+      <w:r>
+        <w:rPr>
+          <w:rFonts w:hint="eastAsia"/>
+        </w:rPr>
+        <w:t>上的推理性能，记录输入图像分辨率640×640时的延迟与吞吐量。</w:t>
       </w:r>
     </w:p>
     <w:p>
@@ -7002,7 +7280,7 @@
           <w:rFonts w:hint="eastAsia"/>
           <w:lang w:val="en-US" w:eastAsia="zh-CN"/>
         </w:rPr>
-        <w:t>例如RTX3060，具体以实际研发环境为准</w:t>
+        <w:t>例如RTX4090，具体以实际研发环境为准</w:t>
       </w:r>
       <w:r>
         <w:rPr>
@@ -7015,7 +7293,7 @@
         <w:rPr>
           <w:rFonts w:hint="eastAsia"/>
         </w:rPr>
-        <w:t>（FP32精度）的推理结果为基准，计算转换后模型在其他平台的精度损失。目标检测模型采用mAP（mean Average Precision）、Precision（精确率）、Recall（召回率）作为评价指标；目标分类模型采用Top-1 Accuracy、Top-5 Accuracy；自然语言模型采用GLUE Score（含CoLA、SST-2等子任务得分）。精度损失阈值可配置（默认≤5%），若超过阈值则分析原因（如量化精度过高、算子替换导致误差累积），并提供优化建议（如调整量化算法、更换适配模板）。</w:t>
+        <w:t>（FP32精度）的推理结果为基准，计算转换后模型在其他平台的精度损失。目标检测模型采用mAP（mean Average Precision）、Precision（精确率）、Recall（召回率）作为评价指标；目标分类模型采用Top-1 Accuracy、Top-5 Accuracy；自然语言模型采用GLUE Score（含CoLA、SST-2等子任务得分）。精度损失阈值可配置，若超过阈值则分析原因（如量化精度过高、算子替换导致误差累积）。</w:t>
       </w:r>
     </w:p>
     <w:p>
@@ -7519,7 +7797,7 @@
         <w:rPr>
           <w:rFonts w:hint="eastAsia"/>
         </w:rPr>
-        <w:t>可视化引擎集成：以Netron开源框架为核心二次开发，增强对20类目标模型（含自然语言大模型）的解析适配能力。针对计算机视觉模型（如YOLO、ResNet），优化卷积层、池化层、检测头等结构的渲染逻辑，确保拓扑图中层与层的连接关系清晰；针对自然语言大模型（如BERT、GPT），新增Transformer层专用渲染模板，单独展示多头注意力模块、Feed Forward网络的内部结构，并用不同颜色标识Q/K/V矩阵流向。同时，开发引擎适配接口，支持将解析后的模型结构数据转换为前端可渲染的JSON格式，接口响应时间</w:t>
+        <w:t>可视化引擎集成：以Netron开源框架为核心二次开发，增强对20类目标模型（含自然语言大模型）的解析适配能力。针对计算机视觉模型（如YOLO），优化卷积层、池化层、检测头等结构的渲染逻辑，确保拓扑图中层与层的连接关系清晰；针对自然语言大模型（如DETR），新增Transformer层专用渲染模板，单独展示多头注意力模块、Feed Forward网络的内部结构，并用不同颜色标识Q/K/V矩阵流向。同时，开发引擎适配接口，支持将解析后的模型结构数据转换为前端可渲染的JSON格式，接口响应时间</w:t>
       </w:r>
       <w:r>
         <w:rPr>
@@ -7592,7 +7870,7 @@
         <w:rPr>
           <w:rFonts w:hint="eastAsia"/>
         </w:rPr>
-        <w:t>工具集工厂构建：整合ONNX Runtime作为基础转换框架，统一处理不同原生格式（PyTorch、TensorFlow、TensorFlow Lite）到ONNX中间格式的转换，支持ONNX</w:t>
+        <w:t>工具集工厂构建：整合ONNX Runtime作为基础转换框架，统一处理不同原生格式（PyTorch、faster-RCNN）到ONNX中间格式的转换，支持ONNX</w:t>
       </w:r>
       <w:r>
         <w:rPr>
@@ -7605,7 +7883,7 @@
         <w:rPr>
           <w:rFonts w:hint="eastAsia"/>
         </w:rPr>
-        <w:t>版本兼容；针对4类目标平台分别集成专用转换工具，形成完整工具链：华为昇腾平台集成ATC（Ascend Tensor Compiler）工具，支持算子融合、常量折叠、数据排布优化（NHWC转NCHW）；瑞芯微平台集成RKNN Toolkit 2工具，提供KL散度、Min-Max、ADMM等多种量化算法，适配RK3588、RK3599等硬件的NPU算力特性；英伟达平台集成TensorRT工具，支持动态形状推理、混合精度计算（FP32/FP16/INT8），并优化CUDA内核调用逻辑；寒武纪平台集成MagicMind 1.8工具，通过算子自动映射与调度优化，提升CNModel格式模型的推理性能。同时，开发工具集管理模块，实现工具版本监控（如检测到ATC工具版本过低时自动提示更新）、工具异常重试（单次转换失败时自动重新调用工具，最多重试3次），保障转换工具链稳定性。</w:t>
+        <w:t>版本兼容；针对4类目标平台分别集成专用转换工具，形成完整工具链：华为昇腾平台集成ATC（Ascend Tensor Compiler）工具，支持算子融合、常量折叠、数据排布优化（NHWC转NCHW）；瑞芯微平台集成RKNN Toolkit 2工具，提供KL散度、Min-Max、ADMM等多种量化算法，适配RK3588等硬件的NPU算力特性；英伟达平台集成TensorRT工具，支持动态形状推理、混合精度计算（FP32/FP16/INT8），并优化CUDA内核调用逻辑；寒武纪平台集成MagicMind工具，通过算子自动映射与调度优化，提升CNModel格式模型的推理性能。同时，开发工具集管理模块，实现工具版本监控（如检测到ATC工具版本过低时自动提示更新）、工具异常重试（单次转换失败时自动重新调用工具，最多重试3次），保障转换工具链稳定性。</w:t>
       </w:r>
     </w:p>
     <w:p>
@@ -7633,7 +7911,14 @@
         <w:rPr>
           <w:rFonts w:hint="eastAsia"/>
         </w:rPr>
-        <w:t>目标检测：YOLO、Faster R-CNN、SSD目标分类：ResNet、EfficientNet-B0/B4、MobileNetV3；目标跟踪：SORT、DeepSORT、ByteTrack；自然语言大模型：BERT-base、RoBERTa、GPT-2、T5-small</w:t>
+        <w:t>YOLO、Faster R-CNN</w:t>
+      </w:r>
+      <w:r>
+        <w:rPr>
+          <w:rFonts w:hint="eastAsia"/>
+          <w:lang w:val="en-US" w:eastAsia="zh-CN"/>
+        </w:rPr>
+        <w:t>等</w:t>
       </w:r>
       <w:r>
         <w:rPr>
@@ -7647,13 +7932,13 @@
           <w:rFonts w:hint="eastAsia"/>
           <w:lang w:val="en-US" w:eastAsia="zh-CN"/>
         </w:rPr>
-        <w:t>具体模型框架在项目实施过程中按照实际需求调整</w:t>
-      </w:r>
-      <w:r>
-        <w:rPr>
-          <w:rFonts w:hint="eastAsia"/>
-        </w:rPr>
-        <w:t>），开发专用适配模板，每个模板包含模型结构特征库、算子映射规则、精度优化策略三部分。模型结构特征库存储该类模型的典型层结构（</w:t>
+        <w:t>具体模型框架在项目实施过程中按照实际需求调整）</w:t>
+      </w:r>
+      <w:r>
+        <w:rPr>
+          <w:rFonts w:hint="eastAsia"/>
+        </w:rPr>
+        <w:t>，开发专用适配模板，每个模板包含模型结构特征库、算子映射规则、精度优化策略三部分。模型结构特征库存储该类模型的典型层结构（</w:t>
       </w:r>
       <w:r>
         <w:rPr>
@@ -7666,7 +7951,7 @@
         <w:rPr>
           <w:rFonts w:hint="eastAsia"/>
         </w:rPr>
-        <w:t>如YOLO的CSPDarknet backbone、FPN neck、Detect head），用于快速识别模型类型并定位关键层；算子映射规则定义原生框架算子（如PyTorch的nn.Conv2d）到目标平台算子（如华为昇腾的Conv2D算子）的对应关系，解决算子不兼容问题（如将TensorFlow的Unique算子替换为瑞芯微平台支持的Sort+Deduplicate组合算子）；精度优化策略针对不同模型类型配置参数，如自然语言大模型的Transformer层采用FP16精度以平衡精度与性能，目标检测模型的检测头采用FP32精度确保定位准确性。模块支持模板动态更新，用户可通过界面上传新模型的适配模板（JSON格式），无需修改系统代码即可扩展模型支持范围。</w:t>
+        <w:t>如YOLO的CSPDarknet backbone、FPN neck、Detect head），用于快速识别模型类型并定位关键层；算子映射规则定义原生框架算子（如PyTorch的nn.Conv2d）到目标平台算子（如华为昇腾的Conv2D算子）的对应关系，解决算子不兼容问题；精度优化策略针对不同模型类型配置参数，如自然语言大模型的Transformer层采用FP16精度以平衡精度与性能，目标检测模型的检测头采用FP32精度确保定位准确性。</w:t>
       </w:r>
     </w:p>
     <w:p>
@@ -7681,7 +7966,20 @@
         <w:rPr>
           <w:rFonts w:hint="eastAsia"/>
         </w:rPr>
-        <w:t>跨平台转换逻辑实现：采用“原生格式→ONNX中间格式→目标平台格式”的两步转换流程，降低不同原生格式与目标平台的适配复杂度。第一步，原生格式转ONNX：通过模型解析引擎读取PyTorch（.pth/.pt）、TensorFlow（.pb/.saved_model）等原生格式文件，提取模型拓扑结构、输入输出维度、权重数据，自动处理格式差异（如TensorFlow的NHWC数据排布转为ONNX标准的NCHW排布，PyTorch的动态BatchSize转为固定BatchSize或标记为动态维度），生成标准ONNX模型；第二步，ONNX转目标平台格式：根据用户选择的目标平台，加载对应平台的转换工具与适配模板，执行格式转换与优化。例如，转换为华为OM格式时，调用ATC工具并传入适配模板中的算子映射规则，完成ONNX模型到OM模型的编译，同时启用算子融合优化（将Conv+BN+ReLU合并为一个算子，减少计算量）；转换为瑞芯微RKNN格式时，调用RKNN Toolkit 2工具，根据模板中的量化策略执行INT8量化，并生成量化校准报告。转换过程中实时记录关键数据（如每一步耗时、算子转换数量、优化项），形成转换日志，便于后续问题排查。</w:t>
+        <w:t>跨平台转换逻辑实现：采用“原生格式→ONNX中间格式→目标平台格式”的两步转换流程，降低不同原生格式与目标平台的适配复杂度。第一步，原生格式转ONNX：通过模型解析引擎读取PyTorch（.pth/.pt）等原生格式文件，提取模型拓扑结构、输入输出维度、权重数据，自动处理格式差异（如PyTorch的动态BatchSize转为固定BatchSize或标记为动态维度），生成标准ONNX模型；第二步，ONNX转目标平台格式：根据用户选择的目标平台，加载对应平台的转换工具与适配模板，执行格式转换与优化。例如，转换为华为OM格式时，调用ATC工具并传入适配模板中的算子映射规则，完成ONNX模型到OM模型的编译，同时启用算子融合优化（将Conv+BN+ReLU合并为一个算子，减少计算量）；转换为瑞芯微RKNN格式时，调用RKNN Toolki</w:t>
+      </w:r>
+      <w:r>
+        <w:rPr>
+          <w:rFonts w:hint="eastAsia"/>
+          <w:lang w:val="en-US" w:eastAsia="zh-CN"/>
+        </w:rPr>
+        <w:t>t</w:t>
+      </w:r>
+      <w:r>
+        <w:rPr>
+          <w:rFonts w:hint="eastAsia"/>
+        </w:rPr>
+        <w:t>工具，根据模板中的量化策略执行INT8量化，并生成量化校准报告。转换过程中实时记录关键数据（如每一步耗时、算子转换数量、优化项），形成转换日志，便于后续问题排查。</w:t>
       </w:r>
     </w:p>
     <w:p>
@@ -7904,7 +8202,7 @@
           <w:rFonts w:hint="eastAsia"/>
           <w:lang w:eastAsia="zh-CN"/>
         </w:rPr>
-        <w:t>任务调度模块开发：采用“消息队列+分布式调度”架构，处理模型转换、推理测试等耗时任务。基于RabbitMQ构建任务队列，用户提交的任务先进入队列等待，调度中心（基于XXL-Job开发）根据任务优先级（高/中/低）、硬件节点负载（CPU/内存/GPU利用率）分配任务至空闲节点。任务优先级支持动态调整，试验场紧急调试任务可设为高优先级，优先占用资源；硬件节点负载监控采用Prometheus采集数据，当某节点CPU利用率＞80%或内存利用率＞90%时，自动将后续任务调度至其他节点，避免节点过载。同时，开发任务管理功能，支持任务暂停（暂停后保留当前进度，恢复时继续执行）、取消（取消后释放占用的硬件资源）、重试（失败任务可一键重试，无需重新配置参数），任务成功率≥98%（排除硬件故障、模型文件损坏等不可抗因素）。</w:t>
+        <w:t>任务调度模块开发：采用“消息队列+分布式调度”架构，处理模型转换、推理测试等耗时任务。基于RabbitMQ构建任务队列，用户提交的任务先进入队列等待，调度中心根据任务优先级（高/中/低）、硬件节点负载（CPU/内存/GPU利用率）分配任务至空闲节点。任务优先级支持动态调整，试验场紧急调试任务可设为高优先级，优先占用资源；硬件节点负载监控采用Prometheus采集数据，当某节点CPU利用率＞80%或内存利用率＞90%时，自动将后续任务调度至其他节点，避免节点过载。同时，开发任务管理功能，支持任务暂停（暂停后保留当前进度，恢复时继续执行）、取消（取消后释放占用的硬件资源）、重试（失败任务可一键重试，无需重新配置参数），任务成功率≥98%（排除硬件故障、模型文件损坏等不可抗因素）。</w:t>
       </w:r>
     </w:p>
     <w:p>
@@ -7949,7 +8247,7 @@
           <w:rFonts w:hint="eastAsia"/>
           <w:lang w:eastAsia="zh-CN"/>
         </w:rPr>
-        <w:t>大功能。入口统一：前端所有请求均通过网关转发至对应服务（如转换任务请求转发至转换系统，可视化请求转发至可视化系统），避免直接访问后端服务；路由转发：通过配置路由规则（如“/api/convert/**”转发至转换系统），支持动态调整路由（如服务扩容后新增节点时，无需修改前端请求地址）；权限校验：网关拦截所有请求，验证用户Token有效性与接口访问权限（如普通操作员无法访问管理员接口），拒绝非法请求。网关支持接口调用日志记录（包含请求参数、响应结果、耗时），便于后期接口性能分析与问题排查。</w:t>
+        <w:t>大功能。入口统一：前端所有请求均通过网关转发至对应服务（如转换任务请求转发至转换系统，可视化请求转发至可视化系统），避免直接访问后端服务；路由转发：通过配置路由规则（如“/api/convert/**”转发至转换系统），支持动态调整路由（如服务扩容后新增节点时，无需修改前端请求地址）。网关支持接口调用日志记录（包含请求参数、响应结果、耗时），便于后期接口性能分析与问题排查。</w:t>
       </w:r>
     </w:p>
     <w:p>
@@ -8137,7 +8435,7 @@
           <w:rFonts w:hint="eastAsia"/>
           <w:lang w:eastAsia="zh-CN"/>
         </w:rPr>
-        <w:t>任务信息表（task_info）：记录模型转换、推理测试任务的核心数据，包括任务ID（采用UUID生成唯一标识）、模型名称、源模型格式（PyTorch/TensorFlow/ONNX）、目标平台（华为昇腾/瑞芯微/英伟达/寒武纪）、精度模式（FP32/FP16/INT8）、任务状态（等待中/处理中/成功/失败）、提交人、提交时间、开始时间、完成时间、失败原因（任务失败时填写，如“算子不兼容”“硬件节点离线”）。针对任务状态查询场景，建立“状态+提交时间”联合索引，将任务列表查询耗时控制在</w:t>
+        <w:t>任务信息表（task_info）：记录模型转换、推理测试任务的核心数据，包括任务ID（采用UUID生成唯一标识）、模型名称、源模型格式（PyTorch/ONNX）、目标平台（华为昇腾/瑞芯微/英伟达/寒武纪）、精度模式（FP32/FP16/INT8）、任务状态（等待中/处理中/成功/失败）、提交人、提交时间、开始时间、完成时间、失败原因（任务失败时填写，如“算子不兼容”“硬件节点离线”）。针对任务状态查询场景，建立“状态+提交时间”联合索引，将任务列表查询耗时控制在</w:t>
       </w:r>
       <w:r>
         <w:rPr>
@@ -8213,7 +8511,7 @@
           <w:rFonts w:hint="eastAsia"/>
           <w:lang w:eastAsia="zh-CN"/>
         </w:rPr>
-        <w:t>系统配置表（sys_config）：存储系统运行所需的配置参数，包括支持的模型格式列表、目标平台参数（如华为昇腾ATC工具路径、瑞芯微RKNN Toolkit版本）、任务优先级规则（如“紧急任务优先级高于普通任务”）、精度损失阈值（默认≤5%）、日志保留天数（默认30天）。采用“键-值”存储结构（key字段为配置项名称，value字段为配置值），支持通过接口动态修改配置（如管理员调整精度损失阈值），无需重启系统即可生效，提升系统灵活性。</w:t>
+        <w:t>系统配置表（sys_config）：存储系统运行所需的配置参数，包括支持的模型格式列表、目标平台参数（如华为昇腾ATC工具路径、瑞芯微RKNN Toolkit版本）、任务优先级规则（如“紧急任务优先级高于普通任务”）、精度损失阈值、日志保留天数（默认30天）。采用“键-值”存储结构（key字段为配置项名称，value字段为配置值），支持通过接口动态修改配置（如管理员调整精度损失阈值），无需重启系统即可生效，提升系统灵活性。</w:t>
       </w:r>
     </w:p>
     <w:p>
@@ -8535,7 +8833,21 @@
           <w:rFonts w:hint="eastAsia"/>
           <w:lang w:eastAsia="zh-CN"/>
         </w:rPr>
-        <w:t>分布式部署：采用4节点MinIO集群（1个纠删码组，3个数据块+1个校验块），支持数据冗余存储（任意1个节点故障，数据可通过其他节点恢复），同时提升并发访问性能（支持每秒100+模型文件上传/下载）；针对试验场内网环境，配置10Gbps以太网连接，将大模型文件（如20GB NLP大模型）的上传/下载速度提升至</w:t>
+        <w:t>分布式部署：</w:t>
+      </w:r>
+      <w:r>
+        <w:rPr>
+          <w:rFonts w:hint="eastAsia"/>
+          <w:lang w:val="en-US" w:eastAsia="zh-CN"/>
+        </w:rPr>
+        <w:t>支持</w:t>
+      </w:r>
+      <w:r>
+        <w:rPr>
+          <w:rFonts w:hint="eastAsia"/>
+          <w:lang w:eastAsia="zh-CN"/>
+        </w:rPr>
+        <w:t>4节点MinIO集群（1个纠删码组，3个数据块+1个校验块），支持数据冗余存储（任意1个节点故障，数据可通过其他节点恢复），同时提升并发访问性能（支持每秒100+模型文件上传/下载）；针对试验场内网环境，配置10Gbps以太网连接，将大模型文件（如20GB NLP大模型）的上传/下载速度提升至</w:t>
       </w:r>
       <w:r>
         <w:rPr>
@@ -8709,7 +9021,7 @@
           <w:rFonts w:hint="eastAsia"/>
           <w:lang w:eastAsia="zh-CN"/>
         </w:rPr>
-        <w:t>模型元数据缓存（String类型）：采用“model:{modelId}”作为Key，存储模型元数据表中的核心字段（如模型名称、输入维度、目标类型、存储路径），格式为JSON字符串。当用户查看模型详情、发起转换任务时，优先从Redis读取元数据，若缓存未命中（如模型刚上传），再从MySQL查询并写入Redis，将模型元数据查询耗时从50ms缩短至5ms以内；针对高频访问的热门模型（如YOLO、ResNet），设置缓存有效期为7天，避免频繁查询MySQL。</w:t>
+        <w:t>模型元数据缓存（String类型）：采用“model:{modelId}”作为Key，存储模型元数据表中的核心字段（如模型名称、输入维度、目标类型、存储路径），格式为JSON字符串。当用户查看模型详情、发起转换任务时，优先从Redis读取元数据，若缓存未命中（如模型刚上传），再从MySQL查询并写入Redis；针对高频访问的热门模型（如YOLO、ResNet），设置缓存有效期为7天，避免频繁查询MySQL。</w:t>
       </w:r>
     </w:p>
     <w:p>
@@ -8754,7 +9066,7 @@
           <w:rFonts w:hint="eastAsia"/>
           <w:lang w:eastAsia="zh-CN"/>
         </w:rPr>
-        <w:t>ms以内，支撑每秒1000+的并发请求验证。</w:t>
+        <w:t>ms以内。</w:t>
       </w:r>
     </w:p>
     <w:p>
@@ -8771,7 +9083,21 @@
           <w:rFonts w:hint="eastAsia"/>
           <w:lang w:eastAsia="zh-CN"/>
         </w:rPr>
-        <w:t>硬件节点状态缓存（Set类型）：采用“hardware:online”作为Key，存储当前在线的硬件节点ID（如“nvidia-node1”“huawei-node2”）；采用“hardware:{nodeId}”作为Key（Hash类型），存储单个节点的实时负载（如“cpuUsage:30%”，“gpuUsage:50%”，“memoryUsage:40%”）。任务调度模块调度任务时，先从“hardware:online”集合中筛选在线节点，再查询各节点负载缓存，选择负载最低的节点分配任务，将节点筛选与负载查询耗时控制在10ms以内；硬件监控模块每10秒更新一次节点负载缓存，确保负载数据实时性。</w:t>
+        <w:t>硬件节点状态缓存（Set类型）：采用“hardware:online”作为Key，存储当前在线的硬件节点ID（如“nvidia-node1”“huawei-node2”）；采用“hardware:{nodeId}”作为Key（Hash类型），存储单个节点的实时负载（如“cpuUsage:30%”，“gpuUsage:50%”，“memoryUsage:40%”）。任务调度模块调度任务时，先从“hardware:online”集合中筛选在线节点，再查询各节点负载缓存，选择负载最低的节点分配任务，将节点筛选与负载查询耗时控制在10</w:t>
+      </w:r>
+      <w:r>
+        <w:rPr>
+          <w:rFonts w:hint="eastAsia"/>
+          <w:lang w:val="en-US" w:eastAsia="zh-CN"/>
+        </w:rPr>
+        <w:t>0</w:t>
+      </w:r>
+      <w:r>
+        <w:rPr>
+          <w:rFonts w:hint="eastAsia"/>
+          <w:lang w:eastAsia="zh-CN"/>
+        </w:rPr>
+        <w:t>ms以内；硬件监控模块每10秒更新一次节点负载缓存，确保负载数据实时性。</w:t>
       </w:r>
     </w:p>
     <w:p>
@@ -9024,7 +9350,7 @@
           <w:rFonts w:hint="eastAsia"/>
           <w:lang w:eastAsia="zh-CN"/>
         </w:rPr>
-        <w:t>，内置转换工具链（如TensorRT 8.6、ATC 7.0、RKNN Toolkit 2.5、MagicMind 1.8）及基础依赖库（Python3.9、PyTorch2.0、TensorFlow2.12）。镜像采用分层构建策略，将基础系统层、驱动层、工具层分开打包，后续更新工具版本时仅需重构工具层。</w:t>
+        <w:t>，内置转换工具链（如TensorRT、ATC、RKNN Toolkit、MagicMind）及基础依赖库（Python3.9、PyTorch2.0、TensorFlow2.12），版本根据实际环境适配调整。镜像采用分层构建策略，将基础系统层、驱动层、工具层分开打包，后续更新工具版本时仅需重构工具层。</w:t>
       </w:r>
     </w:p>
     <w:p>
@@ -9091,7 +9417,7 @@
           <w:rFonts w:hint="eastAsia"/>
           <w:lang w:eastAsia="zh-CN"/>
         </w:rPr>
-        <w:t>。围绕项目要求的4类目标平台，部署专用硬件设备形成分布式算力集群，每类平台配置“主测试节点+备用节点”，确保硬件故障时业务不中断，同时满足20类模型的跨平台转换与推理测试需求。</w:t>
+        <w:t>。围绕项目要求的4类目标平台，部署专用硬件设备形成分布式算力集群，同时满足20类模型的跨平台转换与推理测试需求。</w:t>
       </w:r>
     </w:p>
     <w:p>
@@ -9194,7 +9520,7 @@
           <w:rFonts w:hint="eastAsia"/>
           <w:lang w:eastAsia="zh-CN"/>
         </w:rPr>
-        <w:t>平台专用适配插件：为每类平台开发模型转换适配插件，解决硬件算子不兼容、数据格式不匹配问题。华为昇腾插件：针对Ascend NPU不支持的TensorFlow “Unique”算子，开发“Sort+Deduplicate”算子替换逻辑；优化数据排布（将ONNX的NCHW格式转为昇腾高效的NHWC格式），提升算子执行效率。瑞芯微插件：针对RK3588 NPU对大kernel卷积（如11×11）支持不足的问题，开发卷积拆分算法（将11×11拆分为3×3+3×3+5×5）；支持INT8量化校准数据自动生成（基于测试集抽样100张图像），减少量化精度损失。英伟达插件：利用TensorRT的Plugin机制，自定义YOLO检测头算子，将检测头的“卷积+激活+解码”流程融合为单个算子，推理速度提升30%；支持动态形状推理（如输入图像尺寸从640×640动态调整为320×320），适配不同场景需求。寒武纪插件：针对思元NPU的算子调度特性，优化Transformer层的注意力计算顺序（将多头注意力并行计算改为串行调度），减少内存占用；支持模型分片加载（将超过NPU显存的大模型拆分为多段，分段加载执行），实现30GB大模型在16GB显存节点上的推理。</w:t>
+        <w:t>平台专用适配插件：为每类平台开发模型转换适配插件，解决硬件算子不兼容、数据格式不匹配问题。华为昇腾插件：开发“Sort+Deduplicate”算子替换逻辑；优化数据排布（将ONNX的NCHW格式转为昇腾高效的NHWC格式），提升算子执行效率。瑞芯微插件：针对RK3588 NPU对大kernel卷积（如11×11）支持不足的问题，开发卷积拆分算法（将11×11拆分为3×3+3×3+5×5）；支持INT8量化校准数据自动生成（基于测试集抽样100张图像），减少量化精度损失。英伟达插件：利用TensorRT的Plugin机制，自定义YOLO检测头算子，将检测头的“卷积+激活+解码”流程融合为单个算子，推理速度提升30%；支持动态形状推理（如输入图像尺寸从640×640动态调整为320×320），适配不同场景需求。寒武纪插件：针对思元NPU的算子调度特性，优化Transformer层的注意力计算顺序（将多头注意力并行计算改为串行调度），减少内存占用。</w:t>
       </w:r>
     </w:p>
     <w:p>
@@ -9211,21 +9537,21 @@
           <w:rFonts w:hint="eastAsia"/>
           <w:lang w:eastAsia="zh-CN"/>
         </w:rPr>
-        <w:t>硬件验证脚本库：针对20类模型开发标准化验证脚本，覆盖功能验证、性能测试、精度对比三类场景。功能验证脚本：加载转换后模型，输入标准测试数据（如COCO验证集图像、GLUE文本数据），检查是否输出合法结果（如目标检测模型输出bounding box坐标在0-1范围内，分类模型输出概率和为1），若输出异常则定位错误算子（如“Conv2d算子输出NaN”）并生成错误日志。性能测试脚本：执行100轮推理，采集单轮推理延迟（取平均值）、硬件资源占用峰值，生成性能报告（如“YOLO在RK3588上INT8推理延迟20ms”），同时对比不同精度模式（FP32/FP16/INT8）的性能差异。精度对比脚本：以英伟达RTX 4090（FP32精度）的推理结果为基准，计算其他平台的精度损失（目标检测用mAP差值，分类用Top-1 Accuracy差值，NLP用GLUE Score差值），若损失超过预设阈值（默认</w:t>
-      </w:r>
-      <w:r>
-        <w:rPr>
-          <w:rFonts w:hint="eastAsia"/>
-          <w:lang w:val="en-US" w:eastAsia="zh-CN"/>
-        </w:rPr>
-        <w:t>10</w:t>
+        <w:t>硬件验证脚本库：针对20类模型开发标准化验证脚本，覆盖功能验证、性能测试、精度对比三类场景。功能验证脚本：加载转换后模型，输入标准测试数据（如COCO验证集图像、GLUE文本数据），检查是否输出合法结果（如目标检测模型输出bounding box坐标在0-1范围内，分类模型输出概率和为1），若输出异常则定位错误算子（如“Conv2d算子输出NaN”）并生成错误日志。性能测试脚本：执行100轮推理，采集单轮推理延迟（取平均值）、硬件资源占用峰值，生成性能报告（如“YOLO在RK3588上INT8推理延迟2</w:t>
+      </w:r>
+      <w:r>
+        <w:rPr>
+          <w:rFonts w:hint="eastAsia"/>
+          <w:lang w:val="en-US" w:eastAsia="zh-CN"/>
+        </w:rPr>
+        <w:t>0</w:t>
       </w:r>
       <w:r>
         <w:rPr>
           <w:rFonts w:hint="eastAsia"/>
           <w:lang w:eastAsia="zh-CN"/>
         </w:rPr>
-        <w:t>%），则</w:t>
+        <w:t>0ms”），同时对比不同精度模式（FP32/FP16/INT8）的性能差异。精度对比脚本：以英伟达RTX 4090（FP32精度）的推理结果为基准，计算其他平台的精度损失（目标检测用mAP差值，分类用Top-1 Accuracy差值，NLP用GLUE Score差值），若损失超过预设阈值，则</w:t>
       </w:r>
       <w:r>
         <w:rPr>
@@ -9239,21 +9565,7 @@
           <w:rFonts w:hint="eastAsia"/>
           <w:lang w:eastAsia="zh-CN"/>
         </w:rPr>
-        <w:t>调整转换参数（如降低量化精度、更换算子映射规则）并重新验证，精度达标率≥9</w:t>
-      </w:r>
-      <w:r>
-        <w:rPr>
-          <w:rFonts w:hint="eastAsia"/>
-          <w:lang w:val="en-US" w:eastAsia="zh-CN"/>
-        </w:rPr>
-        <w:t>0</w:t>
-      </w:r>
-      <w:r>
-        <w:rPr>
-          <w:rFonts w:hint="eastAsia"/>
-          <w:lang w:eastAsia="zh-CN"/>
-        </w:rPr>
-        <w:t>%（针对20类目标模型）。</w:t>
+        <w:t>调整转换参数（如降低量化精度、更换算子映射规则）并重新验证。</w:t>
       </w:r>
     </w:p>
     <w:p>
@@ -9446,7 +9758,7 @@
         <w:rPr>
           <w:rFonts w:hint="eastAsia"/>
         </w:rPr>
-        <w:t>模型接入：支持多渠道、多格式模型文件接入，适配试验场本地调试机与内网环境。本地接入支持通过浏览器拖拽上传、点击选择文件两种方式，兼容PyTorch（.pth/.pt）、TensorFlow（.pb/.saved_model/.h5）、ONNX（.onnx）、TensorFlow Lite（.tflite）等原生格式，单次上传支持多文件批量导入（最多10个文件），单个文件最大支持</w:t>
+        <w:t>模型接入：支持多渠道、多格式模型文件接入，适配试验场本地调试机与内网环境。本地接入支持通过浏览器拖拽上传、点击选择文件两种方式，兼容PyTorch（.pth/.pt）、ONNX（.onnx）等原生格式，单次上传支持多文件批量导入（最多10个文件），单个文件最大支持</w:t>
       </w:r>
       <w:r>
         <w:rPr>
@@ -9459,7 +9771,7 @@
         <w:rPr>
           <w:rFonts w:hint="eastAsia"/>
         </w:rPr>
-        <w:t>GB；内网接入支持从试验场文件服务器（如华为OceanStor）通过路径映射直接读取模型文件，无需重复上传，适配25G组网环境下的高速数据传输（传输速率≥2GB/s，1GB模型文件读取时间≤0.5秒）。上传过程中自动触发格式校验（如检测文件后缀、解析文件头部标识），若格式不支持则实时提示“当前文件格式为.xlsx，仅支持.pth/.pb/.onnx等格式”，并列出支持的格式清单，降低操作失误率。</w:t>
+        <w:t>GB；内网接入支持从试验场文件服务器（如华为OceanStor）通过路径映射直接读取模型文件，无需重复上传。上传过程中自动触发格式校验（如检测文件后缀、解析文件头部标识），若格式不支持则实时提示“当前文件格式为.xlsx，仅支持.pth/.pb/.onnx等格式”，并列出支持的格式清单，降低操作失误率。</w:t>
       </w:r>
     </w:p>
     <w:p>
@@ -9474,7 +9786,7 @@
         <w:rPr>
           <w:rFonts w:hint="eastAsia"/>
         </w:rPr>
-        <w:t>模型信息维护：提供精细化模型元数据编辑与补充功能，确保模型信息完整可追溯。上传后自动解析模型基础信息（如模型名称、文件大小、源框架、输入输出维度、算子数量），用户可补充业务属性信息：模型类型（目标检测/目标分类/目标跟踪/自然语言大模型）、训练数据集（如COCO2017/ImageNet/GLUE）、精度指标（如mAP值、Top-1准确率、BLEU分数）、适用场景（如安防监控/智能质检/文本生成）、备注说明（如“2024年3月训练，适用于小目标检测”）。支持信息批量编辑（选中多个同类型模型统一修改“适用场景”），编辑后自动同步至数据存储层的模型元数据表（model_meta），并生成修改日志（记录修改人、修改时间、修改前后内容），便于后续追溯信息变更历史。</w:t>
+        <w:t>模型信息维护：提供精细化模型元数据编辑与补充功能，确保模型信息完整可追溯。上传后自动解析模型基础信息（如模型名称、文件大小、源框架、输入输出维度、算子数量），用户可补充业务属性信息：模型类型（目标检测/目标分类/目标跟踪/自然语言大模型）、训练数据集（如COCO/ImageNet/GLUE）、精度指标（如mAP值、Top-1准确率、BLEU分数）、适用场景（如安防监控/智能质检/文本生成）、备注说明（如“2024年3月训练，适用于小目标检测”）。支持信息批量编辑（选中多个同类型模型统一修改“适用场景”），编辑后自动同步至数据存储层的模型元数据表（model_meta），并生成修改日志（记录修改人、修改时间、修改前后内容），便于后续追溯信息变更历史。</w:t>
       </w:r>
     </w:p>
     <w:p>
@@ -9724,7 +10036,7 @@
         <w:rPr>
           <w:rFonts w:hint="eastAsia"/>
         </w:rPr>
-        <w:t>模型解析服务集成Netron核心解析引擎与ONNX Runtime解析工具，实现多格式模型元数据提取：对于PyTorch/TensorFlow模型，通过加载模型权重文件解析输入输出维度、算子类型；对于ONNX模型，直接解析ONNX ProtoBuf结构获取模型信息，解析成功率≥99.5%（覆盖20类目标模型）。解析过程采用异步处理（基于RabbitMQ消息队列），避免大模型解析阻塞主线程，解析耗时≤3秒（1GB模型）。</w:t>
+        <w:t>模型解析服务集成Netron核心解析引擎与ONNX Runtime解析工具，实现多格式模型元数据提取：对于PyTorch模型，通过加载模型权重文件解析输入输出维度、算子类型；对于ONNX模型，直接解析ONNX ProtoBuf结构获取模型信息，解析成功率≥99.5%（覆盖20类目标模型）。解析过程采用异步处理（基于RabbitMQ消息队列），避免大模型解析阻塞主线程。</w:t>
       </w:r>
     </w:p>
     <w:p>
@@ -9862,7 +10174,20 @@
         <w:rPr>
           <w:rFonts w:hint="eastAsia"/>
         </w:rPr>
-        <w:t>模型元数据与版本信息存储于MySQL数据库，采用“分表分索引”优化性能：model_meta表按“上传日期”分表（每月1张表），减少单表数据量；建立“模型名称+哈希值”联合唯一索引（防止重复基础模型）、“模型类型+上传时间”联合索引（优化筛选查询），查询耗时≤50ms。</w:t>
+        <w:t>模型元数据与版本信息存储于MySQL数据库，采用“分表分索引”优化性能：model_meta表按“上传日期”分表（每月1张表），减少单表数据量；建立“模型名称+哈希值”联合唯一索引（防止重复基础模型）、“模型类型+上传时间”联合索引（优化筛选查询），查询耗时≤</w:t>
+      </w:r>
+      <w:r>
+        <w:rPr>
+          <w:rFonts w:hint="eastAsia"/>
+          <w:lang w:val="en-US" w:eastAsia="zh-CN"/>
+        </w:rPr>
+        <w:t>20</w:t>
+      </w:r>
+      <w:r>
+        <w:rPr>
+          <w:rFonts w:hint="eastAsia"/>
+        </w:rPr>
+        <w:t>0ms。</w:t>
       </w:r>
     </w:p>
     <w:p>
@@ -10003,7 +10328,7 @@
           <w:rFonts w:hint="eastAsia"/>
           <w:lang w:val="en-US" w:eastAsia="zh-CN"/>
         </w:rPr>
-        <w:t>30M</w:t>
+        <w:t>10M</w:t>
       </w:r>
       <w:r>
         <w:rPr>
@@ -10128,7 +10453,27 @@
         <w:rPr>
           <w:rFonts w:hint="eastAsia"/>
         </w:rPr>
-        <w:t>多源模型格式兼容：全面支持20类主流智能体模型的原生格式导入，覆盖计算机视觉与自然语言处理两大领域。其中目标检测模型支持YOLOv5/v7/v8（.pt）、Faster R-CNN（.pth/.pb）、SSD（.h5）；目标分类模型支持ResNet50/101（.pth）、EfficientNet-B0/B4（.h5）、MobileNetV3（.tflite）；目标跟踪模型支持SORT（.pt）、DeepSORT（.pb）、ByteTrack（.onnx）；自然语言大模型支持BERT-base（.bin）、RoBERTa（.pt）、GPT-2（.tf）、T5-small（.h5）。导入时自动识别模型类型（通过文件后缀+模型结构特征双重判定），如检测到YOLOv8的.pt文件时，自动标记为“目标检测模型”，并关联对应的转换模板，无需用户手动选择，降低操作复杂度。</w:t>
+        <w:t>多源模型格式兼容：全面支持20类主流智能体模型的原生格式导入，覆盖计算机视觉与自然语言处理两大领域</w:t>
+      </w:r>
+      <w:r>
+        <w:rPr>
+          <w:rFonts w:hint="eastAsia"/>
+          <w:lang w:eastAsia="zh-CN"/>
+        </w:rPr>
+        <w:t>，</w:t>
+      </w:r>
+      <w:r>
+        <w:rPr>
+          <w:rFonts w:hint="eastAsia"/>
+          <w:lang w:val="en-US" w:eastAsia="zh-CN"/>
+        </w:rPr>
+        <w:t>包括DETR，faster-RCNN，Deformable DETR，RT-DETR，Mask2Former，CenterNet，yolo26，DEIMv2，yolov3,v5,v8等</w:t>
+      </w:r>
+      <w:r>
+        <w:rPr>
+          <w:rFonts w:hint="eastAsia"/>
+        </w:rPr>
+        <w:t>。</w:t>
       </w:r>
     </w:p>
     <w:p>
@@ -10143,7 +10488,20 @@
         <w:rPr>
           <w:rFonts w:hint="eastAsia"/>
         </w:rPr>
-        <w:t>4类平台格式输出适配：针对华为、瑞芯微、英伟达、寒武纪4类平台的底层架构差异，输出对应原生格式，确保模型可直接部署。具体适配如下：华为昇腾平台输出OM格式（适配Atlas 800/200I设备，基于CANN架构编译）；瑞芯微平台输出RKNN格式（适配RK3588/RK3599开发板，支持NPU硬件加速）；英伟达平台输出TensorRT Engine格式（适配RTX4090/Jetson AGX Orin，优化CUDA内核调用）；寒武纪平台输出CNModel格式（适配思元370/590服务器，匹配Neuware架构）。支持同一模型批量转换至多平台格式（如一次提交将YOLOv模型同时转换为OM、RKNN、TensorRT Engine格式</w:t>
+        <w:t>4类平台格式输出适配：针对华为、瑞芯微、英伟达、寒武纪4类平台的底层架构差异，输出对应原生格式，确保模型可直接部署。具体适配如下：华为昇腾平台输出OM格式（适配</w:t>
+      </w:r>
+      <w:r>
+        <w:rPr>
+          <w:rFonts w:hint="eastAsia"/>
+          <w:lang w:val="en-US" w:eastAsia="zh-CN"/>
+        </w:rPr>
+        <w:t>910B</w:t>
+      </w:r>
+      <w:r>
+        <w:rPr>
+          <w:rFonts w:hint="eastAsia"/>
+        </w:rPr>
+        <w:t>设备，基于CANN架构编译）；瑞芯微平台输出RKNN格式（适配RK3588开发板，支持NPU硬件加速）；英伟达平台输出TensorRT Engine格式（适配RTX4090，优化CUDA内核调用）；寒武纪平台输出CNModel格式（适配思元370服务器，匹配Neuware架构）。支持同一模型批量转换至多平台格式（如一次提交将YOLO模型同时转换为OM、RKNN、TensorRT Engine格式</w:t>
       </w:r>
       <w:r>
         <w:rPr>
@@ -10428,7 +10786,7 @@
         <w:rPr>
           <w:rFonts w:hint="eastAsia"/>
         </w:rPr>
-        <w:t>TensorFlow Lite模型（.tflite）：利用tflite.Interpreter读取模型，解析输入输出张量信息，通过tflite2onnx工具转换为ONNX，针对量化模型（如INT8.tflite），保留量化参数，确保后续平台转换时可复用量化信息。</w:t>
+        <w:t>自然语言大模型（如BERT/GPT-2）：针对Transformer层结构复杂的特点，开发专用解析适配器，提取注意力头数量、隐藏层维度、序列长度等关键参数，导出ONNX时启用dynamic_axes配置，支持动态形状，避免因序列长度固定导致的场景限制。</w:t>
       </w:r>
     </w:p>
     <w:p>
@@ -10443,7 +10801,7 @@
         <w:rPr>
           <w:rFonts w:hint="eastAsia"/>
         </w:rPr>
-        <w:t>自然语言大模型（如BERT/GPT-2）：针对Transformer层结构复杂的特点，开发专用解析适配器，提取注意力头数量、隐藏层维度、序列长度等关键参数，导出ONNX时启用dynamic_axes配置，支持动态形状，避免因序列长度固定导致的场景限制。</w:t>
+        <w:t>ONNX中间格式优化：在原生格式转ONNX后，新增优化环节提升后续平台转换效率与模型性能，优化操作包括：</w:t>
       </w:r>
     </w:p>
     <w:p>
@@ -10458,7 +10816,7 @@
         <w:rPr>
           <w:rFonts w:hint="eastAsia"/>
         </w:rPr>
-        <w:t>ONNX中间格式优化：在原生格式转ONNX后，新增优化环节提升后续平台转换效率与模型性能，优化操作包括：</w:t>
+        <w:t>模型简化：调用ONNX Simplifier工具移除冗余算子（如无用的Reshape、Identity算子）、合并常量节点（如将多个Constant算子合并为单个）、消除死代码（未被使用的层）。</w:t>
       </w:r>
     </w:p>
     <w:p>
@@ -10473,7 +10831,7 @@
         <w:rPr>
           <w:rFonts w:hint="eastAsia"/>
         </w:rPr>
-        <w:t>模型简化：调用ONNX Simplifier工具移除冗余算子（如无用的Reshape、Identity算子）、合并常量节点（如将多个Constant算子合并为单个）、消除死代码（未被使用的层），简化后模型体积平均减少20%，转换耗时缩短15%。</w:t>
+        <w:t>算子兼容性修正：基于ONNX算子规范，修正非标准算子（如将PyTorch的“torch.nn.functional.interpolate”算子替换为ONNX标准的“Resize”算子），避免后续平台插件因算子不识别导致转换失败，算子修正覆盖率≥98%（覆盖20类模型常用算子）。</w:t>
       </w:r>
     </w:p>
     <w:p>
@@ -10488,7 +10846,7 @@
         <w:rPr>
           <w:rFonts w:hint="eastAsia"/>
         </w:rPr>
-        <w:t>算子兼容性修正：基于ONNX算子规范，修正非标准算子（如将PyTorch的“torch.nn.functional.interpolate”算子替换为ONNX标准的“Resize”算子），避免后续平台插件因算子不识别导致转换失败，算子修正覆盖率≥98%（覆盖20类模型常用算子）。</w:t>
+        <w:t>精度保持优化：针对FP16/INT8量化场景，在ONNX层面插入量化节点（如QuantizeLinear/DequantizeLinear），确保量化参数传递至目标平台，减少精度损失；对于自然语言大模型的Transformer层，保留FP32精度计算，仅对非关键层（如Embedding层）进行量化，平衡精度与性能。</w:t>
       </w:r>
     </w:p>
     <w:p>
@@ -10503,7 +10861,7 @@
         <w:rPr>
           <w:rFonts w:hint="eastAsia"/>
         </w:rPr>
-        <w:t>精度保持优化：针对FP16/INT8量化场景，在ONNX层面插入量化节点（如QuantizeLinear/DequantizeLinear），确保量化参数传递至目标平台，减少精度损失；对于自然语言大模型的Transformer层，保留FP32精度计算，仅对非关键层（如Embedding层）进行量化，平衡精度与性能。</w:t>
+        <w:t>平台专用转换插件开发：采用插件化设计，为4类平台开发独立转换插件，集成平台专用工具链，实现ONNX到目标格式的精准转换，同时解决硬件架构差异导致的兼容性问题。各插件技术实现如下：</w:t>
       </w:r>
     </w:p>
     <w:p>
@@ -10518,7 +10876,7 @@
         <w:rPr>
           <w:rFonts w:hint="eastAsia"/>
         </w:rPr>
-        <w:t>平台专用转换插件开发：采用插件化设计，为4类平台开发独立转换插件，集成平台专用工具链，实现ONNX到目标格式的精准转换，同时解决硬件架构差异导致的兼容性问题。各插件技术实现如下：</w:t>
+        <w:t>华为昇腾OM插件：集成华为ATC（Ascend Tensor Compiler）工具，封装ATC编译接口，支持通过配置文件传入算子融合、数据排布优化参数（如--input_format=NCHW--fusion_switch=true）。针对昇腾不支持的算子（如TensorFlow的“Unique”），开发算子替换库：将“Unique”算子替换为“Sort+Deduplicate”组合算子，确保功能等价；针对大模型（如GPT-2），启用昇腾的“模型并行”功能，将模型拆分至多个AICore执行，解决显存不足问题。</w:t>
       </w:r>
     </w:p>
     <w:p>
@@ -10533,7 +10891,20 @@
         <w:rPr>
           <w:rFonts w:hint="eastAsia"/>
         </w:rPr>
-        <w:t>华为昇腾OM插件：集成华为ATC（Ascend Tensor Compiler）工具，封装ATC编译接口，支持通过配置文件传入算子融合、数据排布优化参数（如--input_format=NCHW--fusion_switch=true）。针对昇腾不支持的算子（如TensorFlow的“Unique”），开发算子替换库：将“Unique”算子替换为“Sort+Deduplicate”组合算子，确保功能等价；针对大模型（如GPT-2），启用昇腾的“模型并行”功能，将模型拆分至多个AICore执行，解决显存不足问题。插件支持ATC版本自动适配（检测到ATC 7.0/8.0版本时自动调整编译参数），转换成功率≥95%（20类模型测试）。</w:t>
+        <w:t>瑞芯微RKNN插件：基于RKNN</w:t>
+      </w:r>
+      <w:r>
+        <w:rPr>
+          <w:rFonts w:hint="eastAsia"/>
+          <w:lang w:val="en-US" w:eastAsia="zh-CN"/>
+        </w:rPr>
+        <w:t xml:space="preserve"> </w:t>
+      </w:r>
+      <w:r>
+        <w:rPr>
+          <w:rFonts w:hint="eastAsia"/>
+        </w:rPr>
+        <w:t>Toolkit开发，封装rknn.api接口，实现ONNX模型加载、量化、编译全流程自动化。针对瑞芯微NPU对大kernel卷积（如11×11）支持不足的问题，开发卷积拆分算法：将11×11卷积拆分为3×3+3×3+5×5的组合卷积；支持RK3588平台差异化配置（如RK3588启用INT8量化），插件自动识别硬件型号并加载对应配置。</w:t>
       </w:r>
     </w:p>
     <w:p>
@@ -10548,7 +10919,22 @@
         <w:rPr>
           <w:rFonts w:hint="eastAsia"/>
         </w:rPr>
-        <w:t>瑞芯微RKNN插件：基于RKNN</w:t>
+        <w:t>英伟达TensorRT插件：集成TensorRT 8.6 C++ API，实现ONNX模型解析、构建优化、序列化流程。开发自定义Plugin插件，适配YOLOv8检测头、BERT注意力层等专用算子，将检测头的“卷积+激活+解码”流程融合为单个TensorRT Plugin，推理速度提升30%；支持动态形状推理（通过IBuilderConfig设置dynamicShapes），适配自然语言大模型的可变序列长度；启用TensorRT的“BuilderOptimizationLevel=5”，采用最激进的优化策略（如层融合、内核自动调优），平衡转换时间与推理性能。</w:t>
+      </w:r>
+    </w:p>
+    <w:p>
+      <w:pPr>
+        <w:pStyle w:val="2"/>
+        <w:ind w:firstLine="552"/>
+        <w:rPr>
+          <w:rFonts w:hint="eastAsia"/>
+        </w:rPr>
+      </w:pPr>
+      <w:r>
+        <w:rPr>
+          <w:rFonts w:hint="eastAsia"/>
+        </w:rPr>
+        <w:t>寒武纪CNModel插件：基于MagicMind</w:t>
       </w:r>
       <w:r>
         <w:rPr>
@@ -10561,7 +10947,7 @@
         <w:rPr>
           <w:rFonts w:hint="eastAsia"/>
         </w:rPr>
-        <w:t>Toolkit2.5开发，封装rknn.api接口，实现ONNX模型加载、量化、编译全流程自动化。针对瑞芯微NPU对大kernel卷积（如11×11）支持不足的问题，开发卷积拆分算法：将11×11卷积拆分为3×3+3×3+5×5的组合卷积，确保功能正常且性能损失≤10%；支持RK3588/RK3599平台差异化配置（如RK3588启用INT8量化，RK3599支持FP16混合量化），插件自动识别硬件型号并加载对应配置。</w:t>
+        <w:t>SDK开发，调用magicmind::Builder接口构建模型，支持算子自动映射（MagicMind内置1000+ONNX算子映射规则），未映射算子通过MagicMind 的“自定义算子”功能实现（基于C++编写算子执行逻辑，编译为动态链接库供插件调用）。针对寒武纪思元NPU的内存特性，优化模型内存分配策略（如按层顺序分配内存、复用中间张量内存），显存占用降低25%。</w:t>
       </w:r>
     </w:p>
     <w:p>
@@ -10576,7 +10962,7 @@
         <w:rPr>
           <w:rFonts w:hint="eastAsia"/>
         </w:rPr>
-        <w:t>英伟达TensorRT插件：集成TensorRT 8.6 C++ API，实现ONNX模型解析、构建优化、序列化流程。开发自定义Plugin插件，适配YOLOv8检测头、BERT注意力层等专用算子，将检测头的“卷积+激活+解码”流程融合为单个TensorRT Plugin，推理速度提升30%；支持动态形状推理（通过IBuilderConfig设置dynamicShapes），适配自然语言大模型的可变序列长度；启用TensorRT的“BuilderOptimizationLevel=5”，采用最激进的优化策略（如层融合、内核自动调优），平衡转换时间与推理性能。</w:t>
+        <w:t>转换任务调度与资源管理：基于Kubernetes+RabbitMQ构建分布式任务调度系统，实现转换任务的高效分配与硬件资源管控，避免节点过载导致的转换失败。调度逻辑如下：</w:t>
       </w:r>
     </w:p>
     <w:p>
@@ -10591,52 +10977,7 @@
         <w:rPr>
           <w:rFonts w:hint="eastAsia"/>
         </w:rPr>
-        <w:t>寒武纪CNModel插件：基于MagicMind 1.8 SDK开发，调用magicmind::Builder接口构建模型，支持算子自动映射（MagicMind内置1000+ONNX算子映射规则），未映射算子通过MagicMind 的“自定义算子”功能实现（基于C++编写算子执行逻辑，编译为动态链接库供插件调用）。针对寒武纪思元NPU的内存特性，优化模型内存分配策略（如按层顺序分配内存、复用中间张量内存），显存占用降低25%；支持多NPU并行转换（如思元590的4颗NPU同时处理4个模型转换任务），转换效率提升3倍。</w:t>
-      </w:r>
-    </w:p>
-    <w:p>
-      <w:pPr>
-        <w:pStyle w:val="2"/>
-        <w:ind w:firstLine="552"/>
-        <w:rPr>
-          <w:rFonts w:hint="eastAsia"/>
-        </w:rPr>
-      </w:pPr>
-      <w:r>
-        <w:rPr>
-          <w:rFonts w:hint="eastAsia"/>
-        </w:rPr>
-        <w:t>转换任务调度与资源管理：基于Kubernetes+RabbitMQ构建分布式任务调度系统，实现转换任务的高效分配与硬件资源管控，避免节点过载导致的转换失败。调度逻辑如下：</w:t>
-      </w:r>
-    </w:p>
-    <w:p>
-      <w:pPr>
-        <w:pStyle w:val="2"/>
-        <w:ind w:firstLine="552"/>
-        <w:rPr>
-          <w:rFonts w:hint="eastAsia"/>
-        </w:rPr>
-      </w:pPr>
-      <w:r>
-        <w:rPr>
-          <w:rFonts w:hint="eastAsia"/>
-        </w:rPr>
         <w:t>任务队列管理：用户提交的转换任务先进入RabbitMQ队列，按“优先级（高/中/低）+提交时间”排序，试验场紧急调试任务标记为“高优先级”，优先占用资源（优先级权重：高=3，中=2，低=1）。</w:t>
-      </w:r>
-    </w:p>
-    <w:p>
-      <w:pPr>
-        <w:pStyle w:val="2"/>
-        <w:ind w:firstLine="552"/>
-        <w:rPr>
-          <w:rFonts w:hint="eastAsia"/>
-        </w:rPr>
-      </w:pPr>
-      <w:r>
-        <w:rPr>
-          <w:rFonts w:hint="eastAsia"/>
-        </w:rPr>
-        <w:t>节点负载感知：通过Prometheus采集各硬件节点的实时负载（CPU利用率、内存/显存占用率），调度器仅将任务分配至负载低于阈值的节点（CPU≤70%、显存≤60%），如检测到英伟达RTX 4090节点显存占用80%时，自动将任务调度至备用节点。</w:t>
       </w:r>
     </w:p>
     <w:p>
@@ -10890,7 +11231,7 @@
         <w:rPr>
           <w:rFonts w:hint="eastAsia"/>
         </w:rPr>
-        <w:t>多格式模型结构解析与适配：全面支持20类模型原生格式的结构解析，覆盖计算机视觉与自然语言处理领域主流模型。其中目标检测模型（YOLOv5/v7/v8、Faster R-CNN、SSD）需解析backbone（特征提取网络）、neck（特征融合网络）、head（检测头）三层结构及层间连接关系；目标分类模型（ResNet50/101、EfficientNet-B0/B4、MobileNetV3）需解析残差块、注意力模块等核心组件；目标跟踪模型（SORT、DeepSORT、ByteTrack）需解析检测器、卡尔曼滤波、匈牙利匹配等流程模块；自然语言大模型（BERT-base、RoBERTa、GPT-2、T5-small）需解析Transformer编码器/解码器层、多头注意力模块、Feed Forward网络等关键结构。解析过程自动识别模型格式（通过文件后缀+结构特征双重判定，如检测到含“Detect”层的.pt文件时标记为YOLO系列模型），并加载对应的可视化模板，无需用户手动配置，解析成功率≥99.5%（针对20类目标模型）。</w:t>
+        <w:t>多格式模型结构解析与适配：全面支持20类模型原生格式的结构解析，覆盖计算机视觉与自然语言处理领域主流模型。其中目标检测模型（YOLOv5/v7/v8、Faster R-CNN）需解析backbone（特征提取网络）、neck（特征融合网络）、head（检测头）三层结构及层间连接关系；目标分类模型（ResNet50/101、EfficientNet-B0/B4、MobileNetV3）需解析残差块、注意力模块等核心组件；目标跟踪模型（SORT、DeepSORT、ByteTrack）需解析检测器、卡尔曼滤波、匈牙利匹配等流程模块；自然语言大模型（BERT-base、RoBERTa、GPT-2、T5-small）需解析Transformer编码器/解码器层、多头注意力模块、Feed Forward网络等关键结构。解析过程自动识别模型格式（通过文件后缀+结构特征双重判定，如检测到含“Detect”层的.pt文件时标记为YOLO系列模型），并加载对应的可视化模板，无需用户手动配置，解析成功率≥99.5%（针对20类目标模型）。</w:t>
       </w:r>
     </w:p>
     <w:p>
@@ -11122,7 +11463,7 @@
         <w:rPr>
           <w:rFonts w:hint="eastAsia"/>
         </w:rPr>
-        <w:t>数据标准化处理：解析完成后对数据进行标准化（如统一参数命名格式，将“kernel_size”“filter_size”统一为“kernel”；统一维度表示方式，将“(1,3,224,224)”标准化为“[batch,channel,height,width]”），避免因模型格式差异导致的渲染异常；针对大模型（如1000层以上的GPT-2），对层数据进行抽样预处理（默认保留每10层的详细参数，其余层仅保留核心信息），降低渲染数据量，预处理耗时≤2秒（针对30GB NLP大模型）。</w:t>
+        <w:t>数据标准化处理：解析完成后对数据进行标准化（如统一参数命名格式，将“kernel_size”“filter_size”统一为“kernel”；统一维度表示方式，将“(1,3,224,224)”标准化为“[batch,channel,height,width]”），避免因模型格式差异导致的渲染异常；针对大模型，对层数据进行抽样预处理（默认保留每10层的详细参数，其余层仅保留核心信息），降低渲染数据量。</w:t>
       </w:r>
     </w:p>
     <w:p>
@@ -11164,7 +11505,7 @@
         <w:rPr>
           <w:rFonts w:hint="eastAsia"/>
         </w:rPr>
-        <w:t>多引擎渲染适配：根据模型类型与数据规模选择合适的渲染引擎，确保渲染效率与展示效果平衡。针对计算机视觉模型（层数≤200层），采用D3.js渲染拓扑图，支持精细的节点交互与参数展示；针对自然语言大模型（层数≥100层），采用SVG矢量图形渲染，减少内存占用，同时支持无限缩放；针对目标跟踪模型的流程可视化，采用Mermaid.js绘制流程图，结合ECharts绘制轨迹模拟动画。渲染过程采用“分层渲染”策略：优先渲染模型整体结构（仅显示层名称与连接关系），用户交互时（如展开模块、点击节点）再动态加载详细参数与图形（如注意力热力图），初始渲染时间≤1秒（针对200层以内模型），交互响应时间≤100ms。</w:t>
+        <w:t>多引擎渲染适配：根据模型类型与数据规模选择合适的渲染引擎，确保渲染效率与展示效果平衡。针对计算机视觉模型（层数≤200层），采用D3.js渲染拓扑图，支持精细的节点交互与参数展示；针对自然语言大模型（层数≥100层），采用SVG矢量图形渲染，减少内存占用，同时支持无限缩放；针对目标跟踪模型的流程可视化，采用Mermaid.js绘制流程图，结合ECharts绘制轨迹模拟动画。渲染过程采用“分层渲染”策略：优先渲染模型整体结构（仅显示层名称与连接关系），用户交互时（如展开模块、点击节点）再动态加载详细参数与图形（如注意力热力图）。</w:t>
       </w:r>
     </w:p>
     <w:p>
@@ -11369,7 +11710,7 @@
           <w:rFonts w:hint="default"/>
           <w:lang w:val="en-US" w:eastAsia="zh-CN"/>
         </w:rPr>
-        <w:t>多类型测试数据适配：兼容计算机视觉模型的图像数据（JPG/PNG/BMP格式，支持单张/批量上传，批量上限1000张，单张图像分辨率支持320×320~1280×1280）、自然语言模型的文本数据（TXT格式，支持单条文本输入与批量数据集上传，批量数据集需按“输入文本+预期结果”格式组织，如GLUE数据集的SST-2任务格式）、目标跟踪模型的视频数据（MP4/AVI格式，支持帧提取与关键帧标记）。上传时自动校验数据格式（如检测图像是否为RGB三通道、文本是否符合UTF-8编码），不兼容数据实时提示并提供格式转换工具（如将灰度图自动转为RGB图、ANSI编码文本转为UTF-8）。</w:t>
+        <w:t>多类型测试数据适配：兼容计算机视觉模型的图像数据（JPG/PNG/BMP格式，支持单张/批量上传，单张图像分辨率支持320×320~1280×1280）、自然语言模型的文本数据（TXT格式，支持单条文本输入与批量数据集上传，批量数据集需按“输入文本+预期结果”格式组织，如GLUE数据集的SST-2任务格式）、目标跟踪模型的视频数据（MP4/AVI格式，支持帧提取与关键帧标记）。上传时自动校验数据格式（如检测图像是否为RGB三通道、文本是否符合UTF-8编码），不兼容数据实时提示并提供格式转换工具（如将灰度图自动转为RGB图、ANSI编码文本转为UTF-8）。</w:t>
       </w:r>
     </w:p>
     <w:p>
@@ -11401,23 +11742,35 @@
           <w:rFonts w:hint="default"/>
           <w:lang w:val="en-US" w:eastAsia="zh-CN"/>
         </w:rPr>
-        <w:t>测试用例自动化生成：针对无现成测试数据的场景，提供自动化生成工具：目标检测模型支持生成含随机目标（如汽车、行人）的合成图像（可配置目标数量、背景类型）；自然语言模型支持基于模板生成文本（如“[主题]的[属性]是[值]”模板生成“智能模型的功能是格式转换”类文本）；生成数据自动关联模型类型（如为YOLOv8生成640×640分辨率图像），生成数量与参数可配置（如生成100张合成图像，目标数量2~5个/张），生成耗时≤1分钟/100条数据。</w:t>
-      </w:r>
-    </w:p>
-    <w:p>
-      <w:pPr>
-        <w:pStyle w:val="2"/>
+        <w:t>多平台真机推理执行：支持在4类平台的真机测试节点上执行推理任务，覆盖不同硬件配置（如华为</w:t>
+      </w:r>
+      <w:r>
+        <w:rPr>
+          <w:rFonts w:hint="eastAsia"/>
+          <w:lang w:val="en-US" w:eastAsia="zh-CN"/>
+        </w:rPr>
+        <w:t>910B</w:t>
+      </w:r>
+      <w:r>
         <w:rPr>
           <w:rFonts w:hint="default"/>
           <w:lang w:val="en-US" w:eastAsia="zh-CN"/>
         </w:rPr>
-      </w:pPr>
+        <w:t>服务器、瑞芯微RK3588开发板、英伟达</w:t>
+      </w:r>
+      <w:r>
+        <w:rPr>
+          <w:rFonts w:hint="eastAsia"/>
+          <w:lang w:val="en-US" w:eastAsia="zh-CN"/>
+        </w:rPr>
+        <w:t>RTX 400</w:t>
+      </w:r>
       <w:r>
         <w:rPr>
           <w:rFonts w:hint="default"/>
           <w:lang w:val="en-US" w:eastAsia="zh-CN"/>
         </w:rPr>
-        <w:t>多平台真机推理执行：支持在4类平台的真机测试节点上执行推理任务，覆盖不同硬件配置（如华为Atlas 800服务器、瑞芯微RK3588开发板、英伟达Jetson AGX Orin、寒武纪思元370服务器），实现“一键提交-分布式执行-实时监控”。</w:t>
+        <w:t>、寒武纪思元370服务器），实现“一键提交-分布式执行-实时监控”。</w:t>
       </w:r>
     </w:p>
     <w:p>
@@ -11433,22 +11786,50 @@
           <w:rFonts w:hint="default"/>
           <w:lang w:val="en-US" w:eastAsia="zh-CN"/>
         </w:rPr>
-        <w:t>测试节点选择与任务分配：用户提交推理任务时，可选择单平台单节点（如仅在瑞芯微RK3588节点测试）、单平台多节点（如在2台华为Atlas 800节点并行测试）、多平台多节点（如同时在英伟达RTX 4090与寒武纪思元590节点测试），系统自动检查所选节点在线状态与负载（CPU利用率≤70%、显存/NPU内存占用≤60%），若节点离线或过载则提示更换节点或等待。任务分配采用“负载均衡”策略，将批量测试任务（如1000张图像推理）拆分至多个节点并行执行，执行效率提升至单节点的3~5倍（取决于节点数量）。</w:t>
-      </w:r>
-    </w:p>
-    <w:p>
-      <w:pPr>
-        <w:pStyle w:val="2"/>
+        <w:t>测试节点选择与任务分配：用户提交推理任务时，可选择单平台单节点（如仅在瑞芯微RK3588节点测试）、单平台多节点（如在2台华为</w:t>
+      </w:r>
+      <w:r>
+        <w:rPr>
+          <w:rFonts w:hint="eastAsia"/>
+          <w:lang w:val="en-US" w:eastAsia="zh-CN"/>
+        </w:rPr>
+        <w:t>910B</w:t>
+      </w:r>
+      <w:r>
         <w:rPr>
           <w:rFonts w:hint="default"/>
           <w:lang w:val="en-US" w:eastAsia="zh-CN"/>
         </w:rPr>
-      </w:pPr>
+        <w:t>节点并行测试）、多平台多节点（如同时在英伟达RTX 4090与寒武纪思元</w:t>
+      </w:r>
+      <w:r>
+        <w:rPr>
+          <w:rFonts w:hint="eastAsia"/>
+          <w:lang w:val="en-US" w:eastAsia="zh-CN"/>
+        </w:rPr>
+        <w:t>370</w:t>
+      </w:r>
       <w:r>
         <w:rPr>
           <w:rFonts w:hint="default"/>
           <w:lang w:val="en-US" w:eastAsia="zh-CN"/>
         </w:rPr>
+        <w:t>节点测试），系统自动检查所选节点在线状态与负载（CPU利用率≤70%、显存/NPU内存占用≤60%），若节点离线或过载则提示更换节点或等待。任务分配采用“负载均衡”策略，将批量测试任务拆分至多个节点并行执行，执行效率提升至单节点的3~5倍（取决于节点数量）。</w:t>
+      </w:r>
+    </w:p>
+    <w:p>
+      <w:pPr>
+        <w:pStyle w:val="2"/>
+        <w:rPr>
+          <w:rFonts w:hint="default"/>
+          <w:lang w:val="en-US" w:eastAsia="zh-CN"/>
+        </w:rPr>
+      </w:pPr>
+      <w:r>
+        <w:rPr>
+          <w:rFonts w:hint="default"/>
+          <w:lang w:val="en-US" w:eastAsia="zh-CN"/>
+        </w:rPr>
         <w:t>推理参数配置：提供精细化参数配置功能，匹配不同模型与平台的测试需求：</w:t>
       </w:r>
     </w:p>
@@ -11543,22 +11924,50 @@
           <w:rFonts w:hint="default"/>
           <w:lang w:val="en-US" w:eastAsia="zh-CN"/>
         </w:rPr>
-        <w:t>推理过程实时监控：任务执行过程中，实时展示任务进度（如“已完成80/100张图像推理，进度80%”）、各节点执行状态（如“节点1：处理中，剩余30s；节点2：已完成”）、关键指标实时数据（如当前推理延迟、吞吐量）。支持任务暂停（暂停后保留已完成进度，恢复时从断点继续）与取消（取消后释放节点资源，删除临时结果），暂停/取消操作响应时间≤100ms。</w:t>
-      </w:r>
-    </w:p>
-    <w:p>
-      <w:pPr>
-        <w:pStyle w:val="2"/>
+        <w:t>推理过程实时监控：任务执行过程中，实时展示任务</w:t>
+      </w:r>
+      <w:r>
+        <w:rPr>
+          <w:rFonts w:hint="eastAsia"/>
+          <w:lang w:val="en-US" w:eastAsia="zh-CN"/>
+        </w:rPr>
+        <w:t>状态</w:t>
+      </w:r>
+      <w:r>
         <w:rPr>
           <w:rFonts w:hint="default"/>
           <w:lang w:val="en-US" w:eastAsia="zh-CN"/>
         </w:rPr>
-      </w:pPr>
+        <w:t>（如“已完成”）。支持任务暂停（暂停后保留已完成进度，恢复时从断点继续）与取消（取消后释放节点资源，删除临时结果），暂停/取消操作响应时间≤</w:t>
+      </w:r>
+      <w:r>
+        <w:rPr>
+          <w:rFonts w:hint="eastAsia"/>
+          <w:lang w:val="en-US" w:eastAsia="zh-CN"/>
+        </w:rPr>
+        <w:t>3S</w:t>
+      </w:r>
       <w:r>
         <w:rPr>
           <w:rFonts w:hint="default"/>
           <w:lang w:val="en-US" w:eastAsia="zh-CN"/>
         </w:rPr>
+        <w:t>。</w:t>
+      </w:r>
+    </w:p>
+    <w:p>
+      <w:pPr>
+        <w:pStyle w:val="2"/>
+        <w:rPr>
+          <w:rFonts w:hint="default"/>
+          <w:lang w:val="en-US" w:eastAsia="zh-CN"/>
+        </w:rPr>
+      </w:pPr>
+      <w:r>
+        <w:rPr>
+          <w:rFonts w:hint="default"/>
+          <w:lang w:val="en-US" w:eastAsia="zh-CN"/>
+        </w:rPr>
         <w:t>多维度推理指标评估：从功能、性能、精度三个核心维度评估推理效果，生成量化指标，全面验证模型转换质量。</w:t>
       </w:r>
     </w:p>
@@ -11667,7 +12076,7 @@
           <w:rFonts w:hint="default"/>
           <w:lang w:val="en-US" w:eastAsia="zh-CN"/>
         </w:rPr>
-        <w:t>硬件资源占用：推理过程中CPU利用率（目标≤80%）、显存/NPU内存占用峰值（目标≤70%）、硬件功耗（仅边缘节点如RK3588/Jetson Orin，目标≤15W），通过平台专用工具（nvidia-smi、npu-smi、rk-smi）实时采集。</w:t>
+        <w:t>硬件资源占用：推理过程中CPU利用率、显存/NPU内存占用峰值、硬件功耗（仅边缘节点如RK3588），通过平台专用工具（nvidia-smi、npu-smi、rk-smi）实时采集。</w:t>
       </w:r>
     </w:p>
     <w:p>
@@ -11699,153 +12108,39 @@
           <w:rFonts w:hint="default"/>
           <w:lang w:val="en-US" w:eastAsia="zh-CN"/>
         </w:rPr>
-        <w:t>目标检测模型：mAP（mean Average Precision，目标损失≤</w:t>
-      </w:r>
-      <w:r>
-        <w:rPr>
-          <w:rFonts w:hint="eastAsia"/>
-          <w:lang w:val="en-US" w:eastAsia="zh-CN"/>
-        </w:rPr>
-        <w:t>10</w:t>
-      </w:r>
-      <w:r>
+        <w:t>目标检测模型：mAP（mean Average Precision）、Precision（精确率）、Recall（召回率），采用COCO评估标准计算；</w:t>
+      </w:r>
+    </w:p>
+    <w:p>
+      <w:pPr>
+        <w:pStyle w:val="2"/>
         <w:rPr>
           <w:rFonts w:hint="default"/>
           <w:lang w:val="en-US" w:eastAsia="zh-CN"/>
         </w:rPr>
-        <w:t>%）、Precision（精确率，目标损失≤</w:t>
-      </w:r>
-      <w:r>
-        <w:rPr>
-          <w:rFonts w:hint="eastAsia"/>
-          <w:lang w:val="en-US" w:eastAsia="zh-CN"/>
-        </w:rPr>
-        <w:t>10</w:t>
-      </w:r>
+      </w:pPr>
       <w:r>
         <w:rPr>
           <w:rFonts w:hint="default"/>
           <w:lang w:val="en-US" w:eastAsia="zh-CN"/>
         </w:rPr>
-        <w:t>%）、Recall（召回率，目标损失≤</w:t>
-      </w:r>
-      <w:r>
-        <w:rPr>
-          <w:rFonts w:hint="eastAsia"/>
-          <w:lang w:val="en-US" w:eastAsia="zh-CN"/>
-        </w:rPr>
-        <w:t>10</w:t>
-      </w:r>
-      <w:r>
+        <w:t>目标分类模型：Top-1 Accuracy、Top-5 Accuracy，采用ImageNet评估标准计算；</w:t>
+      </w:r>
+    </w:p>
+    <w:p>
+      <w:pPr>
+        <w:pStyle w:val="2"/>
         <w:rPr>
           <w:rFonts w:hint="default"/>
           <w:lang w:val="en-US" w:eastAsia="zh-CN"/>
         </w:rPr>
-        <w:t>%），采用COCO评估标准计算；</w:t>
-      </w:r>
-    </w:p>
-    <w:p>
-      <w:pPr>
-        <w:pStyle w:val="2"/>
+      </w:pPr>
+      <w:r>
         <w:rPr>
           <w:rFonts w:hint="default"/>
           <w:lang w:val="en-US" w:eastAsia="zh-CN"/>
         </w:rPr>
-      </w:pPr>
-      <w:r>
-        <w:rPr>
-          <w:rFonts w:hint="default"/>
-          <w:lang w:val="en-US" w:eastAsia="zh-CN"/>
-        </w:rPr>
-        <w:t>目标分类模型：Top-1 Accuracy（目标损失≤</w:t>
-      </w:r>
-      <w:r>
-        <w:rPr>
-          <w:rFonts w:hint="eastAsia"/>
-          <w:lang w:val="en-US" w:eastAsia="zh-CN"/>
-        </w:rPr>
-        <w:t>10</w:t>
-      </w:r>
-      <w:r>
-        <w:rPr>
-          <w:rFonts w:hint="default"/>
-          <w:lang w:val="en-US" w:eastAsia="zh-CN"/>
-        </w:rPr>
-        <w:t>%）、Top-5 Accuracy（目标损失≤</w:t>
-      </w:r>
-      <w:r>
-        <w:rPr>
-          <w:rFonts w:hint="eastAsia"/>
-          <w:lang w:val="en-US" w:eastAsia="zh-CN"/>
-        </w:rPr>
-        <w:t>10</w:t>
-      </w:r>
-      <w:r>
-        <w:rPr>
-          <w:rFonts w:hint="default"/>
-          <w:lang w:val="en-US" w:eastAsia="zh-CN"/>
-        </w:rPr>
-        <w:t>%），采用ImageNet评估标准计算；</w:t>
-      </w:r>
-    </w:p>
-    <w:p>
-      <w:pPr>
-        <w:pStyle w:val="2"/>
-        <w:rPr>
-          <w:rFonts w:hint="default"/>
-          <w:lang w:val="en-US" w:eastAsia="zh-CN"/>
-        </w:rPr>
-      </w:pPr>
-      <w:r>
-        <w:rPr>
-          <w:rFonts w:hint="default"/>
-          <w:lang w:val="en-US" w:eastAsia="zh-CN"/>
-        </w:rPr>
-        <w:t>目标跟踪模型：MOTA（多目标跟踪精度，目标损失≤</w:t>
-      </w:r>
-      <w:r>
-        <w:rPr>
-          <w:rFonts w:hint="eastAsia"/>
-          <w:lang w:val="en-US" w:eastAsia="zh-CN"/>
-        </w:rPr>
-        <w:t>10</w:t>
-      </w:r>
-      <w:r>
-        <w:rPr>
-          <w:rFonts w:hint="default"/>
-          <w:lang w:val="en-US" w:eastAsia="zh-CN"/>
-        </w:rPr>
-        <w:t>%）、ID Switch（身份切换次数，目标≤10次/100帧），采用MOT17评估标准计算；</w:t>
-      </w:r>
-    </w:p>
-    <w:p>
-      <w:pPr>
-        <w:pStyle w:val="2"/>
-        <w:rPr>
-          <w:rFonts w:hint="default"/>
-          <w:lang w:val="en-US" w:eastAsia="zh-CN"/>
-        </w:rPr>
-      </w:pPr>
-      <w:r>
-        <w:rPr>
-          <w:rFonts w:hint="default"/>
-          <w:lang w:val="en-US" w:eastAsia="zh-CN"/>
-        </w:rPr>
-        <w:t>自然语言大模型：GLUE Score（含CoLA、SST-2等子任务，目标损失≤5%）、BLEU Score（生成式模型，目标损失≤</w:t>
-      </w:r>
-      <w:r>
-        <w:rPr>
-          <w:rFonts w:hint="eastAsia"/>
-          <w:lang w:val="en-US" w:eastAsia="zh-CN"/>
-        </w:rPr>
-        <w:t>10</w:t>
-      </w:r>
-      <w:r>
-        <w:rPr>
-          <w:rFonts w:hint="default"/>
-          <w:lang w:val="en-US" w:eastAsia="zh-CN"/>
-        </w:rPr>
-        <w:t>%），采用Hugging Face评估库计算。</w:t>
+        <w:t>自然语言大模型：GLUE Score（含CoLA、SST-2等子任务）、BLEU Score（生成式模型），采用Hugging Face评估库计算。</w:t>
       </w:r>
     </w:p>
     <w:p>
@@ -12183,7 +12478,20 @@
         <w:rPr>
           <w:rFonts w:hint="eastAsia"/>
         </w:rPr>
-        <w:t>任务状态实时追踪：针对处理中任务，实时更新进度与执行细节：标注当前执行阶段（如格式转换任务标注“ONNX格式解析中”“目标平台插件加载中”）；点击任务条目可展开详情面板，查看任务参数（如转换任务的目标平台、精度模式，推理测试的用例数量）、执行日志（按时间顺序记录关键操作，如“2024-05-20</w:t>
+        <w:t>任务状态实时追踪：针对处理中任务，实时更新</w:t>
+      </w:r>
+      <w:r>
+        <w:rPr>
+          <w:rFonts w:hint="eastAsia"/>
+          <w:lang w:val="en-US" w:eastAsia="zh-CN"/>
+        </w:rPr>
+        <w:t>状态</w:t>
+      </w:r>
+      <w:r>
+        <w:rPr>
+          <w:rFonts w:hint="eastAsia"/>
+        </w:rPr>
+        <w:t>与执行细节：标注当前执行阶段（如格式转换任务标注“ONNX格式解析中”“目标平台插件加载中”）；点击任务条目可展开详情面板，查看任务参数（如转换任务的目标平台、精度模式，推理测试的用例数量）、执行日志（按时间顺序记录关键操作，如“2024-05-20</w:t>
       </w:r>
       <w:r>
         <w:rPr>
@@ -12210,7 +12518,20 @@
         <w:rPr>
           <w:rFonts w:hint="eastAsia"/>
         </w:rPr>
-        <w:t>异常实时告警与处理：当任务出现异常（如转换失败、推理超时、硬件节点离线）时，系统立即触发告警：前端界面弹出红色告警弹窗，显示任务ID、异常类型（如“算子不兼容”“显存溢出”）与简要原因；同时在任务列表中用红色标识异常任务，标注“异常”标签。提供快速处理入口：点击告警弹窗的“查看详情”可跳转至任务详情面板，点击“重试任务”可沿用原参数重新提交（失败任务专属），告警响应时间≤100ms。</w:t>
+        <w:t>异常实时告警与处理：当任务出现异常（如转换失败、推理超时、硬件节点离线）时，系统立即触发告警：前端界面弹出红色告警弹窗，显示任务ID、异常类型（如“算子不兼容”“显存溢出”）与简要原因；同时在任务列表中用红色标识异常任务，标注“异常”标签。提供快速处理入口：点击告警弹窗的“查看详情”可跳转至任务详情面板，点击“重试任务”可沿用原参数重新提交（失败任务专属），告警响应时间≤</w:t>
+      </w:r>
+      <w:r>
+        <w:rPr>
+          <w:rFonts w:hint="eastAsia"/>
+          <w:lang w:val="en-US" w:eastAsia="zh-CN"/>
+        </w:rPr>
+        <w:t>3</w:t>
+      </w:r>
+      <w:r>
+        <w:rPr>
+          <w:rFonts w:hint="eastAsia"/>
+        </w:rPr>
+        <w:t>s。</w:t>
       </w:r>
     </w:p>
     <w:p>
@@ -12349,27 +12670,40 @@
           <w:rFonts w:hint="eastAsia"/>
           <w:lang w:val="en-US" w:eastAsia="zh-CN"/>
         </w:rPr>
-        <w:t>30</w:t>
-      </w:r>
-      <w:r>
-        <w:rPr>
-          <w:rFonts w:hint="eastAsia"/>
-        </w:rPr>
-        <w:t>00ms。</w:t>
-      </w:r>
-    </w:p>
-    <w:p>
-      <w:pPr>
-        <w:pStyle w:val="2"/>
-        <w:rPr>
-          <w:rFonts w:hint="eastAsia"/>
-        </w:rPr>
-      </w:pPr>
-      <w:r>
-        <w:rPr>
-          <w:rFonts w:hint="eastAsia"/>
-        </w:rPr>
-        <w:t>分布式日志采集与展示：采用ELK（Elasticsearch+Logstash+Kibana）架构实现任务日志的分布式采集与检索：各业务模块（如转换系统、推理模块）将任务执行日志通过Logstash输出至Elasticsearch，按“任务ID”分片存储，建立“任务ID+时间戳”索引，确保日志查询耗时≤1秒；前端日志查看功能通过调用Elasticsearch REST API实现日志检索，支持关键词模糊查询、时间范围筛选与日志级别过滤（DEBUG/INFO/WARN/ERROR），日志展示采用分页加载与滚动加载结合方式，避免大量日志数据一次性渲染导致的界面卡顿。</w:t>
+        <w:t>3</w:t>
+      </w:r>
+      <w:r>
+        <w:rPr>
+          <w:rFonts w:hint="eastAsia"/>
+        </w:rPr>
+        <w:t>s。</w:t>
+      </w:r>
+    </w:p>
+    <w:p>
+      <w:pPr>
+        <w:pStyle w:val="2"/>
+        <w:rPr>
+          <w:rFonts w:hint="eastAsia"/>
+        </w:rPr>
+      </w:pPr>
+      <w:r>
+        <w:rPr>
+          <w:rFonts w:hint="eastAsia"/>
+        </w:rPr>
+        <w:t>分布式日志采集与展示：采用ELK（Elasticsearch+Logstash+Kibana）架构实现任务日志的分布式采集与检索：各业务模块（如转换系统、推理模块）将任务执行日志通过Logstash输出至Elasticsearch，按“任务ID”分片存储，建立“任务ID+时间戳”索引，确保日志查询耗时≤</w:t>
+      </w:r>
+      <w:r>
+        <w:rPr>
+          <w:rFonts w:hint="eastAsia"/>
+          <w:lang w:val="en-US" w:eastAsia="zh-CN"/>
+        </w:rPr>
+        <w:t>3</w:t>
+      </w:r>
+      <w:r>
+        <w:rPr>
+          <w:rFonts w:hint="eastAsia"/>
+        </w:rPr>
+        <w:t>秒；前端日志查看功能通过调用Elasticsearch REST API实现日志检索，支持关键词模糊查询、时间范围筛选与日志级别过滤（DEBUG/INFO/WARN/ERROR），日志展示采用分页加载与滚动加载结合方式，避免大量日志数据一次性渲染导致的界面卡顿。</w:t>
       </w:r>
     </w:p>
     <w:p>
@@ -12404,8 +12738,8 @@
         </w:rPr>
       </w:pPr>
       <w:bookmarkStart w:id="48" w:name="_Toc198653973"/>
-      <w:bookmarkStart w:id="49" w:name="_Toc1222853764"/>
-      <w:bookmarkStart w:id="50" w:name="_Toc694113237"/>
+      <w:bookmarkStart w:id="49" w:name="_Toc694113237"/>
+      <w:bookmarkStart w:id="50" w:name="_Toc1222853764"/>
       <w:bookmarkStart w:id="51" w:name="_Toc372529531"/>
       <w:r>
         <w:rPr>
@@ -13137,6 +13471,22 @@
         <w:gridCol w:w="1518"/>
       </w:tblGrid>
       <w:tr>
+        <w:tblPrEx>
+          <w:tblBorders>
+            <w:top w:val="single" w:color="auto" w:sz="4" w:space="0"/>
+            <w:left w:val="single" w:color="auto" w:sz="4" w:space="0"/>
+            <w:bottom w:val="single" w:color="auto" w:sz="4" w:space="0"/>
+            <w:right w:val="single" w:color="auto" w:sz="4" w:space="0"/>
+            <w:insideH w:val="single" w:color="auto" w:sz="4" w:space="0"/>
+            <w:insideV w:val="single" w:color="auto" w:sz="4" w:space="0"/>
+          </w:tblBorders>
+          <w:tblCellMar>
+            <w:top w:w="0" w:type="dxa"/>
+            <w:left w:w="108" w:type="dxa"/>
+            <w:bottom w:w="0" w:type="dxa"/>
+            <w:right w:w="108" w:type="dxa"/>
+          </w:tblCellMar>
+        </w:tblPrEx>
         <w:tc>
           <w:tcPr>
             <w:tcW w:w="1894" w:type="dxa"/>
@@ -13236,6 +13586,22 @@
         </w:tc>
       </w:tr>
       <w:tr>
+        <w:tblPrEx>
+          <w:tblBorders>
+            <w:top w:val="single" w:color="auto" w:sz="4" w:space="0"/>
+            <w:left w:val="single" w:color="auto" w:sz="4" w:space="0"/>
+            <w:bottom w:val="single" w:color="auto" w:sz="4" w:space="0"/>
+            <w:right w:val="single" w:color="auto" w:sz="4" w:space="0"/>
+            <w:insideH w:val="single" w:color="auto" w:sz="4" w:space="0"/>
+            <w:insideV w:val="single" w:color="auto" w:sz="4" w:space="0"/>
+          </w:tblBorders>
+          <w:tblCellMar>
+            <w:top w:w="0" w:type="dxa"/>
+            <w:left w:w="108" w:type="dxa"/>
+            <w:bottom w:w="0" w:type="dxa"/>
+            <w:right w:w="108" w:type="dxa"/>
+          </w:tblCellMar>
+        </w:tblPrEx>
         <w:tc>
           <w:tcPr>
             <w:tcW w:w="1894" w:type="dxa"/>
@@ -13288,16 +13654,40 @@
               <w:ind w:left="0" w:leftChars="0" w:firstLine="0" w:firstLineChars="0"/>
               <w:textAlignment w:val="baseline"/>
               <w:rPr>
+                <w:rFonts w:hint="default" w:eastAsia="仿宋_GB2312"/>
+                <w:vertAlign w:val="baseline"/>
+                <w:lang w:val="en-US" w:eastAsia="zh-CN"/>
+              </w:rPr>
+            </w:pPr>
+            <w:r>
+              <w:rPr>
                 <w:rFonts w:hint="eastAsia"/>
                 <w:vertAlign w:val="baseline"/>
               </w:rPr>
-            </w:pPr>
+              <w:t>Ascend 910</w:t>
+            </w:r>
             <w:r>
               <w:rPr>
                 <w:rFonts w:hint="eastAsia"/>
                 <w:vertAlign w:val="baseline"/>
-              </w:rPr>
-              <w:t>Atlas 800（Ascend 910，32GB 显存）、Atlas 200I（Ascend 310，4GB 显存）</w:t>
+                <w:lang w:val="en-US" w:eastAsia="zh-CN"/>
+              </w:rPr>
+              <w:t>B</w:t>
+            </w:r>
+            <w:r>
+              <w:rPr>
+                <w:rFonts w:hint="eastAsia"/>
+                <w:vertAlign w:val="baseline"/>
+              </w:rPr>
+              <w:t xml:space="preserve">、Atlas </w:t>
+            </w:r>
+            <w:r>
+              <w:rPr>
+                <w:rFonts w:hint="eastAsia"/>
+                <w:vertAlign w:val="baseline"/>
+                <w:lang w:val="en-US" w:eastAsia="zh-CN"/>
+              </w:rPr>
+              <w:t>300du</w:t>
             </w:r>
           </w:p>
         </w:tc>
@@ -13336,6 +13726,22 @@
         </w:tc>
       </w:tr>
       <w:tr>
+        <w:tblPrEx>
+          <w:tblBorders>
+            <w:top w:val="single" w:color="auto" w:sz="4" w:space="0"/>
+            <w:left w:val="single" w:color="auto" w:sz="4" w:space="0"/>
+            <w:bottom w:val="single" w:color="auto" w:sz="4" w:space="0"/>
+            <w:right w:val="single" w:color="auto" w:sz="4" w:space="0"/>
+            <w:insideH w:val="single" w:color="auto" w:sz="4" w:space="0"/>
+            <w:insideV w:val="single" w:color="auto" w:sz="4" w:space="0"/>
+          </w:tblBorders>
+          <w:tblCellMar>
+            <w:top w:w="0" w:type="dxa"/>
+            <w:left w:w="108" w:type="dxa"/>
+            <w:bottom w:w="0" w:type="dxa"/>
+            <w:right w:w="108" w:type="dxa"/>
+          </w:tblCellMar>
+        </w:tblPrEx>
         <w:tc>
           <w:tcPr>
             <w:tcW w:w="1894" w:type="dxa"/>
@@ -13397,7 +13803,7 @@
                 <w:rFonts w:hint="eastAsia"/>
                 <w:vertAlign w:val="baseline"/>
               </w:rPr>
-              <w:t>RK3588（6TOPS NPU，8GB 内存）、RK3599（10TOPS NPU，16GB 内存）</w:t>
+              <w:t>RK3588（6TOPS NPU，8GB 内存）</w:t>
             </w:r>
           </w:p>
         </w:tc>
@@ -13436,6 +13842,16 @@
         </w:tc>
       </w:tr>
       <w:tr>
+        <w:tblPrEx>
+          <w:tblBorders>
+            <w:top w:val="single" w:color="auto" w:sz="4" w:space="0"/>
+            <w:left w:val="single" w:color="auto" w:sz="4" w:space="0"/>
+            <w:bottom w:val="single" w:color="auto" w:sz="4" w:space="0"/>
+            <w:right w:val="single" w:color="auto" w:sz="4" w:space="0"/>
+            <w:insideH w:val="single" w:color="auto" w:sz="4" w:space="0"/>
+            <w:insideV w:val="single" w:color="auto" w:sz="4" w:space="0"/>
+          </w:tblBorders>
+        </w:tblPrEx>
         <w:tc>
           <w:tcPr>
             <w:tcW w:w="1894" w:type="dxa"/>
@@ -13488,16 +13904,25 @@
               <w:ind w:left="0" w:leftChars="0" w:firstLine="0" w:firstLineChars="0"/>
               <w:textAlignment w:val="baseline"/>
               <w:rPr>
+                <w:rFonts w:hint="default" w:eastAsia="仿宋_GB2312"/>
+                <w:vertAlign w:val="baseline"/>
+                <w:lang w:val="en-US" w:eastAsia="zh-CN"/>
+              </w:rPr>
+            </w:pPr>
+            <w:r>
+              <w:rPr>
                 <w:rFonts w:hint="eastAsia"/>
                 <w:vertAlign w:val="baseline"/>
               </w:rPr>
-            </w:pPr>
+              <w:t>RTX 4090（24GB 显存）、</w:t>
+            </w:r>
             <w:r>
               <w:rPr>
                 <w:rFonts w:hint="eastAsia"/>
                 <w:vertAlign w:val="baseline"/>
-              </w:rPr>
-              <w:t>RTX 4090（24GB 显存）、Jetson AGX Orin（32GB 显存）</w:t>
+                <w:lang w:val="en-US" w:eastAsia="zh-CN"/>
+              </w:rPr>
+              <w:t>RTX 6000ada</w:t>
             </w:r>
           </w:p>
         </w:tc>
@@ -13536,6 +13961,22 @@
         </w:tc>
       </w:tr>
       <w:tr>
+        <w:tblPrEx>
+          <w:tblBorders>
+            <w:top w:val="single" w:color="auto" w:sz="4" w:space="0"/>
+            <w:left w:val="single" w:color="auto" w:sz="4" w:space="0"/>
+            <w:bottom w:val="single" w:color="auto" w:sz="4" w:space="0"/>
+            <w:right w:val="single" w:color="auto" w:sz="4" w:space="0"/>
+            <w:insideH w:val="single" w:color="auto" w:sz="4" w:space="0"/>
+            <w:insideV w:val="single" w:color="auto" w:sz="4" w:space="0"/>
+          </w:tblBorders>
+          <w:tblCellMar>
+            <w:top w:w="0" w:type="dxa"/>
+            <w:left w:w="108" w:type="dxa"/>
+            <w:bottom w:w="0" w:type="dxa"/>
+            <w:right w:w="108" w:type="dxa"/>
+          </w:tblCellMar>
+        </w:tblPrEx>
         <w:tc>
           <w:tcPr>
             <w:tcW w:w="1894" w:type="dxa"/>
@@ -13597,7 +14038,7 @@
                 <w:rFonts w:hint="eastAsia"/>
                 <w:vertAlign w:val="baseline"/>
               </w:rPr>
-              <w:t>思元 370 服务器（2 颗 NPU，16GB / 颗）、思元 590 服务器（4 颗 NPU，32GB / 颗）</w:t>
+              <w:t>思元 370 服务器（2 颗 NPU，16GB / 颗）</w:t>
             </w:r>
           </w:p>
         </w:tc>
@@ -13636,6 +14077,22 @@
         </w:tc>
       </w:tr>
       <w:tr>
+        <w:tblPrEx>
+          <w:tblBorders>
+            <w:top w:val="single" w:color="auto" w:sz="4" w:space="0"/>
+            <w:left w:val="single" w:color="auto" w:sz="4" w:space="0"/>
+            <w:bottom w:val="single" w:color="auto" w:sz="4" w:space="0"/>
+            <w:right w:val="single" w:color="auto" w:sz="4" w:space="0"/>
+            <w:insideH w:val="single" w:color="auto" w:sz="4" w:space="0"/>
+            <w:insideV w:val="single" w:color="auto" w:sz="4" w:space="0"/>
+          </w:tblBorders>
+          <w:tblCellMar>
+            <w:top w:w="0" w:type="dxa"/>
+            <w:left w:w="108" w:type="dxa"/>
+            <w:bottom w:w="0" w:type="dxa"/>
+            <w:right w:w="108" w:type="dxa"/>
+          </w:tblCellMar>
+        </w:tblPrEx>
         <w:tc>
           <w:tcPr>
             <w:tcW w:w="1894" w:type="dxa"/>
@@ -13697,7 +14154,30 @@
                 <w:rFonts w:hint="eastAsia"/>
                 <w:vertAlign w:val="baseline"/>
               </w:rPr>
-              <w:t>10Gbps 以太网交换机（华为 CloudEngine S5735）、存储服务器（MinIO 节点）</w:t>
+              <w:t>10Gbps 以太网交换机（华为 CloudEngine S5735</w:t>
+            </w:r>
+            <w:r>
+              <w:rPr>
+                <w:rFonts w:hint="eastAsia"/>
+                <w:vertAlign w:val="baseline"/>
+                <w:lang w:eastAsia="zh-CN"/>
+              </w:rPr>
+              <w:t>，</w:t>
+            </w:r>
+            <w:r>
+              <w:rPr>
+                <w:rFonts w:hint="eastAsia"/>
+                <w:vertAlign w:val="baseline"/>
+                <w:lang w:val="en-US" w:eastAsia="zh-CN"/>
+              </w:rPr>
+              <w:t>可选</w:t>
+            </w:r>
+            <w:r>
+              <w:rPr>
+                <w:rFonts w:hint="eastAsia"/>
+                <w:vertAlign w:val="baseline"/>
+              </w:rPr>
+              <w:t>）、存储服务器（MinIO 节点）</w:t>
             </w:r>
           </w:p>
         </w:tc>
@@ -13806,6 +14286,16 @@
         <w:gridCol w:w="6742"/>
       </w:tblGrid>
       <w:tr>
+        <w:tblPrEx>
+          <w:tblBorders>
+            <w:top w:val="single" w:color="auto" w:sz="4" w:space="0"/>
+            <w:left w:val="single" w:color="auto" w:sz="4" w:space="0"/>
+            <w:bottom w:val="single" w:color="auto" w:sz="4" w:space="0"/>
+            <w:right w:val="single" w:color="auto" w:sz="4" w:space="0"/>
+            <w:insideH w:val="single" w:color="auto" w:sz="4" w:space="0"/>
+            <w:insideV w:val="single" w:color="auto" w:sz="4" w:space="0"/>
+          </w:tblBorders>
+        </w:tblPrEx>
         <w:tc>
           <w:tcPr>
             <w:tcW w:w="2320" w:type="dxa"/>
@@ -13872,6 +14362,16 @@
         </w:tc>
       </w:tr>
       <w:tr>
+        <w:tblPrEx>
+          <w:tblBorders>
+            <w:top w:val="single" w:color="auto" w:sz="4" w:space="0"/>
+            <w:left w:val="single" w:color="auto" w:sz="4" w:space="0"/>
+            <w:bottom w:val="single" w:color="auto" w:sz="4" w:space="0"/>
+            <w:right w:val="single" w:color="auto" w:sz="4" w:space="0"/>
+            <w:insideH w:val="single" w:color="auto" w:sz="4" w:space="0"/>
+            <w:insideV w:val="single" w:color="auto" w:sz="4" w:space="0"/>
+          </w:tblBorders>
+        </w:tblPrEx>
         <w:tc>
           <w:tcPr>
             <w:tcW w:w="2320" w:type="dxa"/>
@@ -13938,6 +14438,16 @@
         </w:tc>
       </w:tr>
       <w:tr>
+        <w:tblPrEx>
+          <w:tblBorders>
+            <w:top w:val="single" w:color="auto" w:sz="4" w:space="0"/>
+            <w:left w:val="single" w:color="auto" w:sz="4" w:space="0"/>
+            <w:bottom w:val="single" w:color="auto" w:sz="4" w:space="0"/>
+            <w:right w:val="single" w:color="auto" w:sz="4" w:space="0"/>
+            <w:insideH w:val="single" w:color="auto" w:sz="4" w:space="0"/>
+            <w:insideV w:val="single" w:color="auto" w:sz="4" w:space="0"/>
+          </w:tblBorders>
+        </w:tblPrEx>
         <w:tc>
           <w:tcPr>
             <w:tcW w:w="2320" w:type="dxa"/>
@@ -13998,12 +14508,37 @@
                 <w:rFonts w:hint="eastAsia"/>
                 <w:vertAlign w:val="baseline"/>
               </w:rPr>
-              <w:t>华为 CANN 7.0、瑞芯微 RKNN Toolkit 2.5、英伟达 CUDA 12.0+TensorRT 8.6、寒武纪 MagicMind 1.8</w:t>
+              <w:t xml:space="preserve">华为 CANN </w:t>
+            </w:r>
+            <w:r>
+              <w:rPr>
+                <w:rFonts w:hint="eastAsia"/>
+                <w:vertAlign w:val="baseline"/>
+                <w:lang w:val="en-US" w:eastAsia="zh-CN"/>
+              </w:rPr>
+              <w:t>8</w:t>
+            </w:r>
+            <w:r>
+              <w:rPr>
+                <w:rFonts w:hint="eastAsia"/>
+                <w:vertAlign w:val="baseline"/>
+              </w:rPr>
+              <w:t>.0、瑞芯微 RKNN Toolkit、英伟达 CUDA 12.0+TensorRT 8.6、寒武纪 MagicMind</w:t>
             </w:r>
           </w:p>
         </w:tc>
       </w:tr>
       <w:tr>
+        <w:tblPrEx>
+          <w:tblBorders>
+            <w:top w:val="single" w:color="auto" w:sz="4" w:space="0"/>
+            <w:left w:val="single" w:color="auto" w:sz="4" w:space="0"/>
+            <w:bottom w:val="single" w:color="auto" w:sz="4" w:space="0"/>
+            <w:right w:val="single" w:color="auto" w:sz="4" w:space="0"/>
+            <w:insideH w:val="single" w:color="auto" w:sz="4" w:space="0"/>
+            <w:insideV w:val="single" w:color="auto" w:sz="4" w:space="0"/>
+          </w:tblBorders>
+        </w:tblPrEx>
         <w:tc>
           <w:tcPr>
             <w:tcW w:w="2320" w:type="dxa"/>
@@ -14055,21 +14590,48 @@
               <w:ind w:left="0" w:leftChars="0" w:firstLine="0" w:firstLineChars="0"/>
               <w:textAlignment w:val="baseline"/>
               <w:rPr>
+                <w:rFonts w:hint="default" w:eastAsia="仿宋_GB2312"/>
+                <w:vertAlign w:val="baseline"/>
+                <w:lang w:val="en-US" w:eastAsia="zh-CN"/>
+              </w:rPr>
+            </w:pPr>
+            <w:r>
+              <w:rPr>
                 <w:rFonts w:hint="eastAsia"/>
                 <w:vertAlign w:val="baseline"/>
               </w:rPr>
-            </w:pPr>
+              <w:t>PyTorch 2.0、TensorFlow 2.12、ONNX Runtime 1.15、Vue3、TypeScript 4.9</w:t>
+            </w:r>
             <w:r>
               <w:rPr>
                 <w:rFonts w:hint="eastAsia"/>
                 <w:vertAlign w:val="baseline"/>
-              </w:rPr>
-              <w:t>PyTorch 2.0、TensorFlow 2.12、ONNX Runtime 1.15、Vue3、TypeScript 4.9</w:t>
+                <w:lang w:eastAsia="zh-CN"/>
+              </w:rPr>
+              <w:t>（</w:t>
+            </w:r>
+            <w:r>
+              <w:rPr>
+                <w:rFonts w:hint="eastAsia"/>
+                <w:vertAlign w:val="baseline"/>
+                <w:lang w:val="en-US" w:eastAsia="zh-CN"/>
+              </w:rPr>
+              <w:t>具体跟随硬件平台差异化规划并发布）</w:t>
             </w:r>
           </w:p>
         </w:tc>
       </w:tr>
       <w:tr>
+        <w:tblPrEx>
+          <w:tblBorders>
+            <w:top w:val="single" w:color="auto" w:sz="4" w:space="0"/>
+            <w:left w:val="single" w:color="auto" w:sz="4" w:space="0"/>
+            <w:bottom w:val="single" w:color="auto" w:sz="4" w:space="0"/>
+            <w:right w:val="single" w:color="auto" w:sz="4" w:space="0"/>
+            <w:insideH w:val="single" w:color="auto" w:sz="4" w:space="0"/>
+            <w:insideV w:val="single" w:color="auto" w:sz="4" w:space="0"/>
+          </w:tblBorders>
+        </w:tblPrEx>
         <w:tc>
           <w:tcPr>
             <w:tcW w:w="2320" w:type="dxa"/>
@@ -14130,12 +14692,22 @@
                 <w:rFonts w:hint="eastAsia"/>
                 <w:vertAlign w:val="baseline"/>
               </w:rPr>
-              <w:t>MySQL 8.0、MinIO RELEASE.2024-05-08T15-26-58Z、Redis 6.2、RabbitMQ 3.11</w:t>
+              <w:t>MySQL 8.0、MinIO、Redis 6.2、RabbitMQ 3.11</w:t>
             </w:r>
           </w:p>
         </w:tc>
       </w:tr>
       <w:tr>
+        <w:tblPrEx>
+          <w:tblBorders>
+            <w:top w:val="single" w:color="auto" w:sz="4" w:space="0"/>
+            <w:left w:val="single" w:color="auto" w:sz="4" w:space="0"/>
+            <w:bottom w:val="single" w:color="auto" w:sz="4" w:space="0"/>
+            <w:right w:val="single" w:color="auto" w:sz="4" w:space="0"/>
+            <w:insideH w:val="single" w:color="auto" w:sz="4" w:space="0"/>
+            <w:insideV w:val="single" w:color="auto" w:sz="4" w:space="0"/>
+          </w:tblBorders>
+        </w:tblPrEx>
         <w:tc>
           <w:tcPr>
             <w:tcW w:w="2320" w:type="dxa"/>
@@ -14450,6 +15022,22 @@
         <w:gridCol w:w="4277"/>
       </w:tblGrid>
       <w:tr>
+        <w:tblPrEx>
+          <w:tblBorders>
+            <w:top w:val="none" w:color="auto" w:sz="0" w:space="0"/>
+            <w:left w:val="single" w:color="auto" w:sz="2" w:space="0"/>
+            <w:bottom w:val="single" w:color="auto" w:sz="2" w:space="0"/>
+            <w:right w:val="single" w:color="auto" w:sz="2" w:space="0"/>
+            <w:insideH w:val="none" w:color="auto" w:sz="0" w:space="0"/>
+            <w:insideV w:val="none" w:color="auto" w:sz="0" w:space="0"/>
+          </w:tblBorders>
+          <w:tblCellMar>
+            <w:top w:w="0" w:type="dxa"/>
+            <w:left w:w="0" w:type="dxa"/>
+            <w:bottom w:w="0" w:type="dxa"/>
+            <w:right w:w="0" w:type="dxa"/>
+          </w:tblCellMar>
+        </w:tblPrEx>
         <w:trPr>
           <w:tblHeader/>
         </w:trPr>
@@ -14740,6 +15328,13 @@
             <w:insideH w:val="none" w:color="auto" w:sz="0" w:space="0"/>
             <w:insideV w:val="none" w:color="auto" w:sz="0" w:space="0"/>
           </w:tblBorders>
+          <w:shd w:val="clear" w:color="auto" w:fill="FCFCFC"/>
+          <w:tblCellMar>
+            <w:top w:w="0" w:type="dxa"/>
+            <w:left w:w="0" w:type="dxa"/>
+            <w:bottom w:w="0" w:type="dxa"/>
+            <w:right w:w="0" w:type="dxa"/>
+          </w:tblCellMar>
         </w:tblPrEx>
         <w:tc>
           <w:tcPr>
@@ -14921,6 +15516,8 @@
                 <w:spacing w:val="0"/>
                 <w:sz w:val="28"/>
                 <w:szCs w:val="28"/>
+                <w:lang w:val="en-US" w:eastAsia="zh"/>
+                <w:woUserID w:val="2"/>
               </w:rPr>
             </w:pPr>
             <w:r>
@@ -14937,7 +15534,24 @@
                 <w:szCs w:val="28"/>
                 <w:lang w:val="en-US" w:eastAsia="zh-CN" w:bidi="ar"/>
               </w:rPr>
-              <w:t>2025.10.11</w:t>
+              <w:t>2025.10.</w:t>
+            </w:r>
+            <w:r>
+              <w:rPr>
+                <w:rFonts w:hint="eastAsia" w:hAnsi="仿宋_GB2312" w:cs="仿宋_GB2312"/>
+                <w:b w:val="0"/>
+                <w:i w:val="0"/>
+                <w:iCs w:val="0"/>
+                <w:caps w:val="0"/>
+                <w:color w:val="000000"/>
+                <w:spacing w:val="0"/>
+                <w:kern w:val="0"/>
+                <w:sz w:val="28"/>
+                <w:szCs w:val="28"/>
+                <w:lang w:val="en-US" w:eastAsia="zh" w:bidi="ar"/>
+                <w:woUserID w:val="2"/>
+              </w:rPr>
+              <w:t>25</w:t>
             </w:r>
           </w:p>
         </w:tc>
@@ -15004,7 +15618,39 @@
                 <w:szCs w:val="28"/>
                 <w:lang w:val="en-US" w:eastAsia="zh-CN" w:bidi="ar"/>
               </w:rPr>
-              <w:t>《需求规格说明书》、《技术方案设计文档》</w:t>
+              <w:t>《技术方案设计文档》</w:t>
+            </w:r>
+            <w:r>
+              <w:rPr>
+                <w:rFonts w:hint="eastAsia" w:hAnsi="仿宋_GB2312" w:cs="仿宋_GB2312"/>
+                <w:b w:val="0"/>
+                <w:i w:val="0"/>
+                <w:iCs w:val="0"/>
+                <w:caps w:val="0"/>
+                <w:color w:val="000000"/>
+                <w:spacing w:val="0"/>
+                <w:kern w:val="0"/>
+                <w:sz w:val="28"/>
+                <w:szCs w:val="28"/>
+                <w:lang w:val="en-US" w:eastAsia="zh-CN" w:bidi="ar"/>
+              </w:rPr>
+              <w:t>、</w:t>
+            </w:r>
+            <w:r>
+              <w:rPr>
+                <w:rFonts w:hint="eastAsia" w:ascii="仿宋_GB2312" w:hAnsi="仿宋_GB2312" w:eastAsia="仿宋_GB2312" w:cs="仿宋_GB2312"/>
+                <w:b w:val="0"/>
+                <w:i w:val="0"/>
+                <w:iCs w:val="0"/>
+                <w:caps w:val="0"/>
+                <w:color w:val="000000"/>
+                <w:spacing w:val="0"/>
+                <w:kern w:val="0"/>
+                <w:sz w:val="28"/>
+                <w:szCs w:val="28"/>
+                <w:lang w:val="en-US" w:eastAsia="zh-CN" w:bidi="ar"/>
+              </w:rPr>
+              <w:t>《需求规格说明书》</w:t>
             </w:r>
           </w:p>
         </w:tc>
@@ -15019,6 +15665,13 @@
             <w:insideH w:val="none" w:color="auto" w:sz="0" w:space="0"/>
             <w:insideV w:val="none" w:color="auto" w:sz="0" w:space="0"/>
           </w:tblBorders>
+          <w:shd w:val="clear" w:color="auto" w:fill="FCFCFC"/>
+          <w:tblCellMar>
+            <w:top w:w="0" w:type="dxa"/>
+            <w:left w:w="0" w:type="dxa"/>
+            <w:bottom w:w="0" w:type="dxa"/>
+            <w:right w:w="0" w:type="dxa"/>
+          </w:tblCellMar>
         </w:tblPrEx>
         <w:tc>
           <w:tcPr>
@@ -15191,7 +15844,7 @@
               <w:jc w:val="center"/>
               <w:textAlignment w:val="auto"/>
               <w:rPr>
-                <w:rFonts w:hint="eastAsia" w:ascii="仿宋_GB2312" w:hAnsi="仿宋_GB2312" w:eastAsia="仿宋_GB2312" w:cs="仿宋_GB2312"/>
+                <w:rFonts w:hint="default" w:ascii="仿宋_GB2312" w:hAnsi="仿宋_GB2312" w:eastAsia="仿宋_GB2312" w:cs="仿宋_GB2312"/>
                 <w:b w:val="0"/>
                 <w:i w:val="0"/>
                 <w:iCs w:val="0"/>
@@ -15200,6 +15853,7 @@
                 <w:spacing w:val="0"/>
                 <w:sz w:val="28"/>
                 <w:szCs w:val="28"/>
+                <w:lang w:val="en-US"/>
               </w:rPr>
             </w:pPr>
             <w:r>
@@ -15216,7 +15870,23 @@
                 <w:szCs w:val="28"/>
                 <w:lang w:val="en-US" w:eastAsia="zh-CN" w:bidi="ar"/>
               </w:rPr>
-              <w:t>2025.11.10</w:t>
+              <w:t>2025.11.1</w:t>
+            </w:r>
+            <w:r>
+              <w:rPr>
+                <w:rFonts w:hint="eastAsia" w:hAnsi="仿宋_GB2312" w:cs="仿宋_GB2312"/>
+                <w:b w:val="0"/>
+                <w:i w:val="0"/>
+                <w:iCs w:val="0"/>
+                <w:caps w:val="0"/>
+                <w:color w:val="000000"/>
+                <w:spacing w:val="0"/>
+                <w:kern w:val="0"/>
+                <w:sz w:val="28"/>
+                <w:szCs w:val="28"/>
+                <w:lang w:val="en-US" w:eastAsia="zh-CN" w:bidi="ar"/>
+              </w:rPr>
+              <w:t>4</w:t>
             </w:r>
           </w:p>
         </w:tc>
@@ -15298,6 +15968,13 @@
             <w:insideH w:val="none" w:color="auto" w:sz="0" w:space="0"/>
             <w:insideV w:val="none" w:color="auto" w:sz="0" w:space="0"/>
           </w:tblBorders>
+          <w:shd w:val="clear" w:color="auto" w:fill="FCFCFC"/>
+          <w:tblCellMar>
+            <w:top w:w="0" w:type="dxa"/>
+            <w:left w:w="0" w:type="dxa"/>
+            <w:bottom w:w="0" w:type="dxa"/>
+            <w:right w:w="0" w:type="dxa"/>
+          </w:tblCellMar>
         </w:tblPrEx>
         <w:tc>
           <w:tcPr>
@@ -15470,7 +16147,7 @@
               <w:jc w:val="center"/>
               <w:textAlignment w:val="auto"/>
               <w:rPr>
-                <w:rFonts w:hint="eastAsia" w:ascii="仿宋_GB2312" w:hAnsi="仿宋_GB2312" w:eastAsia="仿宋_GB2312" w:cs="仿宋_GB2312"/>
+                <w:rFonts w:hint="default" w:ascii="仿宋_GB2312" w:hAnsi="仿宋_GB2312" w:eastAsia="仿宋_GB2312" w:cs="仿宋_GB2312"/>
                 <w:b w:val="0"/>
                 <w:i w:val="0"/>
                 <w:iCs w:val="0"/>
@@ -15479,6 +16156,7 @@
                 <w:spacing w:val="0"/>
                 <w:sz w:val="28"/>
                 <w:szCs w:val="28"/>
+                <w:lang w:val="en-US"/>
               </w:rPr>
             </w:pPr>
             <w:r>
@@ -15495,7 +16173,23 @@
                 <w:szCs w:val="28"/>
                 <w:lang w:val="en-US" w:eastAsia="zh-CN" w:bidi="ar"/>
               </w:rPr>
-              <w:t>2025.11.15</w:t>
+              <w:t>2025.11.1</w:t>
+            </w:r>
+            <w:r>
+              <w:rPr>
+                <w:rFonts w:hint="eastAsia" w:hAnsi="仿宋_GB2312" w:cs="仿宋_GB2312"/>
+                <w:b w:val="0"/>
+                <w:i w:val="0"/>
+                <w:iCs w:val="0"/>
+                <w:caps w:val="0"/>
+                <w:color w:val="000000"/>
+                <w:spacing w:val="0"/>
+                <w:kern w:val="0"/>
+                <w:sz w:val="28"/>
+                <w:szCs w:val="28"/>
+                <w:lang w:val="en-US" w:eastAsia="zh-CN" w:bidi="ar"/>
+              </w:rPr>
+              <w:t>8</w:t>
             </w:r>
           </w:p>
         </w:tc>
@@ -15577,6 +16271,13 @@
             <w:insideH w:val="none" w:color="auto" w:sz="0" w:space="0"/>
             <w:insideV w:val="none" w:color="auto" w:sz="0" w:space="0"/>
           </w:tblBorders>
+          <w:shd w:val="clear" w:color="auto" w:fill="FCFCFC"/>
+          <w:tblCellMar>
+            <w:top w:w="0" w:type="dxa"/>
+            <w:left w:w="0" w:type="dxa"/>
+            <w:bottom w:w="0" w:type="dxa"/>
+            <w:right w:w="0" w:type="dxa"/>
+          </w:tblCellMar>
         </w:tblPrEx>
         <w:tc>
           <w:tcPr>
@@ -15758,6 +16459,8 @@
                 <w:spacing w:val="0"/>
                 <w:sz w:val="28"/>
                 <w:szCs w:val="28"/>
+                <w:lang w:val="en-US" w:eastAsia="zh"/>
+                <w:woUserID w:val="2"/>
               </w:rPr>
             </w:pPr>
             <w:r>
@@ -15774,7 +16477,24 @@
                 <w:szCs w:val="28"/>
                 <w:lang w:val="en-US" w:eastAsia="zh-CN" w:bidi="ar"/>
               </w:rPr>
-              <w:t>2025.11.30</w:t>
+              <w:t>2025.11.3</w:t>
+            </w:r>
+            <w:r>
+              <w:rPr>
+                <w:rFonts w:hint="eastAsia" w:hAnsi="仿宋_GB2312" w:cs="仿宋_GB2312"/>
+                <w:b w:val="0"/>
+                <w:i w:val="0"/>
+                <w:iCs w:val="0"/>
+                <w:caps w:val="0"/>
+                <w:color w:val="000000"/>
+                <w:spacing w:val="0"/>
+                <w:kern w:val="0"/>
+                <w:sz w:val="28"/>
+                <w:szCs w:val="28"/>
+                <w:lang w:val="en-US" w:eastAsia="zh" w:bidi="ar"/>
+                <w:woUserID w:val="2"/>
+              </w:rPr>
+              <w:t>0</w:t>
             </w:r>
           </w:p>
         </w:tc>
@@ -15905,34 +16625,34 @@
         <w:rPr>
           <w:rFonts w:hint="eastAsia"/>
         </w:rPr>
-        <w:t>开发评审：2025.11.10 前完成核心模块评审，确保功能符合设计；</w:t>
-      </w:r>
-    </w:p>
-    <w:p>
-      <w:pPr>
-        <w:pStyle w:val="2"/>
-        <w:rPr>
-          <w:rFonts w:hint="eastAsia"/>
-        </w:rPr>
-      </w:pPr>
-      <w:r>
-        <w:rPr>
-          <w:rFonts w:hint="eastAsia"/>
-        </w:rPr>
-        <w:t>测试验收：全量测试覆盖率 100%，性能指标达标（如转换成功率≥95%、精度损失≤</w:t>
-      </w:r>
-      <w:r>
-        <w:rPr>
-          <w:rFonts w:hint="eastAsia"/>
-          <w:lang w:val="en-US" w:eastAsia="zh-CN"/>
-        </w:rPr>
-        <w:t>8</w:t>
-      </w:r>
-      <w:r>
-        <w:rPr>
-          <w:rFonts w:hint="eastAsia"/>
-        </w:rPr>
-        <w:t>%）；</w:t>
+        <w:t>开发评审：2025.11.1</w:t>
+      </w:r>
+      <w:r>
+        <w:rPr>
+          <w:rFonts w:hint="eastAsia"/>
+          <w:lang w:val="en-US" w:eastAsia="zh-CN"/>
+        </w:rPr>
+        <w:t>4</w:t>
+      </w:r>
+      <w:r>
+        <w:rPr>
+          <w:rFonts w:hint="eastAsia"/>
+        </w:rPr>
+        <w:t xml:space="preserve"> 前完成核心模块评审，确保功能符合设计；</w:t>
+      </w:r>
+    </w:p>
+    <w:p>
+      <w:pPr>
+        <w:pStyle w:val="2"/>
+        <w:rPr>
+          <w:rFonts w:hint="eastAsia"/>
+        </w:rPr>
+      </w:pPr>
+      <w:r>
+        <w:rPr>
+          <w:rFonts w:hint="eastAsia"/>
+        </w:rPr>
+        <w:t>测试验收：全量测试覆盖率 100%，性能指标达标（如转换成功率≥95%）；</w:t>
       </w:r>
     </w:p>
     <w:p>
@@ -16018,6 +16738,23 @@
         <w:gridCol w:w="1064"/>
       </w:tblGrid>
       <w:tr>
+        <w:tblPrEx>
+          <w:tblBorders>
+            <w:top w:val="none" w:color="auto" w:sz="0" w:space="0"/>
+            <w:left w:val="single" w:color="auto" w:sz="2" w:space="0"/>
+            <w:bottom w:val="single" w:color="auto" w:sz="2" w:space="0"/>
+            <w:right w:val="single" w:color="auto" w:sz="2" w:space="0"/>
+            <w:insideH w:val="none" w:color="auto" w:sz="0" w:space="0"/>
+            <w:insideV w:val="none" w:color="auto" w:sz="0" w:space="0"/>
+          </w:tblBorders>
+          <w:shd w:val="clear" w:color="auto" w:fill="FCFCFC"/>
+          <w:tblCellMar>
+            <w:top w:w="0" w:type="dxa"/>
+            <w:left w:w="0" w:type="dxa"/>
+            <w:bottom w:w="0" w:type="dxa"/>
+            <w:right w:w="0" w:type="dxa"/>
+          </w:tblCellMar>
+        </w:tblPrEx>
         <w:trPr>
           <w:tblHeader/>
         </w:trPr>
@@ -16239,6 +16976,13 @@
             <w:insideH w:val="none" w:color="auto" w:sz="0" w:space="0"/>
             <w:insideV w:val="none" w:color="auto" w:sz="0" w:space="0"/>
           </w:tblBorders>
+          <w:shd w:val="clear" w:color="auto" w:fill="FCFCFC"/>
+          <w:tblCellMar>
+            <w:top w:w="0" w:type="dxa"/>
+            <w:left w:w="0" w:type="dxa"/>
+            <w:bottom w:w="0" w:type="dxa"/>
+            <w:right w:w="0" w:type="dxa"/>
+          </w:tblCellMar>
         </w:tblPrEx>
         <w:tc>
           <w:tcPr>
@@ -16451,6 +17195,13 @@
             <w:insideH w:val="none" w:color="auto" w:sz="0" w:space="0"/>
             <w:insideV w:val="none" w:color="auto" w:sz="0" w:space="0"/>
           </w:tblBorders>
+          <w:shd w:val="clear" w:color="auto" w:fill="FCFCFC"/>
+          <w:tblCellMar>
+            <w:top w:w="0" w:type="dxa"/>
+            <w:left w:w="0" w:type="dxa"/>
+            <w:bottom w:w="0" w:type="dxa"/>
+            <w:right w:w="0" w:type="dxa"/>
+          </w:tblCellMar>
         </w:tblPrEx>
         <w:tc>
           <w:tcPr>
@@ -16663,6 +17414,7 @@
             <w:insideH w:val="none" w:color="auto" w:sz="0" w:space="0"/>
             <w:insideV w:val="none" w:color="auto" w:sz="0" w:space="0"/>
           </w:tblBorders>
+          <w:shd w:val="clear" w:color="auto" w:fill="FCFCFC"/>
         </w:tblPrEx>
         <w:tc>
           <w:tcPr>
@@ -16875,6 +17627,13 @@
             <w:insideH w:val="none" w:color="auto" w:sz="0" w:space="0"/>
             <w:insideV w:val="none" w:color="auto" w:sz="0" w:space="0"/>
           </w:tblBorders>
+          <w:shd w:val="clear" w:color="auto" w:fill="FCFCFC"/>
+          <w:tblCellMar>
+            <w:top w:w="0" w:type="dxa"/>
+            <w:left w:w="0" w:type="dxa"/>
+            <w:bottom w:w="0" w:type="dxa"/>
+            <w:right w:w="0" w:type="dxa"/>
+          </w:tblCellMar>
         </w:tblPrEx>
         <w:tc>
           <w:tcPr>
@@ -17087,6 +17846,13 @@
             <w:insideH w:val="none" w:color="auto" w:sz="0" w:space="0"/>
             <w:insideV w:val="none" w:color="auto" w:sz="0" w:space="0"/>
           </w:tblBorders>
+          <w:shd w:val="clear" w:color="auto" w:fill="FCFCFC"/>
+          <w:tblCellMar>
+            <w:top w:w="0" w:type="dxa"/>
+            <w:left w:w="0" w:type="dxa"/>
+            <w:bottom w:w="0" w:type="dxa"/>
+            <w:right w:w="0" w:type="dxa"/>
+          </w:tblCellMar>
         </w:tblPrEx>
         <w:tc>
           <w:tcPr>
@@ -17299,6 +18065,13 @@
             <w:insideH w:val="none" w:color="auto" w:sz="0" w:space="0"/>
             <w:insideV w:val="none" w:color="auto" w:sz="0" w:space="0"/>
           </w:tblBorders>
+          <w:shd w:val="clear" w:color="auto" w:fill="FCFCFC"/>
+          <w:tblCellMar>
+            <w:top w:w="0" w:type="dxa"/>
+            <w:left w:w="0" w:type="dxa"/>
+            <w:bottom w:w="0" w:type="dxa"/>
+            <w:right w:w="0" w:type="dxa"/>
+          </w:tblCellMar>
         </w:tblPrEx>
         <w:tc>
           <w:tcPr>
@@ -17511,6 +18284,7 @@
             <w:insideH w:val="none" w:color="auto" w:sz="0" w:space="0"/>
             <w:insideV w:val="none" w:color="auto" w:sz="0" w:space="0"/>
           </w:tblBorders>
+          <w:shd w:val="clear" w:color="auto" w:fill="FCFCFC"/>
         </w:tblPrEx>
         <w:tc>
           <w:tcPr>
@@ -17834,6 +18608,22 @@
         <w:gridCol w:w="4655"/>
       </w:tblGrid>
       <w:tr>
+        <w:tblPrEx>
+          <w:tblBorders>
+            <w:top w:val="single" w:color="auto" w:sz="4" w:space="0"/>
+            <w:left w:val="single" w:color="auto" w:sz="4" w:space="0"/>
+            <w:bottom w:val="single" w:color="auto" w:sz="4" w:space="0"/>
+            <w:right w:val="single" w:color="auto" w:sz="4" w:space="0"/>
+            <w:insideH w:val="single" w:color="auto" w:sz="4" w:space="0"/>
+            <w:insideV w:val="single" w:color="auto" w:sz="4" w:space="0"/>
+          </w:tblBorders>
+          <w:tblCellMar>
+            <w:top w:w="0" w:type="dxa"/>
+            <w:left w:w="0" w:type="dxa"/>
+            <w:bottom w:w="0" w:type="dxa"/>
+            <w:right w:w="0" w:type="dxa"/>
+          </w:tblCellMar>
+        </w:tblPrEx>
         <w:trPr>
           <w:tblHeader/>
         </w:trPr>
@@ -18093,6 +18883,23 @@
         </w:tc>
       </w:tr>
       <w:tr>
+        <w:tblPrEx>
+          <w:tblBorders>
+            <w:top w:val="single" w:color="auto" w:sz="4" w:space="0"/>
+            <w:left w:val="single" w:color="auto" w:sz="4" w:space="0"/>
+            <w:bottom w:val="single" w:color="auto" w:sz="4" w:space="0"/>
+            <w:right w:val="single" w:color="auto" w:sz="4" w:space="0"/>
+            <w:insideH w:val="single" w:color="auto" w:sz="4" w:space="0"/>
+            <w:insideV w:val="single" w:color="auto" w:sz="4" w:space="0"/>
+          </w:tblBorders>
+          <w:shd w:val="clear" w:color="auto" w:fill="FCFCFC"/>
+          <w:tblCellMar>
+            <w:top w:w="0" w:type="dxa"/>
+            <w:left w:w="0" w:type="dxa"/>
+            <w:bottom w:w="0" w:type="dxa"/>
+            <w:right w:w="0" w:type="dxa"/>
+          </w:tblCellMar>
+        </w:tblPrEx>
         <w:tc>
           <w:tcPr>
             <w:tcW w:w="977" w:type="dxa"/>
@@ -18338,6 +19145,23 @@
         </w:tc>
       </w:tr>
       <w:tr>
+        <w:tblPrEx>
+          <w:tblBorders>
+            <w:top w:val="single" w:color="auto" w:sz="4" w:space="0"/>
+            <w:left w:val="single" w:color="auto" w:sz="4" w:space="0"/>
+            <w:bottom w:val="single" w:color="auto" w:sz="4" w:space="0"/>
+            <w:right w:val="single" w:color="auto" w:sz="4" w:space="0"/>
+            <w:insideH w:val="single" w:color="auto" w:sz="4" w:space="0"/>
+            <w:insideV w:val="single" w:color="auto" w:sz="4" w:space="0"/>
+          </w:tblBorders>
+          <w:shd w:val="clear" w:color="auto" w:fill="FCFCFC"/>
+          <w:tblCellMar>
+            <w:top w:w="0" w:type="dxa"/>
+            <w:left w:w="0" w:type="dxa"/>
+            <w:bottom w:w="0" w:type="dxa"/>
+            <w:right w:w="0" w:type="dxa"/>
+          </w:tblCellMar>
+        </w:tblPrEx>
         <w:tc>
           <w:tcPr>
             <w:tcW w:w="977" w:type="dxa"/>
@@ -18583,6 +19407,17 @@
         </w:tc>
       </w:tr>
       <w:tr>
+        <w:tblPrEx>
+          <w:tblBorders>
+            <w:top w:val="single" w:color="auto" w:sz="4" w:space="0"/>
+            <w:left w:val="single" w:color="auto" w:sz="4" w:space="0"/>
+            <w:bottom w:val="single" w:color="auto" w:sz="4" w:space="0"/>
+            <w:right w:val="single" w:color="auto" w:sz="4" w:space="0"/>
+            <w:insideH w:val="single" w:color="auto" w:sz="4" w:space="0"/>
+            <w:insideV w:val="single" w:color="auto" w:sz="4" w:space="0"/>
+          </w:tblBorders>
+          <w:shd w:val="clear" w:color="auto" w:fill="FCFCFC"/>
+        </w:tblPrEx>
         <w:tc>
           <w:tcPr>
             <w:tcW w:w="977" w:type="dxa"/>
@@ -18828,6 +19663,23 @@
         </w:tc>
       </w:tr>
       <w:tr>
+        <w:tblPrEx>
+          <w:tblBorders>
+            <w:top w:val="single" w:color="auto" w:sz="4" w:space="0"/>
+            <w:left w:val="single" w:color="auto" w:sz="4" w:space="0"/>
+            <w:bottom w:val="single" w:color="auto" w:sz="4" w:space="0"/>
+            <w:right w:val="single" w:color="auto" w:sz="4" w:space="0"/>
+            <w:insideH w:val="single" w:color="auto" w:sz="4" w:space="0"/>
+            <w:insideV w:val="single" w:color="auto" w:sz="4" w:space="0"/>
+          </w:tblBorders>
+          <w:shd w:val="clear" w:color="auto" w:fill="FCFCFC"/>
+          <w:tblCellMar>
+            <w:top w:w="0" w:type="dxa"/>
+            <w:left w:w="0" w:type="dxa"/>
+            <w:bottom w:w="0" w:type="dxa"/>
+            <w:right w:w="0" w:type="dxa"/>
+          </w:tblCellMar>
+        </w:tblPrEx>
         <w:tc>
           <w:tcPr>
             <w:tcW w:w="977" w:type="dxa"/>
@@ -19073,6 +19925,23 @@
         </w:tc>
       </w:tr>
       <w:tr>
+        <w:tblPrEx>
+          <w:tblBorders>
+            <w:top w:val="single" w:color="auto" w:sz="4" w:space="0"/>
+            <w:left w:val="single" w:color="auto" w:sz="4" w:space="0"/>
+            <w:bottom w:val="single" w:color="auto" w:sz="4" w:space="0"/>
+            <w:right w:val="single" w:color="auto" w:sz="4" w:space="0"/>
+            <w:insideH w:val="single" w:color="auto" w:sz="4" w:space="0"/>
+            <w:insideV w:val="single" w:color="auto" w:sz="4" w:space="0"/>
+          </w:tblBorders>
+          <w:shd w:val="clear" w:color="auto" w:fill="FCFCFC"/>
+          <w:tblCellMar>
+            <w:top w:w="0" w:type="dxa"/>
+            <w:left w:w="0" w:type="dxa"/>
+            <w:bottom w:w="0" w:type="dxa"/>
+            <w:right w:w="0" w:type="dxa"/>
+          </w:tblCellMar>
+        </w:tblPrEx>
         <w:tc>
           <w:tcPr>
             <w:tcW w:w="977" w:type="dxa"/>
@@ -19636,7 +20505,20 @@
         <w:rPr>
           <w:rFonts w:hint="eastAsia"/>
         </w:rPr>
-        <w:t>根据招标文件要求，本技术方案完全满足所有功能与性能指标，无偏离，具体如下：</w:t>
+        <w:t>根据</w:t>
+      </w:r>
+      <w:r>
+        <w:rPr>
+          <w:rFonts w:hint="eastAsia"/>
+          <w:lang w:val="en-US" w:eastAsia="zh-CN"/>
+        </w:rPr>
+        <w:t>招投标</w:t>
+      </w:r>
+      <w:r>
+        <w:rPr>
+          <w:rFonts w:hint="eastAsia"/>
+        </w:rPr>
+        <w:t>文件要求，本技术方案完全满足所有功能与性能指标，无偏离，具体如下：</w:t>
       </w:r>
     </w:p>
     <w:tbl>
@@ -19667,6 +20549,23 @@
         <w:gridCol w:w="1257"/>
       </w:tblGrid>
       <w:tr>
+        <w:tblPrEx>
+          <w:tblBorders>
+            <w:top w:val="none" w:color="auto" w:sz="0" w:space="0"/>
+            <w:left w:val="none" w:color="auto" w:sz="0" w:space="0"/>
+            <w:bottom w:val="none" w:color="auto" w:sz="0" w:space="0"/>
+            <w:right w:val="none" w:color="auto" w:sz="0" w:space="0"/>
+            <w:insideH w:val="none" w:color="auto" w:sz="0" w:space="0"/>
+            <w:insideV w:val="none" w:color="auto" w:sz="0" w:space="0"/>
+          </w:tblBorders>
+          <w:shd w:val="clear" w:color="auto" w:fill="FCFCFC"/>
+          <w:tblCellMar>
+            <w:top w:w="0" w:type="dxa"/>
+            <w:left w:w="0" w:type="dxa"/>
+            <w:bottom w:w="0" w:type="dxa"/>
+            <w:right w:w="0" w:type="dxa"/>
+          </w:tblCellMar>
+        </w:tblPrEx>
         <w:trPr>
           <w:tblHeader/>
         </w:trPr>
@@ -19879,6 +20778,22 @@
         </w:tc>
       </w:tr>
       <w:tr>
+        <w:tblPrEx>
+          <w:tblBorders>
+            <w:top w:val="none" w:color="auto" w:sz="0" w:space="0"/>
+            <w:left w:val="none" w:color="auto" w:sz="0" w:space="0"/>
+            <w:bottom w:val="none" w:color="auto" w:sz="0" w:space="0"/>
+            <w:right w:val="none" w:color="auto" w:sz="0" w:space="0"/>
+            <w:insideH w:val="none" w:color="auto" w:sz="0" w:space="0"/>
+            <w:insideV w:val="none" w:color="auto" w:sz="0" w:space="0"/>
+          </w:tblBorders>
+          <w:tblCellMar>
+            <w:top w:w="0" w:type="dxa"/>
+            <w:left w:w="0" w:type="dxa"/>
+            <w:bottom w:w="0" w:type="dxa"/>
+            <w:right w:w="0" w:type="dxa"/>
+          </w:tblCellMar>
+        </w:tblPrEx>
         <w:tc>
           <w:tcPr>
             <w:tcW w:w="5264" w:type="dxa"/>
@@ -20081,6 +20996,16 @@
         </w:tc>
       </w:tr>
       <w:tr>
+        <w:tblPrEx>
+          <w:tblBorders>
+            <w:top w:val="none" w:color="auto" w:sz="0" w:space="0"/>
+            <w:left w:val="none" w:color="auto" w:sz="0" w:space="0"/>
+            <w:bottom w:val="none" w:color="auto" w:sz="0" w:space="0"/>
+            <w:right w:val="none" w:color="auto" w:sz="0" w:space="0"/>
+            <w:insideH w:val="none" w:color="auto" w:sz="0" w:space="0"/>
+            <w:insideV w:val="none" w:color="auto" w:sz="0" w:space="0"/>
+          </w:tblBorders>
+        </w:tblPrEx>
         <w:tc>
           <w:tcPr>
             <w:tcW w:w="5264" w:type="dxa"/>
@@ -20283,6 +21208,22 @@
         </w:tc>
       </w:tr>
       <w:tr>
+        <w:tblPrEx>
+          <w:tblBorders>
+            <w:top w:val="none" w:color="auto" w:sz="0" w:space="0"/>
+            <w:left w:val="none" w:color="auto" w:sz="0" w:space="0"/>
+            <w:bottom w:val="none" w:color="auto" w:sz="0" w:space="0"/>
+            <w:right w:val="none" w:color="auto" w:sz="0" w:space="0"/>
+            <w:insideH w:val="none" w:color="auto" w:sz="0" w:space="0"/>
+            <w:insideV w:val="none" w:color="auto" w:sz="0" w:space="0"/>
+          </w:tblBorders>
+          <w:tblCellMar>
+            <w:top w:w="0" w:type="dxa"/>
+            <w:left w:w="0" w:type="dxa"/>
+            <w:bottom w:w="0" w:type="dxa"/>
+            <w:right w:w="0" w:type="dxa"/>
+          </w:tblCellMar>
+        </w:tblPrEx>
         <w:tc>
           <w:tcPr>
             <w:tcW w:w="5264" w:type="dxa"/>
@@ -20485,6 +21426,22 @@
         </w:tc>
       </w:tr>
       <w:tr>
+        <w:tblPrEx>
+          <w:tblBorders>
+            <w:top w:val="none" w:color="auto" w:sz="0" w:space="0"/>
+            <w:left w:val="none" w:color="auto" w:sz="0" w:space="0"/>
+            <w:bottom w:val="none" w:color="auto" w:sz="0" w:space="0"/>
+            <w:right w:val="none" w:color="auto" w:sz="0" w:space="0"/>
+            <w:insideH w:val="none" w:color="auto" w:sz="0" w:space="0"/>
+            <w:insideV w:val="none" w:color="auto" w:sz="0" w:space="0"/>
+          </w:tblBorders>
+          <w:tblCellMar>
+            <w:top w:w="0" w:type="dxa"/>
+            <w:left w:w="0" w:type="dxa"/>
+            <w:bottom w:w="0" w:type="dxa"/>
+            <w:right w:w="0" w:type="dxa"/>
+          </w:tblCellMar>
+        </w:tblPrEx>
         <w:tc>
           <w:tcPr>
             <w:tcW w:w="5264" w:type="dxa"/>
@@ -20687,6 +21644,22 @@
         </w:tc>
       </w:tr>
       <w:tr>
+        <w:tblPrEx>
+          <w:tblBorders>
+            <w:top w:val="none" w:color="auto" w:sz="0" w:space="0"/>
+            <w:left w:val="none" w:color="auto" w:sz="0" w:space="0"/>
+            <w:bottom w:val="none" w:color="auto" w:sz="0" w:space="0"/>
+            <w:right w:val="none" w:color="auto" w:sz="0" w:space="0"/>
+            <w:insideH w:val="none" w:color="auto" w:sz="0" w:space="0"/>
+            <w:insideV w:val="none" w:color="auto" w:sz="0" w:space="0"/>
+          </w:tblBorders>
+          <w:tblCellMar>
+            <w:top w:w="0" w:type="dxa"/>
+            <w:left w:w="0" w:type="dxa"/>
+            <w:bottom w:w="0" w:type="dxa"/>
+            <w:right w:w="0" w:type="dxa"/>
+          </w:tblCellMar>
+        </w:tblPrEx>
         <w:tc>
           <w:tcPr>
             <w:tcW w:w="5264" w:type="dxa"/>
@@ -20897,8 +21870,6 @@
           <w:rFonts w:hint="eastAsia"/>
         </w:rPr>
       </w:pPr>
-      <w:bookmarkStart w:id="72" w:name="_GoBack"/>
-      <w:bookmarkEnd w:id="72"/>
     </w:p>
     <w:sectPr>
       <w:pgSz w:w="16840" w:h="11907" w:orient="landscape"/>
@@ -21061,7 +22032,7 @@
         </mc:Choice>
         <mc:Fallback>
           <w:pict>
-            <v:shape id="_x0000_s1026" o:spid="_x0000_s1026" o:spt="202" type="#_x0000_t202" style="position:absolute;left:0pt;margin-top:0pt;height:144pt;width:144pt;mso-position-horizontal:center;mso-position-horizontal-relative:margin;mso-wrap-style:none;z-index:251660288;mso-width-relative:page;mso-height-relative:page;" filled="f" stroked="f" coordsize="21600,21600" o:gfxdata="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">
+            <v:shape id="_x0000_s1026" o:spid="_x0000_s1026" o:spt="202" type="#_x0000_t202" style="position:absolute;left:0pt;margin-top:0pt;height:144pt;width:144pt;mso-position-horizontal:center;mso-position-horizontal-relative:margin;mso-wrap-style:none;z-index:251660288;mso-width-relative:page;mso-height-relative:page;" filled="f" stroked="f" coordsize="21600,21600" o:gfxdata="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">
               <v:fill on="f" focussize="0,0"/>
               <v:stroke on="f" weight="0.5pt"/>
               <v:imagedata o:title=""/>
@@ -21644,7 +22615,7 @@
     <w:lsdException w:qFormat="1" w:unhideWhenUsed="0" w:uiPriority="0" w:semiHidden="0" w:name="Title"/>
     <w:lsdException w:uiPriority="99" w:name="Closing"/>
     <w:lsdException w:uiPriority="99" w:name="Signature"/>
-    <w:lsdException w:uiPriority="1" w:name="Default Paragraph Font"/>
+    <w:lsdException w:qFormat="1" w:uiPriority="1" w:name="Default Paragraph Font"/>
     <w:lsdException w:qFormat="1" w:uiPriority="99" w:semiHidden="0" w:name="Body Text"/>
     <w:lsdException w:qFormat="1" w:unhideWhenUsed="0" w:uiPriority="0" w:semiHidden="0" w:name="Body Text Indent"/>
     <w:lsdException w:uiPriority="99" w:name="List Continue"/>
@@ -21682,7 +22653,7 @@
     <w:lsdException w:uiPriority="99" w:name="HTML Sample"/>
     <w:lsdException w:uiPriority="99" w:name="HTML Typewriter"/>
     <w:lsdException w:uiPriority="99" w:name="HTML Variable"/>
-    <w:lsdException w:uiPriority="99" w:name="Normal Table"/>
+    <w:lsdException w:qFormat="1" w:uiPriority="99" w:name="Normal Table"/>
     <w:lsdException w:qFormat="1" w:unhideWhenUsed="0" w:uiPriority="0" w:semiHidden="0" w:name="annotation subject"/>
     <w:lsdException w:uiPriority="99" w:name="Table Simple 1"/>
     <w:lsdException w:uiPriority="99" w:name="Table Simple 2"/>
@@ -21918,12 +22889,14 @@
     <w:name w:val="Default Paragraph Font"/>
     <w:semiHidden/>
     <w:unhideWhenUsed/>
+    <w:qFormat/>
     <w:uiPriority w:val="1"/>
   </w:style>
   <w:style w:type="table" w:default="1" w:styleId="25">
     <w:name w:val="Normal Table"/>
     <w:semiHidden/>
     <w:unhideWhenUsed/>
+    <w:qFormat/>
     <w:uiPriority w:val="99"/>
     <w:tblPr>
       <w:tblCellMar>
@@ -22921,7 +23894,6 @@
     <customSectPr/>
     <customSectPr/>
     <customSectPr/>
-    <customSectPr/>
   </customSectProps>
   <customShpExts>
     <customShpInfo spid="_x0000_s1026" textRotate="1"/>
